--- a/doc/perspectiveFisheye.docx
+++ b/doc/perspectiveFisheye.docx
@@ -6,8 +6,34 @@
       <w:pPr>
         <w:rPr>
           <w:rFonts w:hint="eastAsia"/>
+          <w:b/>
+          <w:bCs/>
         </w:rPr>
       </w:pPr>
+      <w:r>
+        <w:rPr>
+          <w:rFonts w:hint="eastAsia"/>
+          <w:b/>
+          <w:bCs/>
+        </w:rPr>
+        <w:t>原理：</w:t>
+      </w:r>
+      <w:r>
+        <w:rPr>
+          <w:rFonts w:hint="eastAsia"/>
+          <w:b/>
+          <w:bCs/>
+        </w:rPr>
+        <w:t>横看成岭侧成峰，</w:t>
+      </w:r>
+      <w:r>
+        <w:rPr>
+          <w:rFonts w:hint="eastAsia"/>
+          <w:b/>
+          <w:bCs/>
+        </w:rPr>
+        <w:t>远近高低各不同</w:t>
+      </w:r>
     </w:p>
     <w:p>
       <w:pPr>
@@ -22,7 +48,7 @@
         <mc:AlternateContent>
           <mc:Choice Requires="wps">
             <w:drawing>
-              <wp:anchor distT="45720" distB="45720" distL="114300" distR="114300" simplePos="0" relativeHeight="251717632" behindDoc="0" locked="0" layoutInCell="1" allowOverlap="1" wp14:anchorId="48EA5679" wp14:editId="7520F0D7">
+              <wp:anchor distT="45720" distB="45720" distL="114300" distR="114300" simplePos="0" relativeHeight="251717632" behindDoc="0" locked="0" layoutInCell="1" allowOverlap="1" wp14:anchorId="48EA5679" wp14:editId="3AB9DC95">
                 <wp:simplePos x="0" y="0"/>
                 <wp:positionH relativeFrom="column">
                   <wp:posOffset>1860550</wp:posOffset>
@@ -384,7 +410,7 @@
         <mc:AlternateContent>
           <mc:Choice Requires="wps">
             <w:drawing>
-              <wp:anchor distT="45720" distB="45720" distL="114300" distR="114300" simplePos="0" relativeHeight="251741184" behindDoc="0" locked="0" layoutInCell="1" allowOverlap="1" wp14:anchorId="58AEABBF" wp14:editId="6A63E7E0">
+              <wp:anchor distT="45720" distB="45720" distL="114300" distR="114300" simplePos="0" relativeHeight="251741184" behindDoc="0" locked="0" layoutInCell="1" allowOverlap="1" wp14:anchorId="58AEABBF" wp14:editId="580544F6">
                 <wp:simplePos x="0" y="0"/>
                 <wp:positionH relativeFrom="column">
                   <wp:posOffset>1677670</wp:posOffset>
@@ -4496,6 +4522,5124 @@
           <w:rFonts w:hint="eastAsia"/>
         </w:rPr>
         <w:t>示意图</w:t>
+      </w:r>
+    </w:p>
+    <w:p>
+      <w:pPr>
+        <w:rPr>
+          <w:rFonts w:hint="eastAsia"/>
+        </w:rPr>
+      </w:pPr>
+    </w:p>
+    <w:p>
+      <w:pPr>
+        <w:widowControl/>
+        <w:rPr>
+          <w:rFonts w:hint="eastAsia"/>
+        </w:rPr>
+      </w:pPr>
+      <w:r>
+        <w:rPr>
+          <w:noProof/>
+        </w:rPr>
+        <mc:AlternateContent>
+          <mc:Choice Requires="wps">
+            <w:drawing>
+              <wp:anchor distT="45720" distB="45720" distL="114300" distR="114300" simplePos="0" relativeHeight="251797504" behindDoc="0" locked="0" layoutInCell="1" allowOverlap="1" wp14:anchorId="54E7A353" wp14:editId="66247558">
+                <wp:simplePos x="0" y="0"/>
+                <wp:positionH relativeFrom="column">
+                  <wp:posOffset>3064343</wp:posOffset>
+                </wp:positionH>
+                <wp:positionV relativeFrom="paragraph">
+                  <wp:posOffset>2431114</wp:posOffset>
+                </wp:positionV>
+                <wp:extent cx="476885" cy="335280"/>
+                <wp:effectExtent l="0" t="0" r="0" b="0"/>
+                <wp:wrapSquare wrapText="bothSides"/>
+                <wp:docPr id="946386293" name="文本框 2"/>
+                <wp:cNvGraphicFramePr>
+                  <a:graphicFrameLocks xmlns:a="http://schemas.openxmlformats.org/drawingml/2006/main"/>
+                </wp:cNvGraphicFramePr>
+                <a:graphic xmlns:a="http://schemas.openxmlformats.org/drawingml/2006/main">
+                  <a:graphicData uri="http://schemas.microsoft.com/office/word/2010/wordprocessingShape">
+                    <wps:wsp>
+                      <wps:cNvSpPr txBox="1">
+                        <a:spLocks noChangeArrowheads="1"/>
+                      </wps:cNvSpPr>
+                      <wps:spPr bwMode="auto">
+                        <a:xfrm>
+                          <a:off x="0" y="0"/>
+                          <a:ext cx="476885" cy="335280"/>
+                        </a:xfrm>
+                        <a:prstGeom prst="rect">
+                          <a:avLst/>
+                        </a:prstGeom>
+                        <a:noFill/>
+                        <a:ln w="9525">
+                          <a:noFill/>
+                          <a:miter lim="800000"/>
+                          <a:headEnd/>
+                          <a:tailEnd/>
+                        </a:ln>
+                      </wps:spPr>
+                      <wps:txbx>
+                        <w:txbxContent>
+                          <w:p>
+                            <w:pPr>
+                              <w:rPr>
+                                <w:rFonts w:hint="eastAsia"/>
+                              </w:rPr>
+                            </w:pPr>
+                            <w:r>
+                              <w:rPr>
+                                <w:rFonts w:hint="eastAsia"/>
+                              </w:rPr>
+                              <w:t>鱼眼</w:t>
+                            </w:r>
+                          </w:p>
+                        </w:txbxContent>
+                      </wps:txbx>
+                      <wps:bodyPr rot="0" vert="horz" wrap="square" lIns="91440" tIns="45720" rIns="91440" bIns="45720" anchor="t" anchorCtr="0">
+                        <a:noAutofit/>
+                      </wps:bodyPr>
+                    </wps:wsp>
+                  </a:graphicData>
+                </a:graphic>
+                <wp14:sizeRelH relativeFrom="margin">
+                  <wp14:pctWidth>0</wp14:pctWidth>
+                </wp14:sizeRelH>
+                <wp14:sizeRelV relativeFrom="margin">
+                  <wp14:pctHeight>0</wp14:pctHeight>
+                </wp14:sizeRelV>
+              </wp:anchor>
+            </w:drawing>
+          </mc:Choice>
+          <mc:Fallback>
+            <w:pict>
+              <v:shape w14:anchorId="54E7A353" id="_x0000_s1043" type="#_x0000_t202" style="position:absolute;margin-left:241.3pt;margin-top:191.45pt;width:37.55pt;height:26.4pt;z-index:251797504;visibility:visible;mso-wrap-style:square;mso-width-percent:0;mso-height-percent:0;mso-wrap-distance-left:9pt;mso-wrap-distance-top:3.6pt;mso-wrap-distance-right:9pt;mso-wrap-distance-bottom:3.6pt;mso-position-horizontal:absolute;mso-position-horizontal-relative:text;mso-position-vertical:absolute;mso-position-vertical-relative:text;mso-width-percent:0;mso-height-percent:0;mso-width-relative:margin;mso-height-relative:margin;v-text-anchor:top" o:gfxdata="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" filled="f" stroked="f">
+                <v:textbox>
+                  <w:txbxContent>
+                    <w:p>
+                      <w:pPr>
+                        <w:rPr>
+                          <w:rFonts w:hint="eastAsia"/>
+                        </w:rPr>
+                      </w:pPr>
+                      <w:r>
+                        <w:rPr>
+                          <w:rFonts w:hint="eastAsia"/>
+                        </w:rPr>
+                        <w:t>鱼眼</w:t>
+                      </w:r>
+                    </w:p>
+                  </w:txbxContent>
+                </v:textbox>
+                <w10:wrap type="square"/>
+              </v:shape>
+            </w:pict>
+          </mc:Fallback>
+        </mc:AlternateContent>
+      </w:r>
+      <w:r>
+        <w:rPr>
+          <w:noProof/>
+        </w:rPr>
+        <mc:AlternateContent>
+          <mc:Choice Requires="wps">
+            <w:drawing>
+              <wp:anchor distT="45720" distB="45720" distL="114300" distR="114300" simplePos="0" relativeHeight="251795456" behindDoc="0" locked="0" layoutInCell="1" allowOverlap="1" wp14:anchorId="546D4B4C" wp14:editId="4AE28FAD">
+                <wp:simplePos x="0" y="0"/>
+                <wp:positionH relativeFrom="column">
+                  <wp:posOffset>1407361</wp:posOffset>
+                </wp:positionH>
+                <wp:positionV relativeFrom="paragraph">
+                  <wp:posOffset>2394183</wp:posOffset>
+                </wp:positionV>
+                <wp:extent cx="476885" cy="335280"/>
+                <wp:effectExtent l="0" t="0" r="0" b="0"/>
+                <wp:wrapSquare wrapText="bothSides"/>
+                <wp:docPr id="1468787585" name="文本框 2"/>
+                <wp:cNvGraphicFramePr>
+                  <a:graphicFrameLocks xmlns:a="http://schemas.openxmlformats.org/drawingml/2006/main"/>
+                </wp:cNvGraphicFramePr>
+                <a:graphic xmlns:a="http://schemas.openxmlformats.org/drawingml/2006/main">
+                  <a:graphicData uri="http://schemas.microsoft.com/office/word/2010/wordprocessingShape">
+                    <wps:wsp>
+                      <wps:cNvSpPr txBox="1">
+                        <a:spLocks noChangeArrowheads="1"/>
+                      </wps:cNvSpPr>
+                      <wps:spPr bwMode="auto">
+                        <a:xfrm>
+                          <a:off x="0" y="0"/>
+                          <a:ext cx="476885" cy="335280"/>
+                        </a:xfrm>
+                        <a:prstGeom prst="rect">
+                          <a:avLst/>
+                        </a:prstGeom>
+                        <a:noFill/>
+                        <a:ln w="9525">
+                          <a:noFill/>
+                          <a:miter lim="800000"/>
+                          <a:headEnd/>
+                          <a:tailEnd/>
+                        </a:ln>
+                      </wps:spPr>
+                      <wps:txbx>
+                        <w:txbxContent>
+                          <w:p>
+                            <w:pPr>
+                              <w:rPr>
+                                <w:rFonts w:hint="eastAsia"/>
+                              </w:rPr>
+                            </w:pPr>
+                            <w:r>
+                              <w:rPr>
+                                <w:rFonts w:hint="eastAsia"/>
+                              </w:rPr>
+                              <w:t>透视</w:t>
+                            </w:r>
+                          </w:p>
+                        </w:txbxContent>
+                      </wps:txbx>
+                      <wps:bodyPr rot="0" vert="horz" wrap="square" lIns="91440" tIns="45720" rIns="91440" bIns="45720" anchor="t" anchorCtr="0">
+                        <a:noAutofit/>
+                      </wps:bodyPr>
+                    </wps:wsp>
+                  </a:graphicData>
+                </a:graphic>
+                <wp14:sizeRelH relativeFrom="margin">
+                  <wp14:pctWidth>0</wp14:pctWidth>
+                </wp14:sizeRelH>
+                <wp14:sizeRelV relativeFrom="margin">
+                  <wp14:pctHeight>0</wp14:pctHeight>
+                </wp14:sizeRelV>
+              </wp:anchor>
+            </w:drawing>
+          </mc:Choice>
+          <mc:Fallback>
+            <w:pict>
+              <v:shape w14:anchorId="546D4B4C" id="_x0000_s1044" type="#_x0000_t202" style="position:absolute;margin-left:110.8pt;margin-top:188.5pt;width:37.55pt;height:26.4pt;z-index:251795456;visibility:visible;mso-wrap-style:square;mso-width-percent:0;mso-height-percent:0;mso-wrap-distance-left:9pt;mso-wrap-distance-top:3.6pt;mso-wrap-distance-right:9pt;mso-wrap-distance-bottom:3.6pt;mso-position-horizontal:absolute;mso-position-horizontal-relative:text;mso-position-vertical:absolute;mso-position-vertical-relative:text;mso-width-percent:0;mso-height-percent:0;mso-width-relative:margin;mso-height-relative:margin;v-text-anchor:top" o:gfxdata="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" filled="f" stroked="f">
+                <v:textbox>
+                  <w:txbxContent>
+                    <w:p>
+                      <w:pPr>
+                        <w:rPr>
+                          <w:rFonts w:hint="eastAsia"/>
+                        </w:rPr>
+                      </w:pPr>
+                      <w:r>
+                        <w:rPr>
+                          <w:rFonts w:hint="eastAsia"/>
+                        </w:rPr>
+                        <w:t>透视</w:t>
+                      </w:r>
+                    </w:p>
+                  </w:txbxContent>
+                </v:textbox>
+                <w10:wrap type="square"/>
+              </v:shape>
+            </w:pict>
+          </mc:Fallback>
+        </mc:AlternateContent>
+      </w:r>
+      <w:r>
+        <w:rPr>
+          <w:rFonts w:hint="eastAsia"/>
+        </w:rPr>
+        <w:br w:type="page"/>
+      </w:r>
+    </w:p>
+    <w:p>
+      <w:pPr>
+        <w:rPr>
+          <w:rFonts w:hint="eastAsia"/>
+        </w:rPr>
+      </w:pPr>
+      <w:r>
+        <w:rPr>
+          <w:noProof/>
+        </w:rPr>
+        <w:lastRenderedPageBreak/>
+        <mc:AlternateContent>
+          <mc:Choice Requires="wps">
+            <w:drawing>
+              <wp:anchor distT="45720" distB="45720" distL="114300" distR="114300" simplePos="0" relativeHeight="251776000" behindDoc="0" locked="0" layoutInCell="1" allowOverlap="1" wp14:anchorId="48F968EA" wp14:editId="038FE312">
+                <wp:simplePos x="0" y="0"/>
+                <wp:positionH relativeFrom="column">
+                  <wp:posOffset>1860550</wp:posOffset>
+                </wp:positionH>
+                <wp:positionV relativeFrom="paragraph">
+                  <wp:posOffset>619125</wp:posOffset>
+                </wp:positionV>
+                <wp:extent cx="1263015" cy="335280"/>
+                <wp:effectExtent l="0" t="0" r="0" b="0"/>
+                <wp:wrapSquare wrapText="bothSides"/>
+                <wp:docPr id="820928464" name="文本框 2"/>
+                <wp:cNvGraphicFramePr>
+                  <a:graphicFrameLocks xmlns:a="http://schemas.openxmlformats.org/drawingml/2006/main"/>
+                </wp:cNvGraphicFramePr>
+                <a:graphic xmlns:a="http://schemas.openxmlformats.org/drawingml/2006/main">
+                  <a:graphicData uri="http://schemas.microsoft.com/office/word/2010/wordprocessingShape">
+                    <wps:wsp>
+                      <wps:cNvSpPr txBox="1">
+                        <a:spLocks noChangeArrowheads="1"/>
+                      </wps:cNvSpPr>
+                      <wps:spPr bwMode="auto">
+                        <a:xfrm>
+                          <a:off x="0" y="0"/>
+                          <a:ext cx="1263015" cy="335280"/>
+                        </a:xfrm>
+                        <a:prstGeom prst="rect">
+                          <a:avLst/>
+                        </a:prstGeom>
+                        <a:noFill/>
+                        <a:ln w="9525">
+                          <a:noFill/>
+                          <a:miter lim="800000"/>
+                          <a:headEnd/>
+                          <a:tailEnd/>
+                        </a:ln>
+                      </wps:spPr>
+                      <wps:txbx>
+                        <w:txbxContent>
+                          <w:p>
+                            <w:pPr>
+                              <w:rPr>
+                                <w:rFonts w:hint="eastAsia"/>
+                                <w:color w:val="0F9ED5" w:themeColor="accent4"/>
+                              </w:rPr>
+                            </w:pPr>
+                            <m:oMathPara>
+                              <m:oMath>
+                                <m:r>
+                                  <m:rPr>
+                                    <m:sty m:val="p"/>
+                                  </m:rPr>
+                                  <w:rPr>
+                                    <w:rFonts w:ascii="Cambria Math" w:hAnsi="Cambria Math"/>
+                                    <w:color w:val="0F9ED5" w:themeColor="accent4"/>
+                                  </w:rPr>
+                                  <m:t>归一化成像平面</m:t>
+                                </m:r>
+                                <m:r>
+                                  <w:rPr>
+                                    <w:rFonts w:ascii="Cambria Math" w:hAnsi="Cambria Math"/>
+                                    <w:color w:val="0F9ED5" w:themeColor="accent4"/>
+                                  </w:rPr>
+                                  <m:t>π</m:t>
+                                </m:r>
+                              </m:oMath>
+                            </m:oMathPara>
+                          </w:p>
+                        </w:txbxContent>
+                      </wps:txbx>
+                      <wps:bodyPr rot="0" vert="horz" wrap="square" lIns="91440" tIns="45720" rIns="91440" bIns="45720" anchor="t" anchorCtr="0">
+                        <a:noAutofit/>
+                      </wps:bodyPr>
+                    </wps:wsp>
+                  </a:graphicData>
+                </a:graphic>
+                <wp14:sizeRelH relativeFrom="margin">
+                  <wp14:pctWidth>0</wp14:pctWidth>
+                </wp14:sizeRelH>
+                <wp14:sizeRelV relativeFrom="margin">
+                  <wp14:pctHeight>0</wp14:pctHeight>
+                </wp14:sizeRelV>
+              </wp:anchor>
+            </w:drawing>
+          </mc:Choice>
+          <mc:Fallback>
+            <w:pict>
+              <v:shape w14:anchorId="48F968EA" id="_x0000_s1045" type="#_x0000_t202" style="position:absolute;margin-left:146.5pt;margin-top:48.75pt;width:99.45pt;height:26.4pt;z-index:251776000;visibility:visible;mso-wrap-style:square;mso-width-percent:0;mso-height-percent:0;mso-wrap-distance-left:9pt;mso-wrap-distance-top:3.6pt;mso-wrap-distance-right:9pt;mso-wrap-distance-bottom:3.6pt;mso-position-horizontal:absolute;mso-position-horizontal-relative:text;mso-position-vertical:absolute;mso-position-vertical-relative:text;mso-width-percent:0;mso-height-percent:0;mso-width-relative:margin;mso-height-relative:margin;v-text-anchor:top" o:gfxdata="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" filled="f" stroked="f">
+                <v:textbox>
+                  <w:txbxContent>
+                    <w:p>
+                      <w:pPr>
+                        <w:rPr>
+                          <w:rFonts w:hint="eastAsia"/>
+                          <w:color w:val="0F9ED5" w:themeColor="accent4"/>
+                        </w:rPr>
+                      </w:pPr>
+                      <m:oMathPara>
+                        <m:oMath>
+                          <m:r>
+                            <m:rPr>
+                              <m:sty m:val="p"/>
+                            </m:rPr>
+                            <w:rPr>
+                              <w:rFonts w:ascii="Cambria Math" w:hAnsi="Cambria Math"/>
+                              <w:color w:val="0F9ED5" w:themeColor="accent4"/>
+                            </w:rPr>
+                            <m:t>归一化成像平面</m:t>
+                          </m:r>
+                          <m:r>
+                            <w:rPr>
+                              <w:rFonts w:ascii="Cambria Math" w:hAnsi="Cambria Math"/>
+                              <w:color w:val="0F9ED5" w:themeColor="accent4"/>
+                            </w:rPr>
+                            <m:t>π</m:t>
+                          </m:r>
+                        </m:oMath>
+                      </m:oMathPara>
+                    </w:p>
+                  </w:txbxContent>
+                </v:textbox>
+                <w10:wrap type="square"/>
+              </v:shape>
+            </w:pict>
+          </mc:Fallback>
+        </mc:AlternateContent>
+      </w:r>
+      <w:r>
+        <w:rPr>
+          <w:noProof/>
+        </w:rPr>
+        <mc:AlternateContent>
+          <mc:Choice Requires="wps">
+            <w:drawing>
+              <wp:anchor distT="45720" distB="45720" distL="114300" distR="114300" simplePos="0" relativeHeight="251747328" behindDoc="0" locked="0" layoutInCell="1" allowOverlap="1" wp14:anchorId="1BFAB6E1" wp14:editId="7C469F2A">
+                <wp:simplePos x="0" y="0"/>
+                <wp:positionH relativeFrom="column">
+                  <wp:posOffset>3571240</wp:posOffset>
+                </wp:positionH>
+                <wp:positionV relativeFrom="paragraph">
+                  <wp:posOffset>3103880</wp:posOffset>
+                </wp:positionV>
+                <wp:extent cx="320040" cy="335280"/>
+                <wp:effectExtent l="0" t="0" r="3810" b="7620"/>
+                <wp:wrapSquare wrapText="bothSides"/>
+                <wp:docPr id="308599440" name="文本框 2"/>
+                <wp:cNvGraphicFramePr>
+                  <a:graphicFrameLocks xmlns:a="http://schemas.openxmlformats.org/drawingml/2006/main"/>
+                </wp:cNvGraphicFramePr>
+                <a:graphic xmlns:a="http://schemas.openxmlformats.org/drawingml/2006/main">
+                  <a:graphicData uri="http://schemas.microsoft.com/office/word/2010/wordprocessingShape">
+                    <wps:wsp>
+                      <wps:cNvSpPr txBox="1">
+                        <a:spLocks noChangeArrowheads="1"/>
+                      </wps:cNvSpPr>
+                      <wps:spPr bwMode="auto">
+                        <a:xfrm>
+                          <a:off x="0" y="0"/>
+                          <a:ext cx="320040" cy="335280"/>
+                        </a:xfrm>
+                        <a:prstGeom prst="rect">
+                          <a:avLst/>
+                        </a:prstGeom>
+                        <a:solidFill>
+                          <a:srgbClr val="FFFFFF"/>
+                        </a:solidFill>
+                        <a:ln w="9525">
+                          <a:noFill/>
+                          <a:miter lim="800000"/>
+                          <a:headEnd/>
+                          <a:tailEnd/>
+                        </a:ln>
+                      </wps:spPr>
+                      <wps:txbx>
+                        <w:txbxContent>
+                          <w:p>
+                            <w:pPr>
+                              <w:rPr>
+                                <w:rFonts w:hint="eastAsia"/>
+                              </w:rPr>
+                            </w:pPr>
+                            <m:oMathPara>
+                              <m:oMath>
+                                <m:r>
+                                  <w:rPr>
+                                    <w:rFonts w:ascii="Cambria Math" w:hAnsi="Cambria Math"/>
+                                  </w:rPr>
+                                  <m:t>X</m:t>
+                                </m:r>
+                              </m:oMath>
+                            </m:oMathPara>
+                          </w:p>
+                        </w:txbxContent>
+                      </wps:txbx>
+                      <wps:bodyPr rot="0" vert="horz" wrap="square" lIns="91440" tIns="45720" rIns="91440" bIns="45720" anchor="t" anchorCtr="0">
+                        <a:noAutofit/>
+                      </wps:bodyPr>
+                    </wps:wsp>
+                  </a:graphicData>
+                </a:graphic>
+                <wp14:sizeRelH relativeFrom="margin">
+                  <wp14:pctWidth>0</wp14:pctWidth>
+                </wp14:sizeRelH>
+                <wp14:sizeRelV relativeFrom="margin">
+                  <wp14:pctHeight>0</wp14:pctHeight>
+                </wp14:sizeRelV>
+              </wp:anchor>
+            </w:drawing>
+          </mc:Choice>
+          <mc:Fallback>
+            <w:pict>
+              <v:shape w14:anchorId="1BFAB6E1" id="_x0000_s1046" type="#_x0000_t202" style="position:absolute;margin-left:281.2pt;margin-top:244.4pt;width:25.2pt;height:26.4pt;z-index:251747328;visibility:visible;mso-wrap-style:square;mso-width-percent:0;mso-height-percent:0;mso-wrap-distance-left:9pt;mso-wrap-distance-top:3.6pt;mso-wrap-distance-right:9pt;mso-wrap-distance-bottom:3.6pt;mso-position-horizontal:absolute;mso-position-horizontal-relative:text;mso-position-vertical:absolute;mso-position-vertical-relative:text;mso-width-percent:0;mso-height-percent:0;mso-width-relative:margin;mso-height-relative:margin;v-text-anchor:top" o:gfxdata="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" stroked="f">
+                <v:textbox>
+                  <w:txbxContent>
+                    <w:p>
+                      <w:pPr>
+                        <w:rPr>
+                          <w:rFonts w:hint="eastAsia"/>
+                        </w:rPr>
+                      </w:pPr>
+                      <m:oMathPara>
+                        <m:oMath>
+                          <m:r>
+                            <w:rPr>
+                              <w:rFonts w:ascii="Cambria Math" w:hAnsi="Cambria Math"/>
+                            </w:rPr>
+                            <m:t>X</m:t>
+                          </m:r>
+                        </m:oMath>
+                      </m:oMathPara>
+                    </w:p>
+                  </w:txbxContent>
+                </v:textbox>
+                <w10:wrap type="square"/>
+              </v:shape>
+            </w:pict>
+          </mc:Fallback>
+        </mc:AlternateContent>
+      </w:r>
+      <w:r>
+        <w:rPr>
+          <w:noProof/>
+        </w:rPr>
+        <mc:AlternateContent>
+          <mc:Choice Requires="wps">
+            <w:drawing>
+              <wp:anchor distT="45720" distB="45720" distL="114300" distR="114300" simplePos="0" relativeHeight="251745280" behindDoc="0" locked="0" layoutInCell="1" allowOverlap="1" wp14:anchorId="3C550EC3" wp14:editId="26241619">
+                <wp:simplePos x="0" y="0"/>
+                <wp:positionH relativeFrom="column">
+                  <wp:posOffset>3429033</wp:posOffset>
+                </wp:positionH>
+                <wp:positionV relativeFrom="paragraph">
+                  <wp:posOffset>2047809</wp:posOffset>
+                </wp:positionV>
+                <wp:extent cx="320040" cy="335280"/>
+                <wp:effectExtent l="0" t="0" r="3810" b="7620"/>
+                <wp:wrapSquare wrapText="bothSides"/>
+                <wp:docPr id="1030017311" name="文本框 2"/>
+                <wp:cNvGraphicFramePr>
+                  <a:graphicFrameLocks xmlns:a="http://schemas.openxmlformats.org/drawingml/2006/main"/>
+                </wp:cNvGraphicFramePr>
+                <a:graphic xmlns:a="http://schemas.openxmlformats.org/drawingml/2006/main">
+                  <a:graphicData uri="http://schemas.microsoft.com/office/word/2010/wordprocessingShape">
+                    <wps:wsp>
+                      <wps:cNvSpPr txBox="1">
+                        <a:spLocks noChangeArrowheads="1"/>
+                      </wps:cNvSpPr>
+                      <wps:spPr bwMode="auto">
+                        <a:xfrm>
+                          <a:off x="0" y="0"/>
+                          <a:ext cx="320040" cy="335280"/>
+                        </a:xfrm>
+                        <a:prstGeom prst="rect">
+                          <a:avLst/>
+                        </a:prstGeom>
+                        <a:solidFill>
+                          <a:srgbClr val="FFFFFF"/>
+                        </a:solidFill>
+                        <a:ln w="9525">
+                          <a:noFill/>
+                          <a:miter lim="800000"/>
+                          <a:headEnd/>
+                          <a:tailEnd/>
+                        </a:ln>
+                      </wps:spPr>
+                      <wps:txbx>
+                        <w:txbxContent>
+                          <w:p>
+                            <w:pPr>
+                              <w:rPr>
+                                <w:rFonts w:hint="eastAsia"/>
+                              </w:rPr>
+                            </w:pPr>
+                            <m:oMathPara>
+                              <m:oMath>
+                                <m:r>
+                                  <w:rPr>
+                                    <w:rFonts w:ascii="Cambria Math" w:hAnsi="Cambria Math"/>
+                                  </w:rPr>
+                                  <m:t>Y</m:t>
+                                </m:r>
+                              </m:oMath>
+                            </m:oMathPara>
+                          </w:p>
+                        </w:txbxContent>
+                      </wps:txbx>
+                      <wps:bodyPr rot="0" vert="horz" wrap="square" lIns="91440" tIns="45720" rIns="91440" bIns="45720" anchor="t" anchorCtr="0">
+                        <a:noAutofit/>
+                      </wps:bodyPr>
+                    </wps:wsp>
+                  </a:graphicData>
+                </a:graphic>
+                <wp14:sizeRelH relativeFrom="margin">
+                  <wp14:pctWidth>0</wp14:pctWidth>
+                </wp14:sizeRelH>
+                <wp14:sizeRelV relativeFrom="margin">
+                  <wp14:pctHeight>0</wp14:pctHeight>
+                </wp14:sizeRelV>
+              </wp:anchor>
+            </w:drawing>
+          </mc:Choice>
+          <mc:Fallback>
+            <w:pict>
+              <v:shape w14:anchorId="3C550EC3" id="_x0000_s1047" type="#_x0000_t202" style="position:absolute;margin-left:270pt;margin-top:161.25pt;width:25.2pt;height:26.4pt;z-index:251745280;visibility:visible;mso-wrap-style:square;mso-width-percent:0;mso-height-percent:0;mso-wrap-distance-left:9pt;mso-wrap-distance-top:3.6pt;mso-wrap-distance-right:9pt;mso-wrap-distance-bottom:3.6pt;mso-position-horizontal:absolute;mso-position-horizontal-relative:text;mso-position-vertical:absolute;mso-position-vertical-relative:text;mso-width-percent:0;mso-height-percent:0;mso-width-relative:margin;mso-height-relative:margin;v-text-anchor:top" o:gfxdata="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" stroked="f">
+                <v:textbox>
+                  <w:txbxContent>
+                    <w:p>
+                      <w:pPr>
+                        <w:rPr>
+                          <w:rFonts w:hint="eastAsia"/>
+                        </w:rPr>
+                      </w:pPr>
+                      <m:oMathPara>
+                        <m:oMath>
+                          <m:r>
+                            <w:rPr>
+                              <w:rFonts w:ascii="Cambria Math" w:hAnsi="Cambria Math"/>
+                            </w:rPr>
+                            <m:t>Y</m:t>
+                          </m:r>
+                        </m:oMath>
+                      </m:oMathPara>
+                    </w:p>
+                  </w:txbxContent>
+                </v:textbox>
+                <w10:wrap type="square"/>
+              </v:shape>
+            </w:pict>
+          </mc:Fallback>
+        </mc:AlternateContent>
+      </w:r>
+      <w:r>
+        <w:rPr>
+          <w:noProof/>
+        </w:rPr>
+        <mc:AlternateContent>
+          <mc:Choice Requires="wps">
+            <w:drawing>
+              <wp:anchor distT="0" distB="0" distL="114300" distR="114300" simplePos="0" relativeHeight="251786240" behindDoc="0" locked="0" layoutInCell="1" allowOverlap="1" wp14:anchorId="2145B0D4" wp14:editId="3D81BD2E">
+                <wp:simplePos x="0" y="0"/>
+                <wp:positionH relativeFrom="column">
+                  <wp:posOffset>1611630</wp:posOffset>
+                </wp:positionH>
+                <wp:positionV relativeFrom="paragraph">
+                  <wp:posOffset>3118485</wp:posOffset>
+                </wp:positionV>
+                <wp:extent cx="45719" cy="45719"/>
+                <wp:effectExtent l="0" t="0" r="12065" b="12065"/>
+                <wp:wrapNone/>
+                <wp:docPr id="402895088" name="椭圆 34"/>
+                <wp:cNvGraphicFramePr/>
+                <a:graphic xmlns:a="http://schemas.openxmlformats.org/drawingml/2006/main">
+                  <a:graphicData uri="http://schemas.microsoft.com/office/word/2010/wordprocessingShape">
+                    <wps:wsp>
+                      <wps:cNvSpPr/>
+                      <wps:spPr>
+                        <a:xfrm>
+                          <a:off x="0" y="0"/>
+                          <a:ext cx="45719" cy="45719"/>
+                        </a:xfrm>
+                        <a:prstGeom prst="ellipse">
+                          <a:avLst/>
+                        </a:prstGeom>
+                      </wps:spPr>
+                      <wps:style>
+                        <a:lnRef idx="2">
+                          <a:schemeClr val="dk1">
+                            <a:shade val="15000"/>
+                          </a:schemeClr>
+                        </a:lnRef>
+                        <a:fillRef idx="1">
+                          <a:schemeClr val="dk1"/>
+                        </a:fillRef>
+                        <a:effectRef idx="0">
+                          <a:schemeClr val="dk1"/>
+                        </a:effectRef>
+                        <a:fontRef idx="minor">
+                          <a:schemeClr val="lt1"/>
+                        </a:fontRef>
+                      </wps:style>
+                      <wps:bodyPr rot="0" spcFirstLastPara="0" vertOverflow="overflow" horzOverflow="overflow" vert="horz" wrap="square" lIns="91440" tIns="45720" rIns="91440" bIns="45720" numCol="1" spcCol="0" rtlCol="0" fromWordArt="0" anchor="ctr" anchorCtr="0" forceAA="0" compatLnSpc="1">
+                        <a:prstTxWarp prst="textNoShape">
+                          <a:avLst/>
+                        </a:prstTxWarp>
+                        <a:noAutofit/>
+                      </wps:bodyPr>
+                    </wps:wsp>
+                  </a:graphicData>
+                </a:graphic>
+              </wp:anchor>
+            </w:drawing>
+          </mc:Choice>
+          <mc:Fallback>
+            <w:pict>
+              <v:oval w14:anchorId="58DDC3A0" id="椭圆 34" o:spid="_x0000_s1026" style="position:absolute;margin-left:126.9pt;margin-top:245.55pt;width:3.6pt;height:3.6pt;z-index:251786240;visibility:visible;mso-wrap-style:square;mso-wrap-distance-left:9pt;mso-wrap-distance-top:0;mso-wrap-distance-right:9pt;mso-wrap-distance-bottom:0;mso-position-horizontal:absolute;mso-position-horizontal-relative:text;mso-position-vertical:absolute;mso-position-vertical-relative:text;v-text-anchor:middle" o:gfxdata="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" fillcolor="black [3200]" strokecolor="black [480]" strokeweight="1pt">
+                <v:stroke joinstyle="miter"/>
+              </v:oval>
+            </w:pict>
+          </mc:Fallback>
+        </mc:AlternateContent>
+      </w:r>
+      <w:r>
+        <w:rPr>
+          <w:noProof/>
+        </w:rPr>
+        <mc:AlternateContent>
+          <mc:Choice Requires="wps">
+            <w:drawing>
+              <wp:anchor distT="45720" distB="45720" distL="114300" distR="114300" simplePos="0" relativeHeight="251763712" behindDoc="0" locked="0" layoutInCell="1" allowOverlap="1" wp14:anchorId="773FD59F" wp14:editId="66F33AE2">
+                <wp:simplePos x="0" y="0"/>
+                <wp:positionH relativeFrom="column">
+                  <wp:posOffset>2301240</wp:posOffset>
+                </wp:positionH>
+                <wp:positionV relativeFrom="paragraph">
+                  <wp:posOffset>3075305</wp:posOffset>
+                </wp:positionV>
+                <wp:extent cx="598170" cy="335280"/>
+                <wp:effectExtent l="0" t="0" r="0" b="0"/>
+                <wp:wrapSquare wrapText="bothSides"/>
+                <wp:docPr id="1741209466" name="文本框 2"/>
+                <wp:cNvGraphicFramePr>
+                  <a:graphicFrameLocks xmlns:a="http://schemas.openxmlformats.org/drawingml/2006/main"/>
+                </wp:cNvGraphicFramePr>
+                <a:graphic xmlns:a="http://schemas.openxmlformats.org/drawingml/2006/main">
+                  <a:graphicData uri="http://schemas.microsoft.com/office/word/2010/wordprocessingShape">
+                    <wps:wsp>
+                      <wps:cNvSpPr txBox="1">
+                        <a:spLocks noChangeArrowheads="1"/>
+                      </wps:cNvSpPr>
+                      <wps:spPr bwMode="auto">
+                        <a:xfrm>
+                          <a:off x="0" y="0"/>
+                          <a:ext cx="598170" cy="335280"/>
+                        </a:xfrm>
+                        <a:prstGeom prst="rect">
+                          <a:avLst/>
+                        </a:prstGeom>
+                        <a:noFill/>
+                        <a:ln w="9525">
+                          <a:noFill/>
+                          <a:miter lim="800000"/>
+                          <a:headEnd/>
+                          <a:tailEnd/>
+                        </a:ln>
+                      </wps:spPr>
+                      <wps:txbx>
+                        <w:txbxContent>
+                          <w:p>
+                            <w:pPr>
+                              <w:rPr>
+                                <w:rFonts w:hint="eastAsia"/>
+                              </w:rPr>
+                            </w:pPr>
+                            <m:oMathPara>
+                              <m:oMath>
+                                <m:r>
+                                  <w:rPr>
+                                    <w:rFonts w:ascii="Cambria Math" w:hAnsi="Cambria Math"/>
+                                  </w:rPr>
+                                  <m:t>A(1,0,0)</m:t>
+                                </m:r>
+                              </m:oMath>
+                            </m:oMathPara>
+                          </w:p>
+                        </w:txbxContent>
+                      </wps:txbx>
+                      <wps:bodyPr rot="0" vert="horz" wrap="square" lIns="91440" tIns="45720" rIns="91440" bIns="45720" anchor="t" anchorCtr="0">
+                        <a:noAutofit/>
+                      </wps:bodyPr>
+                    </wps:wsp>
+                  </a:graphicData>
+                </a:graphic>
+                <wp14:sizeRelH relativeFrom="margin">
+                  <wp14:pctWidth>0</wp14:pctWidth>
+                </wp14:sizeRelH>
+                <wp14:sizeRelV relativeFrom="margin">
+                  <wp14:pctHeight>0</wp14:pctHeight>
+                </wp14:sizeRelV>
+              </wp:anchor>
+            </w:drawing>
+          </mc:Choice>
+          <mc:Fallback>
+            <w:pict>
+              <v:shape w14:anchorId="773FD59F" id="_x0000_s1048" type="#_x0000_t202" style="position:absolute;margin-left:181.2pt;margin-top:242.15pt;width:47.1pt;height:26.4pt;z-index:251763712;visibility:visible;mso-wrap-style:square;mso-width-percent:0;mso-height-percent:0;mso-wrap-distance-left:9pt;mso-wrap-distance-top:3.6pt;mso-wrap-distance-right:9pt;mso-wrap-distance-bottom:3.6pt;mso-position-horizontal:absolute;mso-position-horizontal-relative:text;mso-position-vertical:absolute;mso-position-vertical-relative:text;mso-width-percent:0;mso-height-percent:0;mso-width-relative:margin;mso-height-relative:margin;v-text-anchor:top" o:gfxdata="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" filled="f" stroked="f">
+                <v:textbox>
+                  <w:txbxContent>
+                    <w:p>
+                      <w:pPr>
+                        <w:rPr>
+                          <w:rFonts w:hint="eastAsia"/>
+                        </w:rPr>
+                      </w:pPr>
+                      <m:oMathPara>
+                        <m:oMath>
+                          <m:r>
+                            <w:rPr>
+                              <w:rFonts w:ascii="Cambria Math" w:hAnsi="Cambria Math"/>
+                            </w:rPr>
+                            <m:t>A(1,0,0)</m:t>
+                          </m:r>
+                        </m:oMath>
+                      </m:oMathPara>
+                    </w:p>
+                  </w:txbxContent>
+                </v:textbox>
+                <w10:wrap type="square"/>
+              </v:shape>
+            </w:pict>
+          </mc:Fallback>
+        </mc:AlternateContent>
+      </w:r>
+      <w:r>
+        <w:rPr>
+          <w:noProof/>
+        </w:rPr>
+        <mc:AlternateContent>
+          <mc:Choice Requires="wps">
+            <w:drawing>
+              <wp:anchor distT="45720" distB="45720" distL="114300" distR="114300" simplePos="0" relativeHeight="251774976" behindDoc="0" locked="0" layoutInCell="1" allowOverlap="1" wp14:anchorId="1C26CF57" wp14:editId="17ECEAEA">
+                <wp:simplePos x="0" y="0"/>
+                <wp:positionH relativeFrom="column">
+                  <wp:posOffset>3177540</wp:posOffset>
+                </wp:positionH>
+                <wp:positionV relativeFrom="paragraph">
+                  <wp:posOffset>2919095</wp:posOffset>
+                </wp:positionV>
+                <wp:extent cx="643890" cy="335280"/>
+                <wp:effectExtent l="0" t="0" r="0" b="0"/>
+                <wp:wrapSquare wrapText="bothSides"/>
+                <wp:docPr id="1306732044" name="文本框 2"/>
+                <wp:cNvGraphicFramePr>
+                  <a:graphicFrameLocks xmlns:a="http://schemas.openxmlformats.org/drawingml/2006/main"/>
+                </wp:cNvGraphicFramePr>
+                <a:graphic xmlns:a="http://schemas.openxmlformats.org/drawingml/2006/main">
+                  <a:graphicData uri="http://schemas.microsoft.com/office/word/2010/wordprocessingShape">
+                    <wps:wsp>
+                      <wps:cNvSpPr txBox="1">
+                        <a:spLocks noChangeArrowheads="1"/>
+                      </wps:cNvSpPr>
+                      <wps:spPr bwMode="auto">
+                        <a:xfrm>
+                          <a:off x="0" y="0"/>
+                          <a:ext cx="643890" cy="335280"/>
+                        </a:xfrm>
+                        <a:prstGeom prst="rect">
+                          <a:avLst/>
+                        </a:prstGeom>
+                        <a:noFill/>
+                        <a:ln w="9525">
+                          <a:noFill/>
+                          <a:miter lim="800000"/>
+                          <a:headEnd/>
+                          <a:tailEnd/>
+                        </a:ln>
+                      </wps:spPr>
+                      <wps:txbx>
+                        <w:txbxContent>
+                          <w:p>
+                            <w:pPr>
+                              <w:rPr>
+                                <w:rFonts w:hint="eastAsia"/>
+                              </w:rPr>
+                            </w:pPr>
+                            <m:oMathPara>
+                              <m:oMath>
+                                <m:r>
+                                  <w:rPr>
+                                    <w:rFonts w:ascii="Cambria Math" w:hAnsi="Cambria Math"/>
+                                  </w:rPr>
+                                  <m:t>V(2,0,0)</m:t>
+                                </m:r>
+                              </m:oMath>
+                            </m:oMathPara>
+                          </w:p>
+                        </w:txbxContent>
+                      </wps:txbx>
+                      <wps:bodyPr rot="0" vert="horz" wrap="square" lIns="91440" tIns="45720" rIns="91440" bIns="45720" anchor="t" anchorCtr="0">
+                        <a:noAutofit/>
+                      </wps:bodyPr>
+                    </wps:wsp>
+                  </a:graphicData>
+                </a:graphic>
+                <wp14:sizeRelH relativeFrom="margin">
+                  <wp14:pctWidth>0</wp14:pctWidth>
+                </wp14:sizeRelH>
+                <wp14:sizeRelV relativeFrom="margin">
+                  <wp14:pctHeight>0</wp14:pctHeight>
+                </wp14:sizeRelV>
+              </wp:anchor>
+            </w:drawing>
+          </mc:Choice>
+          <mc:Fallback>
+            <w:pict>
+              <v:shape w14:anchorId="1C26CF57" id="_x0000_s1049" type="#_x0000_t202" style="position:absolute;margin-left:250.2pt;margin-top:229.85pt;width:50.7pt;height:26.4pt;z-index:251774976;visibility:visible;mso-wrap-style:square;mso-width-percent:0;mso-height-percent:0;mso-wrap-distance-left:9pt;mso-wrap-distance-top:3.6pt;mso-wrap-distance-right:9pt;mso-wrap-distance-bottom:3.6pt;mso-position-horizontal:absolute;mso-position-horizontal-relative:text;mso-position-vertical:absolute;mso-position-vertical-relative:text;mso-width-percent:0;mso-height-percent:0;mso-width-relative:margin;mso-height-relative:margin;v-text-anchor:top" o:gfxdata="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" filled="f" stroked="f">
+                <v:textbox>
+                  <w:txbxContent>
+                    <w:p>
+                      <w:pPr>
+                        <w:rPr>
+                          <w:rFonts w:hint="eastAsia"/>
+                        </w:rPr>
+                      </w:pPr>
+                      <m:oMathPara>
+                        <m:oMath>
+                          <m:r>
+                            <w:rPr>
+                              <w:rFonts w:ascii="Cambria Math" w:hAnsi="Cambria Math"/>
+                            </w:rPr>
+                            <m:t>V(2,0,0)</m:t>
+                          </m:r>
+                        </m:oMath>
+                      </m:oMathPara>
+                    </w:p>
+                  </w:txbxContent>
+                </v:textbox>
+                <w10:wrap type="square"/>
+              </v:shape>
+            </w:pict>
+          </mc:Fallback>
+        </mc:AlternateContent>
+      </w:r>
+      <w:r>
+        <w:rPr>
+          <w:rFonts w:hint="eastAsia"/>
+          <w:noProof/>
+        </w:rPr>
+        <mc:AlternateContent>
+          <mc:Choice Requires="wps">
+            <w:drawing>
+              <wp:anchor distT="0" distB="0" distL="114300" distR="114300" simplePos="0" relativeHeight="251783168" behindDoc="0" locked="0" layoutInCell="1" allowOverlap="1" wp14:anchorId="03BB9BE8" wp14:editId="5322B325">
+                <wp:simplePos x="0" y="0"/>
+                <wp:positionH relativeFrom="column">
+                  <wp:posOffset>3046730</wp:posOffset>
+                </wp:positionH>
+                <wp:positionV relativeFrom="paragraph">
+                  <wp:posOffset>3237865</wp:posOffset>
+                </wp:positionV>
+                <wp:extent cx="129540" cy="45719"/>
+                <wp:effectExtent l="19050" t="19050" r="22860" b="31115"/>
+                <wp:wrapNone/>
+                <wp:docPr id="708842217" name="箭头: 右 35"/>
+                <wp:cNvGraphicFramePr/>
+                <a:graphic xmlns:a="http://schemas.openxmlformats.org/drawingml/2006/main">
+                  <a:graphicData uri="http://schemas.microsoft.com/office/word/2010/wordprocessingShape">
+                    <wps:wsp>
+                      <wps:cNvSpPr/>
+                      <wps:spPr>
+                        <a:xfrm rot="10800000">
+                          <a:off x="0" y="0"/>
+                          <a:ext cx="129540" cy="45719"/>
+                        </a:xfrm>
+                        <a:prstGeom prst="rightArrow">
+                          <a:avLst/>
+                        </a:prstGeom>
+                      </wps:spPr>
+                      <wps:style>
+                        <a:lnRef idx="2">
+                          <a:schemeClr val="dk1">
+                            <a:shade val="15000"/>
+                          </a:schemeClr>
+                        </a:lnRef>
+                        <a:fillRef idx="1">
+                          <a:schemeClr val="dk1"/>
+                        </a:fillRef>
+                        <a:effectRef idx="0">
+                          <a:schemeClr val="dk1"/>
+                        </a:effectRef>
+                        <a:fontRef idx="minor">
+                          <a:schemeClr val="lt1"/>
+                        </a:fontRef>
+                      </wps:style>
+                      <wps:bodyPr rot="0" spcFirstLastPara="0" vertOverflow="overflow" horzOverflow="overflow" vert="horz" wrap="square" lIns="91440" tIns="45720" rIns="91440" bIns="45720" numCol="1" spcCol="0" rtlCol="0" fromWordArt="0" anchor="ctr" anchorCtr="0" forceAA="0" compatLnSpc="1">
+                        <a:prstTxWarp prst="textNoShape">
+                          <a:avLst/>
+                        </a:prstTxWarp>
+                        <a:noAutofit/>
+                      </wps:bodyPr>
+                    </wps:wsp>
+                  </a:graphicData>
+                </a:graphic>
+                <wp14:sizeRelH relativeFrom="margin">
+                  <wp14:pctWidth>0</wp14:pctWidth>
+                </wp14:sizeRelH>
+              </wp:anchor>
+            </w:drawing>
+          </mc:Choice>
+          <mc:Fallback>
+            <w:pict>
+              <v:shapetype w14:anchorId="0CC98111" id="_x0000_t13" coordsize="21600,21600" o:spt="13" adj="16200,5400" path="m@0,l@0@1,0@1,0@2@0@2@0,21600,21600,10800xe">
+                <v:stroke joinstyle="miter"/>
+                <v:formulas>
+                  <v:f eqn="val #0"/>
+                  <v:f eqn="val #1"/>
+                  <v:f eqn="sum height 0 #1"/>
+                  <v:f eqn="sum 10800 0 #1"/>
+                  <v:f eqn="sum width 0 #0"/>
+                  <v:f eqn="prod @4 @3 10800"/>
+                  <v:f eqn="sum width 0 @5"/>
+                </v:formulas>
+                <v:path o:connecttype="custom" o:connectlocs="@0,0;0,10800;@0,21600;21600,10800" o:connectangles="270,180,90,0" textboxrect="0,@1,@6,@2"/>
+                <v:handles>
+                  <v:h position="#0,#1" xrange="0,21600" yrange="0,10800"/>
+                </v:handles>
+              </v:shapetype>
+              <v:shape id="箭头: 右 35" o:spid="_x0000_s1026" type="#_x0000_t13" style="position:absolute;margin-left:239.9pt;margin-top:254.95pt;width:10.2pt;height:3.6pt;rotation:180;z-index:251783168;visibility:visible;mso-wrap-style:square;mso-width-percent:0;mso-wrap-distance-left:9pt;mso-wrap-distance-top:0;mso-wrap-distance-right:9pt;mso-wrap-distance-bottom:0;mso-position-horizontal:absolute;mso-position-horizontal-relative:text;mso-position-vertical:absolute;mso-position-vertical-relative:text;mso-width-percent:0;mso-width-relative:margin;v-text-anchor:middle" o:gfxdata="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" adj="17788" fillcolor="black [3200]" strokecolor="black [480]" strokeweight="1pt"/>
+            </w:pict>
+          </mc:Fallback>
+        </mc:AlternateContent>
+      </w:r>
+      <w:r>
+        <w:rPr>
+          <w:noProof/>
+        </w:rPr>
+        <mc:AlternateContent>
+          <mc:Choice Requires="wps">
+            <w:drawing>
+              <wp:anchor distT="0" distB="0" distL="114300" distR="114300" simplePos="0" relativeHeight="251780096" behindDoc="0" locked="0" layoutInCell="1" allowOverlap="1" wp14:anchorId="23777C74" wp14:editId="04DC9EA3">
+                <wp:simplePos x="0" y="0"/>
+                <wp:positionH relativeFrom="column">
+                  <wp:posOffset>2472690</wp:posOffset>
+                </wp:positionH>
+                <wp:positionV relativeFrom="paragraph">
+                  <wp:posOffset>2610485</wp:posOffset>
+                </wp:positionV>
+                <wp:extent cx="45719" cy="45719"/>
+                <wp:effectExtent l="0" t="0" r="12065" b="12065"/>
+                <wp:wrapNone/>
+                <wp:docPr id="1851437498" name="椭圆 34"/>
+                <wp:cNvGraphicFramePr/>
+                <a:graphic xmlns:a="http://schemas.openxmlformats.org/drawingml/2006/main">
+                  <a:graphicData uri="http://schemas.microsoft.com/office/word/2010/wordprocessingShape">
+                    <wps:wsp>
+                      <wps:cNvSpPr/>
+                      <wps:spPr>
+                        <a:xfrm>
+                          <a:off x="0" y="0"/>
+                          <a:ext cx="45719" cy="45719"/>
+                        </a:xfrm>
+                        <a:prstGeom prst="ellipse">
+                          <a:avLst/>
+                        </a:prstGeom>
+                      </wps:spPr>
+                      <wps:style>
+                        <a:lnRef idx="2">
+                          <a:schemeClr val="dk1">
+                            <a:shade val="15000"/>
+                          </a:schemeClr>
+                        </a:lnRef>
+                        <a:fillRef idx="1">
+                          <a:schemeClr val="dk1"/>
+                        </a:fillRef>
+                        <a:effectRef idx="0">
+                          <a:schemeClr val="dk1"/>
+                        </a:effectRef>
+                        <a:fontRef idx="minor">
+                          <a:schemeClr val="lt1"/>
+                        </a:fontRef>
+                      </wps:style>
+                      <wps:bodyPr rot="0" spcFirstLastPara="0" vertOverflow="overflow" horzOverflow="overflow" vert="horz" wrap="square" lIns="91440" tIns="45720" rIns="91440" bIns="45720" numCol="1" spcCol="0" rtlCol="0" fromWordArt="0" anchor="ctr" anchorCtr="0" forceAA="0" compatLnSpc="1">
+                        <a:prstTxWarp prst="textNoShape">
+                          <a:avLst/>
+                        </a:prstTxWarp>
+                        <a:noAutofit/>
+                      </wps:bodyPr>
+                    </wps:wsp>
+                  </a:graphicData>
+                </a:graphic>
+              </wp:anchor>
+            </w:drawing>
+          </mc:Choice>
+          <mc:Fallback>
+            <w:pict>
+              <v:oval w14:anchorId="2E73C28C" id="椭圆 34" o:spid="_x0000_s1026" style="position:absolute;margin-left:194.7pt;margin-top:205.55pt;width:3.6pt;height:3.6pt;z-index:251780096;visibility:visible;mso-wrap-style:square;mso-wrap-distance-left:9pt;mso-wrap-distance-top:0;mso-wrap-distance-right:9pt;mso-wrap-distance-bottom:0;mso-position-horizontal:absolute;mso-position-horizontal-relative:text;mso-position-vertical:absolute;mso-position-vertical-relative:text;v-text-anchor:middle" o:gfxdata="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" fillcolor="black [3200]" strokecolor="black [480]" strokeweight="1pt">
+                <v:stroke joinstyle="miter"/>
+              </v:oval>
+            </w:pict>
+          </mc:Fallback>
+        </mc:AlternateContent>
+      </w:r>
+      <w:r>
+        <w:rPr>
+          <w:noProof/>
+        </w:rPr>
+        <mc:AlternateContent>
+          <mc:Choice Requires="wps">
+            <w:drawing>
+              <wp:anchor distT="45720" distB="45720" distL="114300" distR="114300" simplePos="0" relativeHeight="251764736" behindDoc="0" locked="0" layoutInCell="1" allowOverlap="1" wp14:anchorId="02EAD547" wp14:editId="0604AF22">
+                <wp:simplePos x="0" y="0"/>
+                <wp:positionH relativeFrom="column">
+                  <wp:posOffset>2409825</wp:posOffset>
+                </wp:positionH>
+                <wp:positionV relativeFrom="paragraph">
+                  <wp:posOffset>2408555</wp:posOffset>
+                </wp:positionV>
+                <wp:extent cx="320040" cy="335280"/>
+                <wp:effectExtent l="0" t="0" r="0" b="0"/>
+                <wp:wrapSquare wrapText="bothSides"/>
+                <wp:docPr id="622365314" name="文本框 2"/>
+                <wp:cNvGraphicFramePr>
+                  <a:graphicFrameLocks xmlns:a="http://schemas.openxmlformats.org/drawingml/2006/main"/>
+                </wp:cNvGraphicFramePr>
+                <a:graphic xmlns:a="http://schemas.openxmlformats.org/drawingml/2006/main">
+                  <a:graphicData uri="http://schemas.microsoft.com/office/word/2010/wordprocessingShape">
+                    <wps:wsp>
+                      <wps:cNvSpPr txBox="1">
+                        <a:spLocks noChangeArrowheads="1"/>
+                      </wps:cNvSpPr>
+                      <wps:spPr bwMode="auto">
+                        <a:xfrm>
+                          <a:off x="0" y="0"/>
+                          <a:ext cx="320040" cy="335280"/>
+                        </a:xfrm>
+                        <a:prstGeom prst="rect">
+                          <a:avLst/>
+                        </a:prstGeom>
+                        <a:noFill/>
+                        <a:ln w="9525">
+                          <a:noFill/>
+                          <a:miter lim="800000"/>
+                          <a:headEnd/>
+                          <a:tailEnd/>
+                        </a:ln>
+                      </wps:spPr>
+                      <wps:txbx>
+                        <w:txbxContent>
+                          <w:p>
+                            <w:pPr>
+                              <w:rPr>
+                                <w:rFonts w:hint="eastAsia"/>
+                              </w:rPr>
+                            </w:pPr>
+                            <m:oMathPara>
+                              <m:oMath>
+                                <m:sSup>
+                                  <m:sSupPr>
+                                    <m:ctrlPr>
+                                      <w:rPr>
+                                        <w:rFonts w:ascii="Cambria Math" w:hAnsi="Cambria Math"/>
+                                        <w:i/>
+                                      </w:rPr>
+                                    </m:ctrlPr>
+                                  </m:sSupPr>
+                                  <m:e>
+                                    <m:r>
+                                      <w:rPr>
+                                        <w:rFonts w:ascii="Cambria Math" w:hAnsi="Cambria Math"/>
+                                      </w:rPr>
+                                      <m:t>C</m:t>
+                                    </m:r>
+                                  </m:e>
+                                  <m:sup>
+                                    <m:r>
+                                      <w:rPr>
+                                        <w:rFonts w:ascii="Cambria Math" w:hAnsi="Cambria Math"/>
+                                      </w:rPr>
+                                      <m:t>'</m:t>
+                                    </m:r>
+                                  </m:sup>
+                                </m:sSup>
+                              </m:oMath>
+                            </m:oMathPara>
+                          </w:p>
+                        </w:txbxContent>
+                      </wps:txbx>
+                      <wps:bodyPr rot="0" vert="horz" wrap="square" lIns="91440" tIns="45720" rIns="91440" bIns="45720" anchor="t" anchorCtr="0">
+                        <a:noAutofit/>
+                      </wps:bodyPr>
+                    </wps:wsp>
+                  </a:graphicData>
+                </a:graphic>
+                <wp14:sizeRelH relativeFrom="margin">
+                  <wp14:pctWidth>0</wp14:pctWidth>
+                </wp14:sizeRelH>
+                <wp14:sizeRelV relativeFrom="margin">
+                  <wp14:pctHeight>0</wp14:pctHeight>
+                </wp14:sizeRelV>
+              </wp:anchor>
+            </w:drawing>
+          </mc:Choice>
+          <mc:Fallback>
+            <w:pict>
+              <v:shape w14:anchorId="02EAD547" id="_x0000_s1050" type="#_x0000_t202" style="position:absolute;margin-left:189.75pt;margin-top:189.65pt;width:25.2pt;height:26.4pt;z-index:251764736;visibility:visible;mso-wrap-style:square;mso-width-percent:0;mso-height-percent:0;mso-wrap-distance-left:9pt;mso-wrap-distance-top:3.6pt;mso-wrap-distance-right:9pt;mso-wrap-distance-bottom:3.6pt;mso-position-horizontal:absolute;mso-position-horizontal-relative:text;mso-position-vertical:absolute;mso-position-vertical-relative:text;mso-width-percent:0;mso-height-percent:0;mso-width-relative:margin;mso-height-relative:margin;v-text-anchor:top" o:gfxdata="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" filled="f" stroked="f">
+                <v:textbox>
+                  <w:txbxContent>
+                    <w:p>
+                      <w:pPr>
+                        <w:rPr>
+                          <w:rFonts w:hint="eastAsia"/>
+                        </w:rPr>
+                      </w:pPr>
+                      <m:oMathPara>
+                        <m:oMath>
+                          <m:sSup>
+                            <m:sSupPr>
+                              <m:ctrlPr>
+                                <w:rPr>
+                                  <w:rFonts w:ascii="Cambria Math" w:hAnsi="Cambria Math"/>
+                                  <w:i/>
+                                </w:rPr>
+                              </m:ctrlPr>
+                            </m:sSupPr>
+                            <m:e>
+                              <m:r>
+                                <w:rPr>
+                                  <w:rFonts w:ascii="Cambria Math" w:hAnsi="Cambria Math"/>
+                                </w:rPr>
+                                <m:t>C</m:t>
+                              </m:r>
+                            </m:e>
+                            <m:sup>
+                              <m:r>
+                                <w:rPr>
+                                  <w:rFonts w:ascii="Cambria Math" w:hAnsi="Cambria Math"/>
+                                </w:rPr>
+                                <m:t>'</m:t>
+                              </m:r>
+                            </m:sup>
+                          </m:sSup>
+                        </m:oMath>
+                      </m:oMathPara>
+                    </w:p>
+                  </w:txbxContent>
+                </v:textbox>
+                <w10:wrap type="square"/>
+              </v:shape>
+            </w:pict>
+          </mc:Fallback>
+        </mc:AlternateContent>
+      </w:r>
+      <w:r>
+        <w:rPr>
+          <w:rFonts w:hint="eastAsia"/>
+          <w:noProof/>
+        </w:rPr>
+        <mc:AlternateContent>
+          <mc:Choice Requires="wps">
+            <w:drawing>
+              <wp:anchor distT="0" distB="0" distL="114300" distR="114300" simplePos="0" relativeHeight="251749376" behindDoc="0" locked="0" layoutInCell="1" allowOverlap="1" wp14:anchorId="7CBF5084" wp14:editId="5280CC62">
+                <wp:simplePos x="0" y="0"/>
+                <wp:positionH relativeFrom="column">
+                  <wp:posOffset>1628775</wp:posOffset>
+                </wp:positionH>
+                <wp:positionV relativeFrom="paragraph">
+                  <wp:posOffset>2212340</wp:posOffset>
+                </wp:positionV>
+                <wp:extent cx="1900238" cy="936308"/>
+                <wp:effectExtent l="0" t="38100" r="62230" b="35560"/>
+                <wp:wrapNone/>
+                <wp:docPr id="1824147445" name="直接箭头连接符 2"/>
+                <wp:cNvGraphicFramePr/>
+                <a:graphic xmlns:a="http://schemas.openxmlformats.org/drawingml/2006/main">
+                  <a:graphicData uri="http://schemas.microsoft.com/office/word/2010/wordprocessingShape">
+                    <wps:wsp>
+                      <wps:cNvCnPr/>
+                      <wps:spPr>
+                        <a:xfrm flipV="1">
+                          <a:off x="0" y="0"/>
+                          <a:ext cx="1900238" cy="936308"/>
+                        </a:xfrm>
+                        <a:prstGeom prst="straightConnector1">
+                          <a:avLst/>
+                        </a:prstGeom>
+                        <a:ln w="12700">
+                          <a:tailEnd type="triangle"/>
+                        </a:ln>
+                      </wps:spPr>
+                      <wps:style>
+                        <a:lnRef idx="1">
+                          <a:schemeClr val="dk1"/>
+                        </a:lnRef>
+                        <a:fillRef idx="0">
+                          <a:schemeClr val="dk1"/>
+                        </a:fillRef>
+                        <a:effectRef idx="0">
+                          <a:schemeClr val="dk1"/>
+                        </a:effectRef>
+                        <a:fontRef idx="minor">
+                          <a:schemeClr val="tx1"/>
+                        </a:fontRef>
+                      </wps:style>
+                      <wps:bodyPr/>
+                    </wps:wsp>
+                  </a:graphicData>
+                </a:graphic>
+                <wp14:sizeRelH relativeFrom="margin">
+                  <wp14:pctWidth>0</wp14:pctWidth>
+                </wp14:sizeRelH>
+                <wp14:sizeRelV relativeFrom="margin">
+                  <wp14:pctHeight>0</wp14:pctHeight>
+                </wp14:sizeRelV>
+              </wp:anchor>
+            </w:drawing>
+          </mc:Choice>
+          <mc:Fallback>
+            <w:pict>
+              <v:shapetype w14:anchorId="256E97CF" id="_x0000_t32" coordsize="21600,21600" o:spt="32" o:oned="t" path="m,l21600,21600e" filled="f">
+                <v:path arrowok="t" fillok="f" o:connecttype="none"/>
+                <o:lock v:ext="edit" shapetype="t"/>
+              </v:shapetype>
+              <v:shape id="直接箭头连接符 2" o:spid="_x0000_s1026" type="#_x0000_t32" style="position:absolute;margin-left:128.25pt;margin-top:174.2pt;width:149.65pt;height:73.75pt;flip:y;z-index:251749376;visibility:visible;mso-wrap-style:square;mso-width-percent:0;mso-height-percent:0;mso-wrap-distance-left:9pt;mso-wrap-distance-top:0;mso-wrap-distance-right:9pt;mso-wrap-distance-bottom:0;mso-position-horizontal:absolute;mso-position-horizontal-relative:text;mso-position-vertical:absolute;mso-position-vertical-relative:text;mso-width-percent:0;mso-height-percent:0;mso-width-relative:margin;mso-height-relative:margin" o:gfxdata="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" strokecolor="black [3200]" strokeweight="1pt">
+                <v:stroke endarrow="block" joinstyle="miter"/>
+              </v:shape>
+            </w:pict>
+          </mc:Fallback>
+        </mc:AlternateContent>
+      </w:r>
+      <w:r>
+        <w:rPr>
+          <w:noProof/>
+        </w:rPr>
+        <mc:AlternateContent>
+          <mc:Choice Requires="wps">
+            <w:drawing>
+              <wp:anchor distT="45720" distB="45720" distL="114300" distR="114300" simplePos="0" relativeHeight="251772928" behindDoc="0" locked="0" layoutInCell="1" allowOverlap="1" wp14:anchorId="1502A475" wp14:editId="67F8E1AC">
+                <wp:simplePos x="0" y="0"/>
+                <wp:positionH relativeFrom="column">
+                  <wp:posOffset>3101340</wp:posOffset>
+                </wp:positionH>
+                <wp:positionV relativeFrom="paragraph">
+                  <wp:posOffset>3029585</wp:posOffset>
+                </wp:positionV>
+                <wp:extent cx="457200" cy="419100"/>
+                <wp:effectExtent l="0" t="0" r="0" b="0"/>
+                <wp:wrapSquare wrapText="bothSides"/>
+                <wp:docPr id="1132079728" name="文本框 2"/>
+                <wp:cNvGraphicFramePr>
+                  <a:graphicFrameLocks xmlns:a="http://schemas.openxmlformats.org/drawingml/2006/main"/>
+                </wp:cNvGraphicFramePr>
+                <a:graphic xmlns:a="http://schemas.openxmlformats.org/drawingml/2006/main">
+                  <a:graphicData uri="http://schemas.microsoft.com/office/word/2010/wordprocessingShape">
+                    <wps:wsp>
+                      <wps:cNvSpPr txBox="1">
+                        <a:spLocks noChangeArrowheads="1"/>
+                      </wps:cNvSpPr>
+                      <wps:spPr bwMode="auto">
+                        <a:xfrm>
+                          <a:off x="0" y="0"/>
+                          <a:ext cx="457200" cy="419100"/>
+                        </a:xfrm>
+                        <a:prstGeom prst="rect">
+                          <a:avLst/>
+                        </a:prstGeom>
+                        <a:noFill/>
+                        <a:ln w="9525">
+                          <a:noFill/>
+                          <a:miter lim="800000"/>
+                          <a:headEnd/>
+                          <a:tailEnd/>
+                        </a:ln>
+                      </wps:spPr>
+                      <wps:txbx>
+                        <w:txbxContent>
+                          <w:p>
+                            <w:pPr>
+                              <w:rPr>
+                                <w:rFonts w:hint="eastAsia"/>
+                              </w:rPr>
+                            </w:pPr>
+                            <w:r>
+                              <w:rPr>
+                                <w:noProof/>
+                              </w:rPr>
+                              <w:drawing>
+                                <wp:inline distT="0" distB="0" distL="0" distR="0" wp14:anchorId="1436634E" wp14:editId="058C6A40">
+                                  <wp:extent cx="259080" cy="259080"/>
+                                  <wp:effectExtent l="0" t="0" r="7620" b="0"/>
+                                  <wp:docPr id="1560544699" name="图形 34" descr="眼睛 纯色填充"/>
+                                  <wp:cNvGraphicFramePr>
+                                    <a:graphicFrameLocks xmlns:a="http://schemas.openxmlformats.org/drawingml/2006/main" noChangeAspect="1"/>
+                                  </wp:cNvGraphicFramePr>
+                                  <a:graphic xmlns:a="http://schemas.openxmlformats.org/drawingml/2006/main">
+                                    <a:graphicData uri="http://schemas.openxmlformats.org/drawingml/2006/picture">
+                                      <pic:pic xmlns:pic="http://schemas.openxmlformats.org/drawingml/2006/picture">
+                                        <pic:nvPicPr>
+                                          <pic:cNvPr id="1955214347" name="图形 1955214347" descr="眼睛 纯色填充"/>
+                                          <pic:cNvPicPr/>
+                                        </pic:nvPicPr>
+                                        <pic:blipFill>
+                                          <a:blip r:embed="rId5">
+                                            <a:extLst>
+                                              <a:ext uri="{96DAC541-7B7A-43D3-8B79-37D633B846F1}">
+                                                <asvg:svgBlip xmlns:asvg="http://schemas.microsoft.com/office/drawing/2016/SVG/main" r:embed="rId6"/>
+                                              </a:ext>
+                                            </a:extLst>
+                                          </a:blip>
+                                          <a:stretch>
+                                            <a:fillRect/>
+                                          </a:stretch>
+                                        </pic:blipFill>
+                                        <pic:spPr>
+                                          <a:xfrm>
+                                            <a:off x="0" y="0"/>
+                                            <a:ext cx="259080" cy="259080"/>
+                                          </a:xfrm>
+                                          <a:prstGeom prst="rect">
+                                            <a:avLst/>
+                                          </a:prstGeom>
+                                        </pic:spPr>
+                                      </pic:pic>
+                                    </a:graphicData>
+                                  </a:graphic>
+                                </wp:inline>
+                              </w:drawing>
+                            </w:r>
+                          </w:p>
+                        </w:txbxContent>
+                      </wps:txbx>
+                      <wps:bodyPr rot="0" vert="horz" wrap="square" lIns="91440" tIns="45720" rIns="91440" bIns="45720" anchor="t" anchorCtr="0">
+                        <a:noAutofit/>
+                      </wps:bodyPr>
+                    </wps:wsp>
+                  </a:graphicData>
+                </a:graphic>
+                <wp14:sizeRelH relativeFrom="margin">
+                  <wp14:pctWidth>0</wp14:pctWidth>
+                </wp14:sizeRelH>
+                <wp14:sizeRelV relativeFrom="margin">
+                  <wp14:pctHeight>0</wp14:pctHeight>
+                </wp14:sizeRelV>
+              </wp:anchor>
+            </w:drawing>
+          </mc:Choice>
+          <mc:Fallback>
+            <w:pict>
+              <v:shape w14:anchorId="1502A475" id="_x0000_s1051" type="#_x0000_t202" style="position:absolute;margin-left:244.2pt;margin-top:238.55pt;width:36pt;height:33pt;z-index:251772928;visibility:visible;mso-wrap-style:square;mso-width-percent:0;mso-height-percent:0;mso-wrap-distance-left:9pt;mso-wrap-distance-top:3.6pt;mso-wrap-distance-right:9pt;mso-wrap-distance-bottom:3.6pt;mso-position-horizontal:absolute;mso-position-horizontal-relative:text;mso-position-vertical:absolute;mso-position-vertical-relative:text;mso-width-percent:0;mso-height-percent:0;mso-width-relative:margin;mso-height-relative:margin;v-text-anchor:top" o:gfxdata="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" filled="f" stroked="f">
+                <v:textbox>
+                  <w:txbxContent>
+                    <w:p>
+                      <w:pPr>
+                        <w:rPr>
+                          <w:rFonts w:hint="eastAsia"/>
+                        </w:rPr>
+                      </w:pPr>
+                      <w:r>
+                        <w:rPr>
+                          <w:noProof/>
+                        </w:rPr>
+                        <w:drawing>
+                          <wp:inline distT="0" distB="0" distL="0" distR="0" wp14:anchorId="1436634E" wp14:editId="058C6A40">
+                            <wp:extent cx="259080" cy="259080"/>
+                            <wp:effectExtent l="0" t="0" r="7620" b="0"/>
+                            <wp:docPr id="1560544699" name="图形 34" descr="眼睛 纯色填充"/>
+                            <wp:cNvGraphicFramePr>
+                              <a:graphicFrameLocks xmlns:a="http://schemas.openxmlformats.org/drawingml/2006/main" noChangeAspect="1"/>
+                            </wp:cNvGraphicFramePr>
+                            <a:graphic xmlns:a="http://schemas.openxmlformats.org/drawingml/2006/main">
+                              <a:graphicData uri="http://schemas.openxmlformats.org/drawingml/2006/picture">
+                                <pic:pic xmlns:pic="http://schemas.openxmlformats.org/drawingml/2006/picture">
+                                  <pic:nvPicPr>
+                                    <pic:cNvPr id="1955214347" name="图形 1955214347" descr="眼睛 纯色填充"/>
+                                    <pic:cNvPicPr/>
+                                  </pic:nvPicPr>
+                                  <pic:blipFill>
+                                    <a:blip r:embed="rId5">
+                                      <a:extLst>
+                                        <a:ext uri="{96DAC541-7B7A-43D3-8B79-37D633B846F1}">
+                                          <asvg:svgBlip xmlns:asvg="http://schemas.microsoft.com/office/drawing/2016/SVG/main" r:embed="rId6"/>
+                                        </a:ext>
+                                      </a:extLst>
+                                    </a:blip>
+                                    <a:stretch>
+                                      <a:fillRect/>
+                                    </a:stretch>
+                                  </pic:blipFill>
+                                  <pic:spPr>
+                                    <a:xfrm>
+                                      <a:off x="0" y="0"/>
+                                      <a:ext cx="259080" cy="259080"/>
+                                    </a:xfrm>
+                                    <a:prstGeom prst="rect">
+                                      <a:avLst/>
+                                    </a:prstGeom>
+                                  </pic:spPr>
+                                </pic:pic>
+                              </a:graphicData>
+                            </a:graphic>
+                          </wp:inline>
+                        </w:drawing>
+                      </w:r>
+                    </w:p>
+                  </w:txbxContent>
+                </v:textbox>
+                <w10:wrap type="square"/>
+              </v:shape>
+            </w:pict>
+          </mc:Fallback>
+        </mc:AlternateContent>
+      </w:r>
+      <w:r>
+        <w:rPr>
+          <w:noProof/>
+        </w:rPr>
+        <w:drawing>
+          <wp:inline distT="0" distB="0" distL="0" distR="0" wp14:anchorId="0B4C9DD4" wp14:editId="27A092C0">
+            <wp:extent cx="250372" cy="250372"/>
+            <wp:effectExtent l="0" t="0" r="0" b="0"/>
+            <wp:docPr id="814566398" name="图形 16" descr="眼睛 轮廓"/>
+            <wp:cNvGraphicFramePr>
+              <a:graphicFrameLocks xmlns:a="http://schemas.openxmlformats.org/drawingml/2006/main" noChangeAspect="1"/>
+            </wp:cNvGraphicFramePr>
+            <a:graphic xmlns:a="http://schemas.openxmlformats.org/drawingml/2006/main">
+              <a:graphicData uri="http://schemas.openxmlformats.org/drawingml/2006/picture">
+                <pic:pic xmlns:pic="http://schemas.openxmlformats.org/drawingml/2006/picture">
+                  <pic:nvPicPr>
+                    <pic:cNvPr id="615842020" name="图形 615842020" descr="眼睛 轮廓"/>
+                    <pic:cNvPicPr/>
+                  </pic:nvPicPr>
+                  <pic:blipFill>
+                    <a:blip r:embed="rId7">
+                      <a:extLst>
+                        <a:ext uri="{96DAC541-7B7A-43D3-8B79-37D633B846F1}">
+                          <asvg:svgBlip xmlns:asvg="http://schemas.microsoft.com/office/drawing/2016/SVG/main" r:embed="rId8"/>
+                        </a:ext>
+                      </a:extLst>
+                    </a:blip>
+                    <a:stretch>
+                      <a:fillRect/>
+                    </a:stretch>
+                  </pic:blipFill>
+                  <pic:spPr>
+                    <a:xfrm>
+                      <a:off x="0" y="0"/>
+                      <a:ext cx="254126" cy="254126"/>
+                    </a:xfrm>
+                    <a:prstGeom prst="rect">
+                      <a:avLst/>
+                    </a:prstGeom>
+                  </pic:spPr>
+                </pic:pic>
+              </a:graphicData>
+            </a:graphic>
+          </wp:inline>
+        </w:drawing>
+      </w:r>
+      <w:r>
+        <w:rPr>
+          <w:noProof/>
+        </w:rPr>
+        <mc:AlternateContent>
+          <mc:Choice Requires="wps">
+            <w:drawing>
+              <wp:anchor distT="45720" distB="45720" distL="114300" distR="114300" simplePos="0" relativeHeight="251746304" behindDoc="0" locked="0" layoutInCell="1" allowOverlap="1" wp14:anchorId="08CCEBE9" wp14:editId="17CD5690">
+                <wp:simplePos x="0" y="0"/>
+                <wp:positionH relativeFrom="column">
+                  <wp:posOffset>1318260</wp:posOffset>
+                </wp:positionH>
+                <wp:positionV relativeFrom="paragraph">
+                  <wp:posOffset>876300</wp:posOffset>
+                </wp:positionV>
+                <wp:extent cx="320040" cy="335280"/>
+                <wp:effectExtent l="0" t="0" r="3810" b="7620"/>
+                <wp:wrapSquare wrapText="bothSides"/>
+                <wp:docPr id="110466414" name="文本框 2"/>
+                <wp:cNvGraphicFramePr>
+                  <a:graphicFrameLocks xmlns:a="http://schemas.openxmlformats.org/drawingml/2006/main"/>
+                </wp:cNvGraphicFramePr>
+                <a:graphic xmlns:a="http://schemas.openxmlformats.org/drawingml/2006/main">
+                  <a:graphicData uri="http://schemas.microsoft.com/office/word/2010/wordprocessingShape">
+                    <wps:wsp>
+                      <wps:cNvSpPr txBox="1">
+                        <a:spLocks noChangeArrowheads="1"/>
+                      </wps:cNvSpPr>
+                      <wps:spPr bwMode="auto">
+                        <a:xfrm>
+                          <a:off x="0" y="0"/>
+                          <a:ext cx="320040" cy="335280"/>
+                        </a:xfrm>
+                        <a:prstGeom prst="rect">
+                          <a:avLst/>
+                        </a:prstGeom>
+                        <a:solidFill>
+                          <a:srgbClr val="FFFFFF"/>
+                        </a:solidFill>
+                        <a:ln w="9525">
+                          <a:noFill/>
+                          <a:miter lim="800000"/>
+                          <a:headEnd/>
+                          <a:tailEnd/>
+                        </a:ln>
+                      </wps:spPr>
+                      <wps:txbx>
+                        <w:txbxContent>
+                          <w:p>
+                            <w:pPr>
+                              <w:rPr>
+                                <w:rFonts w:hint="eastAsia"/>
+                              </w:rPr>
+                            </w:pPr>
+                            <m:oMathPara>
+                              <m:oMath>
+                                <m:r>
+                                  <w:rPr>
+                                    <w:rFonts w:ascii="Cambria Math" w:hAnsi="Cambria Math"/>
+                                  </w:rPr>
+                                  <m:t>Z</m:t>
+                                </m:r>
+                              </m:oMath>
+                            </m:oMathPara>
+                          </w:p>
+                        </w:txbxContent>
+                      </wps:txbx>
+                      <wps:bodyPr rot="0" vert="horz" wrap="square" lIns="91440" tIns="45720" rIns="91440" bIns="45720" anchor="t" anchorCtr="0">
+                        <a:noAutofit/>
+                      </wps:bodyPr>
+                    </wps:wsp>
+                  </a:graphicData>
+                </a:graphic>
+                <wp14:sizeRelH relativeFrom="margin">
+                  <wp14:pctWidth>0</wp14:pctWidth>
+                </wp14:sizeRelH>
+                <wp14:sizeRelV relativeFrom="margin">
+                  <wp14:pctHeight>0</wp14:pctHeight>
+                </wp14:sizeRelV>
+              </wp:anchor>
+            </w:drawing>
+          </mc:Choice>
+          <mc:Fallback>
+            <w:pict>
+              <v:shape w14:anchorId="08CCEBE9" id="_x0000_s1052" type="#_x0000_t202" style="position:absolute;margin-left:103.8pt;margin-top:69pt;width:25.2pt;height:26.4pt;z-index:251746304;visibility:visible;mso-wrap-style:square;mso-width-percent:0;mso-height-percent:0;mso-wrap-distance-left:9pt;mso-wrap-distance-top:3.6pt;mso-wrap-distance-right:9pt;mso-wrap-distance-bottom:3.6pt;mso-position-horizontal:absolute;mso-position-horizontal-relative:text;mso-position-vertical:absolute;mso-position-vertical-relative:text;mso-width-percent:0;mso-height-percent:0;mso-width-relative:margin;mso-height-relative:margin;v-text-anchor:top" o:gfxdata="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" stroked="f">
+                <v:textbox>
+                  <w:txbxContent>
+                    <w:p>
+                      <w:pPr>
+                        <w:rPr>
+                          <w:rFonts w:hint="eastAsia"/>
+                        </w:rPr>
+                      </w:pPr>
+                      <m:oMathPara>
+                        <m:oMath>
+                          <m:r>
+                            <w:rPr>
+                              <w:rFonts w:ascii="Cambria Math" w:hAnsi="Cambria Math"/>
+                            </w:rPr>
+                            <m:t>Z</m:t>
+                          </m:r>
+                        </m:oMath>
+                      </m:oMathPara>
+                    </w:p>
+                  </w:txbxContent>
+                </v:textbox>
+                <w10:wrap type="square"/>
+              </v:shape>
+            </w:pict>
+          </mc:Fallback>
+        </mc:AlternateContent>
+      </w:r>
+      <w:r>
+        <w:rPr>
+          <w:rFonts w:hint="eastAsia"/>
+          <w:noProof/>
+        </w:rPr>
+        <mc:AlternateContent>
+          <mc:Choice Requires="wps">
+            <w:drawing>
+              <wp:anchor distT="0" distB="0" distL="114300" distR="114300" simplePos="0" relativeHeight="251752448" behindDoc="0" locked="0" layoutInCell="1" allowOverlap="1" wp14:anchorId="14607DFF" wp14:editId="7A3AED7C">
+                <wp:simplePos x="0" y="0"/>
+                <wp:positionH relativeFrom="column">
+                  <wp:posOffset>906780</wp:posOffset>
+                </wp:positionH>
+                <wp:positionV relativeFrom="paragraph">
+                  <wp:posOffset>2926080</wp:posOffset>
+                </wp:positionV>
+                <wp:extent cx="1501140" cy="411480"/>
+                <wp:effectExtent l="0" t="0" r="22860" b="26670"/>
+                <wp:wrapNone/>
+                <wp:docPr id="1369646680" name="椭圆 5"/>
+                <wp:cNvGraphicFramePr/>
+                <a:graphic xmlns:a="http://schemas.openxmlformats.org/drawingml/2006/main">
+                  <a:graphicData uri="http://schemas.microsoft.com/office/word/2010/wordprocessingShape">
+                    <wps:wsp>
+                      <wps:cNvSpPr/>
+                      <wps:spPr>
+                        <a:xfrm>
+                          <a:off x="0" y="0"/>
+                          <a:ext cx="1501140" cy="411480"/>
+                        </a:xfrm>
+                        <a:prstGeom prst="ellipse">
+                          <a:avLst/>
+                        </a:prstGeom>
+                        <a:noFill/>
+                        <a:ln>
+                          <a:prstDash val="sysDot"/>
+                        </a:ln>
+                      </wps:spPr>
+                      <wps:style>
+                        <a:lnRef idx="2">
+                          <a:schemeClr val="accent1">
+                            <a:shade val="15000"/>
+                          </a:schemeClr>
+                        </a:lnRef>
+                        <a:fillRef idx="1">
+                          <a:schemeClr val="accent1"/>
+                        </a:fillRef>
+                        <a:effectRef idx="0">
+                          <a:schemeClr val="accent1"/>
+                        </a:effectRef>
+                        <a:fontRef idx="minor">
+                          <a:schemeClr val="lt1"/>
+                        </a:fontRef>
+                      </wps:style>
+                      <wps:bodyPr rot="0" spcFirstLastPara="0" vertOverflow="overflow" horzOverflow="overflow" vert="horz" wrap="square" lIns="91440" tIns="45720" rIns="91440" bIns="45720" numCol="1" spcCol="0" rtlCol="0" fromWordArt="0" anchor="ctr" anchorCtr="0" forceAA="0" compatLnSpc="1">
+                        <a:prstTxWarp prst="textNoShape">
+                          <a:avLst/>
+                        </a:prstTxWarp>
+                        <a:noAutofit/>
+                      </wps:bodyPr>
+                    </wps:wsp>
+                  </a:graphicData>
+                </a:graphic>
+                <wp14:sizeRelH relativeFrom="margin">
+                  <wp14:pctWidth>0</wp14:pctWidth>
+                </wp14:sizeRelH>
+                <wp14:sizeRelV relativeFrom="margin">
+                  <wp14:pctHeight>0</wp14:pctHeight>
+                </wp14:sizeRelV>
+              </wp:anchor>
+            </w:drawing>
+          </mc:Choice>
+          <mc:Fallback>
+            <w:pict>
+              <v:oval w14:anchorId="1EEFF877" id="椭圆 5" o:spid="_x0000_s1026" style="position:absolute;margin-left:71.4pt;margin-top:230.4pt;width:118.2pt;height:32.4pt;z-index:251752448;visibility:visible;mso-wrap-style:square;mso-width-percent:0;mso-height-percent:0;mso-wrap-distance-left:9pt;mso-wrap-distance-top:0;mso-wrap-distance-right:9pt;mso-wrap-distance-bottom:0;mso-position-horizontal:absolute;mso-position-horizontal-relative:text;mso-position-vertical:absolute;mso-position-vertical-relative:text;mso-width-percent:0;mso-height-percent:0;mso-width-relative:margin;mso-height-relative:margin;v-text-anchor:middle" o:gfxdata="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" filled="f" strokecolor="#030e13 [484]" strokeweight="1pt">
+                <v:stroke dashstyle="1 1" joinstyle="miter"/>
+              </v:oval>
+            </w:pict>
+          </mc:Fallback>
+        </mc:AlternateContent>
+      </w:r>
+      <w:r>
+        <w:rPr>
+          <w:rFonts w:hint="eastAsia"/>
+          <w:noProof/>
+        </w:rPr>
+        <mc:AlternateContent>
+          <mc:Choice Requires="wps">
+            <w:drawing>
+              <wp:anchor distT="0" distB="0" distL="114300" distR="114300" simplePos="0" relativeHeight="251760640" behindDoc="0" locked="0" layoutInCell="1" allowOverlap="1" wp14:anchorId="0892FA4E" wp14:editId="682263BB">
+                <wp:simplePos x="0" y="0"/>
+                <wp:positionH relativeFrom="column">
+                  <wp:posOffset>2392680</wp:posOffset>
+                </wp:positionH>
+                <wp:positionV relativeFrom="paragraph">
+                  <wp:posOffset>3124200</wp:posOffset>
+                </wp:positionV>
+                <wp:extent cx="45085" cy="53340"/>
+                <wp:effectExtent l="0" t="0" r="12065" b="22860"/>
+                <wp:wrapNone/>
+                <wp:docPr id="2082851022" name="椭圆 8"/>
+                <wp:cNvGraphicFramePr/>
+                <a:graphic xmlns:a="http://schemas.openxmlformats.org/drawingml/2006/main">
+                  <a:graphicData uri="http://schemas.microsoft.com/office/word/2010/wordprocessingShape">
+                    <wps:wsp>
+                      <wps:cNvSpPr/>
+                      <wps:spPr>
+                        <a:xfrm>
+                          <a:off x="0" y="0"/>
+                          <a:ext cx="45085" cy="53340"/>
+                        </a:xfrm>
+                        <a:prstGeom prst="ellipse">
+                          <a:avLst/>
+                        </a:prstGeom>
+                      </wps:spPr>
+                      <wps:style>
+                        <a:lnRef idx="2">
+                          <a:schemeClr val="accent1">
+                            <a:shade val="15000"/>
+                          </a:schemeClr>
+                        </a:lnRef>
+                        <a:fillRef idx="1">
+                          <a:schemeClr val="accent1"/>
+                        </a:fillRef>
+                        <a:effectRef idx="0">
+                          <a:schemeClr val="accent1"/>
+                        </a:effectRef>
+                        <a:fontRef idx="minor">
+                          <a:schemeClr val="lt1"/>
+                        </a:fontRef>
+                      </wps:style>
+                      <wps:bodyPr rot="0" spcFirstLastPara="0" vertOverflow="overflow" horzOverflow="overflow" vert="horz" wrap="square" lIns="91440" tIns="45720" rIns="91440" bIns="45720" numCol="1" spcCol="0" rtlCol="0" fromWordArt="0" anchor="ctr" anchorCtr="0" forceAA="0" compatLnSpc="1">
+                        <a:prstTxWarp prst="textNoShape">
+                          <a:avLst/>
+                        </a:prstTxWarp>
+                        <a:noAutofit/>
+                      </wps:bodyPr>
+                    </wps:wsp>
+                  </a:graphicData>
+                </a:graphic>
+              </wp:anchor>
+            </w:drawing>
+          </mc:Choice>
+          <mc:Fallback>
+            <w:pict>
+              <v:oval w14:anchorId="357BE29A" id="椭圆 8" o:spid="_x0000_s1026" style="position:absolute;margin-left:188.4pt;margin-top:246pt;width:3.55pt;height:4.2pt;z-index:251760640;visibility:visible;mso-wrap-style:square;mso-wrap-distance-left:9pt;mso-wrap-distance-top:0;mso-wrap-distance-right:9pt;mso-wrap-distance-bottom:0;mso-position-horizontal:absolute;mso-position-horizontal-relative:text;mso-position-vertical:absolute;mso-position-vertical-relative:text;v-text-anchor:middle" o:gfxdata="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" fillcolor="#156082 [3204]" strokecolor="#030e13 [484]" strokeweight="1pt">
+                <v:stroke joinstyle="miter"/>
+              </v:oval>
+            </w:pict>
+          </mc:Fallback>
+        </mc:AlternateContent>
+      </w:r>
+      <w:r>
+        <w:rPr>
+          <w:rFonts w:hint="eastAsia"/>
+          <w:noProof/>
+        </w:rPr>
+        <mc:AlternateContent>
+          <mc:Choice Requires="wps">
+            <w:drawing>
+              <wp:anchor distT="0" distB="0" distL="114300" distR="114300" simplePos="0" relativeHeight="251743232" behindDoc="0" locked="0" layoutInCell="1" allowOverlap="1" wp14:anchorId="553983AA" wp14:editId="5ABF68C3">
+                <wp:simplePos x="0" y="0"/>
+                <wp:positionH relativeFrom="margin">
+                  <wp:posOffset>1376680</wp:posOffset>
+                </wp:positionH>
+                <wp:positionV relativeFrom="paragraph">
+                  <wp:posOffset>1102995</wp:posOffset>
+                </wp:positionV>
+                <wp:extent cx="2214880" cy="3741420"/>
+                <wp:effectExtent l="0" t="285750" r="0" b="278130"/>
+                <wp:wrapNone/>
+                <wp:docPr id="828318177" name="平行四边形 7"/>
+                <wp:cNvGraphicFramePr/>
+                <a:graphic xmlns:a="http://schemas.openxmlformats.org/drawingml/2006/main">
+                  <a:graphicData uri="http://schemas.microsoft.com/office/word/2010/wordprocessingShape">
+                    <wps:wsp>
+                      <wps:cNvSpPr/>
+                      <wps:spPr>
+                        <a:xfrm rot="20354126">
+                          <a:off x="0" y="0"/>
+                          <a:ext cx="2214880" cy="3741420"/>
+                        </a:xfrm>
+                        <a:prstGeom prst="parallelogram">
+                          <a:avLst>
+                            <a:gd name="adj" fmla="val 67786"/>
+                          </a:avLst>
+                        </a:prstGeom>
+                        <a:solidFill>
+                          <a:schemeClr val="accent1">
+                            <a:lumMod val="40000"/>
+                            <a:lumOff val="60000"/>
+                          </a:schemeClr>
+                        </a:solidFill>
+                        <a:ln>
+                          <a:noFill/>
+                          <a:prstDash val="dash"/>
+                        </a:ln>
+                      </wps:spPr>
+                      <wps:style>
+                        <a:lnRef idx="2">
+                          <a:schemeClr val="accent1">
+                            <a:shade val="15000"/>
+                          </a:schemeClr>
+                        </a:lnRef>
+                        <a:fillRef idx="1">
+                          <a:schemeClr val="accent1"/>
+                        </a:fillRef>
+                        <a:effectRef idx="0">
+                          <a:schemeClr val="accent1"/>
+                        </a:effectRef>
+                        <a:fontRef idx="minor">
+                          <a:schemeClr val="lt1"/>
+                        </a:fontRef>
+                      </wps:style>
+                      <wps:bodyPr rot="0" spcFirstLastPara="0" vertOverflow="overflow" horzOverflow="overflow" vert="horz" wrap="square" lIns="91440" tIns="45720" rIns="91440" bIns="45720" numCol="1" spcCol="0" rtlCol="0" fromWordArt="0" anchor="ctr" anchorCtr="0" forceAA="0" compatLnSpc="1">
+                        <a:prstTxWarp prst="textNoShape">
+                          <a:avLst/>
+                        </a:prstTxWarp>
+                        <a:noAutofit/>
+                      </wps:bodyPr>
+                    </wps:wsp>
+                  </a:graphicData>
+                </a:graphic>
+                <wp14:sizeRelH relativeFrom="margin">
+                  <wp14:pctWidth>0</wp14:pctWidth>
+                </wp14:sizeRelH>
+                <wp14:sizeRelV relativeFrom="margin">
+                  <wp14:pctHeight>0</wp14:pctHeight>
+                </wp14:sizeRelV>
+              </wp:anchor>
+            </w:drawing>
+          </mc:Choice>
+          <mc:Fallback>
+            <w:pict>
+              <v:shapetype w14:anchorId="18DBA0D5" id="_x0000_t7" coordsize="21600,21600" o:spt="7" adj="5400" path="m@0,l,21600@1,21600,21600,xe">
+                <v:stroke joinstyle="miter"/>
+                <v:formulas>
+                  <v:f eqn="val #0"/>
+                  <v:f eqn="sum width 0 #0"/>
+                  <v:f eqn="prod #0 1 2"/>
+                  <v:f eqn="sum width 0 @2"/>
+                  <v:f eqn="mid #0 width"/>
+                  <v:f eqn="mid @1 0"/>
+                  <v:f eqn="prod height width #0"/>
+                  <v:f eqn="prod @6 1 2"/>
+                  <v:f eqn="sum height 0 @7"/>
+                  <v:f eqn="prod width 1 2"/>
+                  <v:f eqn="sum #0 0 @9"/>
+                  <v:f eqn="if @10 @8 0"/>
+                  <v:f eqn="if @10 @7 height"/>
+                </v:formulas>
+                <v:path gradientshapeok="t" o:connecttype="custom" o:connectlocs="@4,0;10800,@11;@3,10800;@5,21600;10800,@12;@2,10800" textboxrect="1800,1800,19800,19800;8100,8100,13500,13500;10800,10800,10800,10800"/>
+                <v:handles>
+                  <v:h position="#0,topLeft" xrange="0,21600"/>
+                </v:handles>
+              </v:shapetype>
+              <v:shape id="平行四边形 7" o:spid="_x0000_s1026" type="#_x0000_t7" style="position:absolute;margin-left:108.4pt;margin-top:86.85pt;width:174.4pt;height:294.6pt;rotation:-1360827fd;z-index:251743232;visibility:visible;mso-wrap-style:square;mso-width-percent:0;mso-height-percent:0;mso-wrap-distance-left:9pt;mso-wrap-distance-top:0;mso-wrap-distance-right:9pt;mso-wrap-distance-bottom:0;mso-position-horizontal:absolute;mso-position-horizontal-relative:margin;mso-position-vertical:absolute;mso-position-vertical-relative:text;mso-width-percent:0;mso-height-percent:0;mso-width-relative:margin;mso-height-relative:margin;v-text-anchor:middle" o:gfxdata="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" adj="14642" fillcolor="#83caeb [1300]" stroked="f" strokeweight="1pt">
+                <v:stroke dashstyle="dash"/>
+                <w10:wrap anchorx="margin"/>
+              </v:shape>
+            </w:pict>
+          </mc:Fallback>
+        </mc:AlternateContent>
+      </w:r>
+      <w:r>
+        <w:rPr>
+          <w:rFonts w:hint="eastAsia"/>
+          <w:noProof/>
+        </w:rPr>
+        <mc:AlternateContent>
+          <mc:Choice Requires="wps">
+            <w:drawing>
+              <wp:anchor distT="0" distB="0" distL="114300" distR="114300" simplePos="0" relativeHeight="251755520" behindDoc="0" locked="0" layoutInCell="1" allowOverlap="1" wp14:anchorId="4820A025" wp14:editId="7C22EFF5">
+                <wp:simplePos x="0" y="0"/>
+                <wp:positionH relativeFrom="column">
+                  <wp:posOffset>3230880</wp:posOffset>
+                </wp:positionH>
+                <wp:positionV relativeFrom="paragraph">
+                  <wp:posOffset>3147060</wp:posOffset>
+                </wp:positionV>
+                <wp:extent cx="45085" cy="53340"/>
+                <wp:effectExtent l="0" t="0" r="12065" b="22860"/>
+                <wp:wrapNone/>
+                <wp:docPr id="2110766880" name="椭圆 8"/>
+                <wp:cNvGraphicFramePr/>
+                <a:graphic xmlns:a="http://schemas.openxmlformats.org/drawingml/2006/main">
+                  <a:graphicData uri="http://schemas.microsoft.com/office/word/2010/wordprocessingShape">
+                    <wps:wsp>
+                      <wps:cNvSpPr/>
+                      <wps:spPr>
+                        <a:xfrm>
+                          <a:off x="0" y="0"/>
+                          <a:ext cx="45085" cy="53340"/>
+                        </a:xfrm>
+                        <a:prstGeom prst="ellipse">
+                          <a:avLst/>
+                        </a:prstGeom>
+                      </wps:spPr>
+                      <wps:style>
+                        <a:lnRef idx="2">
+                          <a:schemeClr val="accent1">
+                            <a:shade val="15000"/>
+                          </a:schemeClr>
+                        </a:lnRef>
+                        <a:fillRef idx="1">
+                          <a:schemeClr val="accent1"/>
+                        </a:fillRef>
+                        <a:effectRef idx="0">
+                          <a:schemeClr val="accent1"/>
+                        </a:effectRef>
+                        <a:fontRef idx="minor">
+                          <a:schemeClr val="lt1"/>
+                        </a:fontRef>
+                      </wps:style>
+                      <wps:bodyPr rot="0" spcFirstLastPara="0" vertOverflow="overflow" horzOverflow="overflow" vert="horz" wrap="square" lIns="91440" tIns="45720" rIns="91440" bIns="45720" numCol="1" spcCol="0" rtlCol="0" fromWordArt="0" anchor="ctr" anchorCtr="0" forceAA="0" compatLnSpc="1">
+                        <a:prstTxWarp prst="textNoShape">
+                          <a:avLst/>
+                        </a:prstTxWarp>
+                        <a:noAutofit/>
+                      </wps:bodyPr>
+                    </wps:wsp>
+                  </a:graphicData>
+                </a:graphic>
+              </wp:anchor>
+            </w:drawing>
+          </mc:Choice>
+          <mc:Fallback>
+            <w:pict>
+              <v:oval w14:anchorId="77AB43D9" id="椭圆 8" o:spid="_x0000_s1026" style="position:absolute;margin-left:254.4pt;margin-top:247.8pt;width:3.55pt;height:4.2pt;z-index:251755520;visibility:visible;mso-wrap-style:square;mso-wrap-distance-left:9pt;mso-wrap-distance-top:0;mso-wrap-distance-right:9pt;mso-wrap-distance-bottom:0;mso-position-horizontal:absolute;mso-position-horizontal-relative:text;mso-position-vertical:absolute;mso-position-vertical-relative:text;v-text-anchor:middle" o:gfxdata="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" fillcolor="#156082 [3204]" strokecolor="#030e13 [484]" strokeweight="1pt">
+                <v:stroke joinstyle="miter"/>
+              </v:oval>
+            </w:pict>
+          </mc:Fallback>
+        </mc:AlternateContent>
+      </w:r>
+      <w:r>
+        <w:rPr>
+          <w:rFonts w:hint="eastAsia"/>
+          <w:noProof/>
+        </w:rPr>
+        <mc:AlternateContent>
+          <mc:Choice Requires="wps">
+            <w:drawing>
+              <wp:anchor distT="0" distB="0" distL="114300" distR="114300" simplePos="0" relativeHeight="251748352" behindDoc="0" locked="0" layoutInCell="1" allowOverlap="1" wp14:anchorId="46508C7F" wp14:editId="635C7227">
+                <wp:simplePos x="0" y="0"/>
+                <wp:positionH relativeFrom="column">
+                  <wp:posOffset>1630680</wp:posOffset>
+                </wp:positionH>
+                <wp:positionV relativeFrom="paragraph">
+                  <wp:posOffset>3139440</wp:posOffset>
+                </wp:positionV>
+                <wp:extent cx="2049780" cy="45719"/>
+                <wp:effectExtent l="0" t="38100" r="26670" b="88265"/>
+                <wp:wrapNone/>
+                <wp:docPr id="827751250" name="直接箭头连接符 1"/>
+                <wp:cNvGraphicFramePr/>
+                <a:graphic xmlns:a="http://schemas.openxmlformats.org/drawingml/2006/main">
+                  <a:graphicData uri="http://schemas.microsoft.com/office/word/2010/wordprocessingShape">
+                    <wps:wsp>
+                      <wps:cNvCnPr/>
+                      <wps:spPr>
+                        <a:xfrm>
+                          <a:off x="0" y="0"/>
+                          <a:ext cx="2049780" cy="45719"/>
+                        </a:xfrm>
+                        <a:prstGeom prst="straightConnector1">
+                          <a:avLst/>
+                        </a:prstGeom>
+                        <a:ln w="12700">
+                          <a:tailEnd type="triangle"/>
+                        </a:ln>
+                      </wps:spPr>
+                      <wps:style>
+                        <a:lnRef idx="1">
+                          <a:schemeClr val="dk1"/>
+                        </a:lnRef>
+                        <a:fillRef idx="0">
+                          <a:schemeClr val="dk1"/>
+                        </a:fillRef>
+                        <a:effectRef idx="0">
+                          <a:schemeClr val="dk1"/>
+                        </a:effectRef>
+                        <a:fontRef idx="minor">
+                          <a:schemeClr val="tx1"/>
+                        </a:fontRef>
+                      </wps:style>
+                      <wps:bodyPr/>
+                    </wps:wsp>
+                  </a:graphicData>
+                </a:graphic>
+                <wp14:sizeRelH relativeFrom="margin">
+                  <wp14:pctWidth>0</wp14:pctWidth>
+                </wp14:sizeRelH>
+                <wp14:sizeRelV relativeFrom="margin">
+                  <wp14:pctHeight>0</wp14:pctHeight>
+                </wp14:sizeRelV>
+              </wp:anchor>
+            </w:drawing>
+          </mc:Choice>
+          <mc:Fallback>
+            <w:pict>
+              <v:shapetype w14:anchorId="55ABD9DD" id="_x0000_t32" coordsize="21600,21600" o:spt="32" o:oned="t" path="m,l21600,21600e" filled="f">
+                <v:path arrowok="t" fillok="f" o:connecttype="none"/>
+                <o:lock v:ext="edit" shapetype="t"/>
+              </v:shapetype>
+              <v:shape id="直接箭头连接符 1" o:spid="_x0000_s1026" type="#_x0000_t32" style="position:absolute;margin-left:128.4pt;margin-top:247.2pt;width:161.4pt;height:3.6pt;z-index:251748352;visibility:visible;mso-wrap-style:square;mso-width-percent:0;mso-height-percent:0;mso-wrap-distance-left:9pt;mso-wrap-distance-top:0;mso-wrap-distance-right:9pt;mso-wrap-distance-bottom:0;mso-position-horizontal:absolute;mso-position-horizontal-relative:text;mso-position-vertical:absolute;mso-position-vertical-relative:text;mso-width-percent:0;mso-height-percent:0;mso-width-relative:margin;mso-height-relative:margin" o:gfxdata="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" strokecolor="black [3200]" strokeweight="1pt">
+                <v:stroke endarrow="block" joinstyle="miter"/>
+              </v:shape>
+            </w:pict>
+          </mc:Fallback>
+        </mc:AlternateContent>
+      </w:r>
+      <w:r>
+        <w:rPr>
+          <w:rFonts w:hint="eastAsia"/>
+          <w:noProof/>
+        </w:rPr>
+        <mc:AlternateContent>
+          <mc:Choice Requires="wps">
+            <w:drawing>
+              <wp:anchor distT="0" distB="0" distL="114300" distR="114300" simplePos="0" relativeHeight="251758592" behindDoc="0" locked="0" layoutInCell="1" allowOverlap="1" wp14:anchorId="528A68B2" wp14:editId="18D4F6F9">
+                <wp:simplePos x="0" y="0"/>
+                <wp:positionH relativeFrom="margin">
+                  <wp:posOffset>-525780</wp:posOffset>
+                </wp:positionH>
+                <wp:positionV relativeFrom="paragraph">
+                  <wp:posOffset>2705100</wp:posOffset>
+                </wp:positionV>
+                <wp:extent cx="2948940" cy="853440"/>
+                <wp:effectExtent l="0" t="0" r="22860" b="22860"/>
+                <wp:wrapNone/>
+                <wp:docPr id="42192888" name="椭圆 5"/>
+                <wp:cNvGraphicFramePr/>
+                <a:graphic xmlns:a="http://schemas.openxmlformats.org/drawingml/2006/main">
+                  <a:graphicData uri="http://schemas.microsoft.com/office/word/2010/wordprocessingShape">
+                    <wps:wsp>
+                      <wps:cNvSpPr/>
+                      <wps:spPr>
+                        <a:xfrm>
+                          <a:off x="0" y="0"/>
+                          <a:ext cx="2948940" cy="853440"/>
+                        </a:xfrm>
+                        <a:prstGeom prst="ellipse">
+                          <a:avLst/>
+                        </a:prstGeom>
+                        <a:noFill/>
+                        <a:ln>
+                          <a:solidFill>
+                            <a:schemeClr val="accent2"/>
+                          </a:solidFill>
+                          <a:prstDash val="sysDot"/>
+                        </a:ln>
+                      </wps:spPr>
+                      <wps:style>
+                        <a:lnRef idx="2">
+                          <a:schemeClr val="accent1">
+                            <a:shade val="15000"/>
+                          </a:schemeClr>
+                        </a:lnRef>
+                        <a:fillRef idx="1">
+                          <a:schemeClr val="accent1"/>
+                        </a:fillRef>
+                        <a:effectRef idx="0">
+                          <a:schemeClr val="accent1"/>
+                        </a:effectRef>
+                        <a:fontRef idx="minor">
+                          <a:schemeClr val="lt1"/>
+                        </a:fontRef>
+                      </wps:style>
+                      <wps:bodyPr rot="0" spcFirstLastPara="0" vertOverflow="overflow" horzOverflow="overflow" vert="horz" wrap="square" lIns="91440" tIns="45720" rIns="91440" bIns="45720" numCol="1" spcCol="0" rtlCol="0" fromWordArt="0" anchor="ctr" anchorCtr="0" forceAA="0" compatLnSpc="1">
+                        <a:prstTxWarp prst="textNoShape">
+                          <a:avLst/>
+                        </a:prstTxWarp>
+                        <a:noAutofit/>
+                      </wps:bodyPr>
+                    </wps:wsp>
+                  </a:graphicData>
+                </a:graphic>
+                <wp14:sizeRelH relativeFrom="margin">
+                  <wp14:pctWidth>0</wp14:pctWidth>
+                </wp14:sizeRelH>
+                <wp14:sizeRelV relativeFrom="margin">
+                  <wp14:pctHeight>0</wp14:pctHeight>
+                </wp14:sizeRelV>
+              </wp:anchor>
+            </w:drawing>
+          </mc:Choice>
+          <mc:Fallback>
+            <w:pict>
+              <v:oval w14:anchorId="36E07B97" id="椭圆 5" o:spid="_x0000_s1026" style="position:absolute;margin-left:-41.4pt;margin-top:213pt;width:232.2pt;height:67.2pt;z-index:251758592;visibility:visible;mso-wrap-style:square;mso-width-percent:0;mso-height-percent:0;mso-wrap-distance-left:9pt;mso-wrap-distance-top:0;mso-wrap-distance-right:9pt;mso-wrap-distance-bottom:0;mso-position-horizontal:absolute;mso-position-horizontal-relative:margin;mso-position-vertical:absolute;mso-position-vertical-relative:text;mso-width-percent:0;mso-height-percent:0;mso-width-relative:margin;mso-height-relative:margin;v-text-anchor:middle" o:gfxdata="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" filled="f" strokecolor="#e97132 [3205]" strokeweight="1pt">
+                <v:stroke dashstyle="1 1" joinstyle="miter"/>
+                <w10:wrap anchorx="margin"/>
+              </v:oval>
+            </w:pict>
+          </mc:Fallback>
+        </mc:AlternateContent>
+      </w:r>
+      <w:r>
+        <w:rPr>
+          <w:rFonts w:hint="eastAsia"/>
+          <w:noProof/>
+        </w:rPr>
+        <mc:AlternateContent>
+          <mc:Choice Requires="wps">
+            <w:drawing>
+              <wp:anchor distT="0" distB="0" distL="114300" distR="114300" simplePos="0" relativeHeight="251754496" behindDoc="0" locked="0" layoutInCell="1" allowOverlap="1" wp14:anchorId="3C87332A" wp14:editId="6F5C756F">
+                <wp:simplePos x="0" y="0"/>
+                <wp:positionH relativeFrom="margin">
+                  <wp:posOffset>-518160</wp:posOffset>
+                </wp:positionH>
+                <wp:positionV relativeFrom="paragraph">
+                  <wp:posOffset>1706880</wp:posOffset>
+                </wp:positionV>
+                <wp:extent cx="2941320" cy="2849880"/>
+                <wp:effectExtent l="0" t="0" r="11430" b="26670"/>
+                <wp:wrapNone/>
+                <wp:docPr id="128085806" name="椭圆 4"/>
+                <wp:cNvGraphicFramePr/>
+                <a:graphic xmlns:a="http://schemas.openxmlformats.org/drawingml/2006/main">
+                  <a:graphicData uri="http://schemas.microsoft.com/office/word/2010/wordprocessingShape">
+                    <wps:wsp>
+                      <wps:cNvSpPr/>
+                      <wps:spPr>
+                        <a:xfrm>
+                          <a:off x="0" y="0"/>
+                          <a:ext cx="2941320" cy="2849880"/>
+                        </a:xfrm>
+                        <a:prstGeom prst="ellipse">
+                          <a:avLst/>
+                        </a:prstGeom>
+                        <a:noFill/>
+                        <a:ln>
+                          <a:solidFill>
+                            <a:schemeClr val="accent2"/>
+                          </a:solidFill>
+                        </a:ln>
+                      </wps:spPr>
+                      <wps:style>
+                        <a:lnRef idx="2">
+                          <a:schemeClr val="dk1"/>
+                        </a:lnRef>
+                        <a:fillRef idx="1">
+                          <a:schemeClr val="lt1"/>
+                        </a:fillRef>
+                        <a:effectRef idx="0">
+                          <a:schemeClr val="dk1"/>
+                        </a:effectRef>
+                        <a:fontRef idx="minor">
+                          <a:schemeClr val="dk1"/>
+                        </a:fontRef>
+                      </wps:style>
+                      <wps:bodyPr rot="0" spcFirstLastPara="0" vertOverflow="overflow" horzOverflow="overflow" vert="horz" wrap="square" lIns="91440" tIns="45720" rIns="91440" bIns="45720" numCol="1" spcCol="0" rtlCol="0" fromWordArt="0" anchor="ctr" anchorCtr="0" forceAA="0" compatLnSpc="1">
+                        <a:prstTxWarp prst="textNoShape">
+                          <a:avLst/>
+                        </a:prstTxWarp>
+                        <a:noAutofit/>
+                      </wps:bodyPr>
+                    </wps:wsp>
+                  </a:graphicData>
+                </a:graphic>
+                <wp14:sizeRelH relativeFrom="margin">
+                  <wp14:pctWidth>0</wp14:pctWidth>
+                </wp14:sizeRelH>
+                <wp14:sizeRelV relativeFrom="margin">
+                  <wp14:pctHeight>0</wp14:pctHeight>
+                </wp14:sizeRelV>
+              </wp:anchor>
+            </w:drawing>
+          </mc:Choice>
+          <mc:Fallback>
+            <w:pict>
+              <v:oval w14:anchorId="65B7EE8E" id="椭圆 4" o:spid="_x0000_s1026" style="position:absolute;margin-left:-40.8pt;margin-top:134.4pt;width:231.6pt;height:224.4pt;z-index:251754496;visibility:visible;mso-wrap-style:square;mso-width-percent:0;mso-height-percent:0;mso-wrap-distance-left:9pt;mso-wrap-distance-top:0;mso-wrap-distance-right:9pt;mso-wrap-distance-bottom:0;mso-position-horizontal:absolute;mso-position-horizontal-relative:margin;mso-position-vertical:absolute;mso-position-vertical-relative:text;mso-width-percent:0;mso-height-percent:0;mso-width-relative:margin;mso-height-relative:margin;v-text-anchor:middle" o:gfxdata="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" filled="f" strokecolor="#e97132 [3205]" strokeweight="1pt">
+                <v:stroke joinstyle="miter"/>
+                <w10:wrap anchorx="margin"/>
+              </v:oval>
+            </w:pict>
+          </mc:Fallback>
+        </mc:AlternateContent>
+      </w:r>
+      <w:r>
+        <w:rPr>
+          <w:rFonts w:hint="eastAsia"/>
+          <w:noProof/>
+        </w:rPr>
+        <mc:AlternateContent>
+          <mc:Choice Requires="wps">
+            <w:drawing>
+              <wp:anchor distT="0" distB="0" distL="114300" distR="114300" simplePos="0" relativeHeight="251751424" behindDoc="0" locked="0" layoutInCell="1" allowOverlap="1" wp14:anchorId="3256FFA6" wp14:editId="3A45A805">
+                <wp:simplePos x="0" y="0"/>
+                <wp:positionH relativeFrom="column">
+                  <wp:posOffset>899160</wp:posOffset>
+                </wp:positionH>
+                <wp:positionV relativeFrom="paragraph">
+                  <wp:posOffset>2346960</wp:posOffset>
+                </wp:positionV>
+                <wp:extent cx="1524000" cy="1531620"/>
+                <wp:effectExtent l="0" t="0" r="19050" b="11430"/>
+                <wp:wrapNone/>
+                <wp:docPr id="1082121057" name="椭圆 4"/>
+                <wp:cNvGraphicFramePr/>
+                <a:graphic xmlns:a="http://schemas.openxmlformats.org/drawingml/2006/main">
+                  <a:graphicData uri="http://schemas.microsoft.com/office/word/2010/wordprocessingShape">
+                    <wps:wsp>
+                      <wps:cNvSpPr/>
+                      <wps:spPr>
+                        <a:xfrm>
+                          <a:off x="0" y="0"/>
+                          <a:ext cx="1524000" cy="1531620"/>
+                        </a:xfrm>
+                        <a:prstGeom prst="ellipse">
+                          <a:avLst/>
+                        </a:prstGeom>
+                        <a:noFill/>
+                      </wps:spPr>
+                      <wps:style>
+                        <a:lnRef idx="2">
+                          <a:schemeClr val="accent1">
+                            <a:shade val="15000"/>
+                          </a:schemeClr>
+                        </a:lnRef>
+                        <a:fillRef idx="1">
+                          <a:schemeClr val="accent1"/>
+                        </a:fillRef>
+                        <a:effectRef idx="0">
+                          <a:schemeClr val="accent1"/>
+                        </a:effectRef>
+                        <a:fontRef idx="minor">
+                          <a:schemeClr val="lt1"/>
+                        </a:fontRef>
+                      </wps:style>
+                      <wps:bodyPr rot="0" spcFirstLastPara="0" vertOverflow="overflow" horzOverflow="overflow" vert="horz" wrap="square" lIns="91440" tIns="45720" rIns="91440" bIns="45720" numCol="1" spcCol="0" rtlCol="0" fromWordArt="0" anchor="ctr" anchorCtr="0" forceAA="0" compatLnSpc="1">
+                        <a:prstTxWarp prst="textNoShape">
+                          <a:avLst/>
+                        </a:prstTxWarp>
+                        <a:noAutofit/>
+                      </wps:bodyPr>
+                    </wps:wsp>
+                  </a:graphicData>
+                </a:graphic>
+              </wp:anchor>
+            </w:drawing>
+          </mc:Choice>
+          <mc:Fallback>
+            <w:pict>
+              <v:oval w14:anchorId="17E70336" id="椭圆 4" o:spid="_x0000_s1026" style="position:absolute;margin-left:70.8pt;margin-top:184.8pt;width:120pt;height:120.6pt;z-index:251751424;visibility:visible;mso-wrap-style:square;mso-wrap-distance-left:9pt;mso-wrap-distance-top:0;mso-wrap-distance-right:9pt;mso-wrap-distance-bottom:0;mso-position-horizontal:absolute;mso-position-horizontal-relative:text;mso-position-vertical:absolute;mso-position-vertical-relative:text;v-text-anchor:middle" o:gfxdata="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" filled="f" strokecolor="#030e13 [484]" strokeweight="1pt">
+                <v:stroke joinstyle="miter"/>
+              </v:oval>
+            </w:pict>
+          </mc:Fallback>
+        </mc:AlternateContent>
+      </w:r>
+      <w:r>
+        <w:rPr>
+          <w:rFonts w:hint="eastAsia"/>
+          <w:noProof/>
+        </w:rPr>
+        <mc:AlternateContent>
+          <mc:Choice Requires="wps">
+            <w:drawing>
+              <wp:anchor distT="0" distB="0" distL="114300" distR="114300" simplePos="0" relativeHeight="251750400" behindDoc="0" locked="0" layoutInCell="1" allowOverlap="1" wp14:anchorId="0F0BD31F" wp14:editId="5C10CC0F">
+                <wp:simplePos x="0" y="0"/>
+                <wp:positionH relativeFrom="column">
+                  <wp:posOffset>1630680</wp:posOffset>
+                </wp:positionH>
+                <wp:positionV relativeFrom="paragraph">
+                  <wp:posOffset>990600</wp:posOffset>
+                </wp:positionV>
+                <wp:extent cx="0" cy="2164080"/>
+                <wp:effectExtent l="76200" t="38100" r="57150" b="26670"/>
+                <wp:wrapNone/>
+                <wp:docPr id="128097466" name="直接箭头连接符 3"/>
+                <wp:cNvGraphicFramePr/>
+                <a:graphic xmlns:a="http://schemas.openxmlformats.org/drawingml/2006/main">
+                  <a:graphicData uri="http://schemas.microsoft.com/office/word/2010/wordprocessingShape">
+                    <wps:wsp>
+                      <wps:cNvCnPr/>
+                      <wps:spPr>
+                        <a:xfrm flipV="1">
+                          <a:off x="0" y="0"/>
+                          <a:ext cx="0" cy="2164080"/>
+                        </a:xfrm>
+                        <a:prstGeom prst="straightConnector1">
+                          <a:avLst/>
+                        </a:prstGeom>
+                        <a:ln w="12700">
+                          <a:tailEnd type="triangle"/>
+                        </a:ln>
+                      </wps:spPr>
+                      <wps:style>
+                        <a:lnRef idx="1">
+                          <a:schemeClr val="dk1"/>
+                        </a:lnRef>
+                        <a:fillRef idx="0">
+                          <a:schemeClr val="dk1"/>
+                        </a:fillRef>
+                        <a:effectRef idx="0">
+                          <a:schemeClr val="dk1"/>
+                        </a:effectRef>
+                        <a:fontRef idx="minor">
+                          <a:schemeClr val="tx1"/>
+                        </a:fontRef>
+                      </wps:style>
+                      <wps:bodyPr/>
+                    </wps:wsp>
+                  </a:graphicData>
+                </a:graphic>
+              </wp:anchor>
+            </w:drawing>
+          </mc:Choice>
+          <mc:Fallback>
+            <w:pict>
+              <v:shape w14:anchorId="54AF0ECB" id="直接箭头连接符 3" o:spid="_x0000_s1026" type="#_x0000_t32" style="position:absolute;margin-left:128.4pt;margin-top:78pt;width:0;height:170.4pt;flip:y;z-index:251750400;visibility:visible;mso-wrap-style:square;mso-wrap-distance-left:9pt;mso-wrap-distance-top:0;mso-wrap-distance-right:9pt;mso-wrap-distance-bottom:0;mso-position-horizontal:absolute;mso-position-horizontal-relative:text;mso-position-vertical:absolute;mso-position-vertical-relative:text" o:gfxdata="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" strokecolor="black [3200]" strokeweight="1pt">
+                <v:stroke endarrow="block" joinstyle="miter"/>
+              </v:shape>
+            </w:pict>
+          </mc:Fallback>
+        </mc:AlternateContent>
+      </w:r>
+      <w:r>
+        <w:rPr>
+          <w:rFonts w:hint="eastAsia"/>
+        </w:rPr>
+        <w:t>小行星</w:t>
+      </w:r>
+      <w:r>
+        <w:rPr>
+          <w:rFonts w:hint="eastAsia"/>
+        </w:rPr>
+        <w:t>和鱼眼图像之间的像素变换过渡示意图</w:t>
+      </w:r>
+    </w:p>
+    <w:p>
+      <w:pPr>
+        <w:rPr>
+          <w:rFonts w:hint="eastAsia"/>
+        </w:rPr>
+      </w:pPr>
+      <w:r>
+        <w:rPr>
+          <w:noProof/>
+        </w:rPr>
+        <mc:AlternateContent>
+          <mc:Choice Requires="wps">
+            <w:drawing>
+              <wp:anchor distT="45720" distB="45720" distL="114300" distR="114300" simplePos="0" relativeHeight="251744256" behindDoc="0" locked="0" layoutInCell="1" allowOverlap="1" wp14:anchorId="7CC24A5C" wp14:editId="58B34CA7">
+                <wp:simplePos x="0" y="0"/>
+                <wp:positionH relativeFrom="column">
+                  <wp:posOffset>1415415</wp:posOffset>
+                </wp:positionH>
+                <wp:positionV relativeFrom="paragraph">
+                  <wp:posOffset>2553970</wp:posOffset>
+                </wp:positionV>
+                <wp:extent cx="613410" cy="335280"/>
+                <wp:effectExtent l="0" t="0" r="0" b="0"/>
+                <wp:wrapSquare wrapText="bothSides"/>
+                <wp:docPr id="329601999" name="文本框 2"/>
+                <wp:cNvGraphicFramePr>
+                  <a:graphicFrameLocks xmlns:a="http://schemas.openxmlformats.org/drawingml/2006/main"/>
+                </wp:cNvGraphicFramePr>
+                <a:graphic xmlns:a="http://schemas.openxmlformats.org/drawingml/2006/main">
+                  <a:graphicData uri="http://schemas.microsoft.com/office/word/2010/wordprocessingShape">
+                    <wps:wsp>
+                      <wps:cNvSpPr txBox="1">
+                        <a:spLocks noChangeArrowheads="1"/>
+                      </wps:cNvSpPr>
+                      <wps:spPr bwMode="auto">
+                        <a:xfrm>
+                          <a:off x="0" y="0"/>
+                          <a:ext cx="613410" cy="335280"/>
+                        </a:xfrm>
+                        <a:prstGeom prst="rect">
+                          <a:avLst/>
+                        </a:prstGeom>
+                        <a:noFill/>
+                        <a:ln w="9525">
+                          <a:noFill/>
+                          <a:miter lim="800000"/>
+                          <a:headEnd/>
+                          <a:tailEnd/>
+                        </a:ln>
+                      </wps:spPr>
+                      <wps:txbx>
+                        <w:txbxContent>
+                          <w:p>
+                            <w:pPr>
+                              <w:rPr>
+                                <w:rFonts w:hint="eastAsia"/>
+                              </w:rPr>
+                            </w:pPr>
+                            <m:oMathPara>
+                              <m:oMath>
+                                <m:r>
+                                  <w:rPr>
+                                    <w:rFonts w:ascii="Cambria Math" w:hAnsi="Cambria Math"/>
+                                  </w:rPr>
+                                  <m:t>O</m:t>
+                                </m:r>
+                                <m:r>
+                                  <w:rPr>
+                                    <w:rFonts w:ascii="Cambria Math" w:hAnsi="Cambria Math"/>
+                                  </w:rPr>
+                                  <m:t>(0,0,0)</m:t>
+                                </m:r>
+                              </m:oMath>
+                            </m:oMathPara>
+                          </w:p>
+                        </w:txbxContent>
+                      </wps:txbx>
+                      <wps:bodyPr rot="0" vert="horz" wrap="square" lIns="91440" tIns="45720" rIns="91440" bIns="45720" anchor="t" anchorCtr="0">
+                        <a:noAutofit/>
+                      </wps:bodyPr>
+                    </wps:wsp>
+                  </a:graphicData>
+                </a:graphic>
+                <wp14:sizeRelH relativeFrom="margin">
+                  <wp14:pctWidth>0</wp14:pctWidth>
+                </wp14:sizeRelH>
+                <wp14:sizeRelV relativeFrom="margin">
+                  <wp14:pctHeight>0</wp14:pctHeight>
+                </wp14:sizeRelV>
+              </wp:anchor>
+            </w:drawing>
+          </mc:Choice>
+          <mc:Fallback>
+            <w:pict>
+              <v:shape w14:anchorId="7CC24A5C" id="_x0000_s1053" type="#_x0000_t202" style="position:absolute;margin-left:111.45pt;margin-top:201.1pt;width:48.3pt;height:26.4pt;z-index:251744256;visibility:visible;mso-wrap-style:square;mso-width-percent:0;mso-height-percent:0;mso-wrap-distance-left:9pt;mso-wrap-distance-top:3.6pt;mso-wrap-distance-right:9pt;mso-wrap-distance-bottom:3.6pt;mso-position-horizontal:absolute;mso-position-horizontal-relative:text;mso-position-vertical:absolute;mso-position-vertical-relative:text;mso-width-percent:0;mso-height-percent:0;mso-width-relative:margin;mso-height-relative:margin;v-text-anchor:top" o:gfxdata="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" filled="f" stroked="f">
+                <v:textbox>
+                  <w:txbxContent>
+                    <w:p>
+                      <w:pPr>
+                        <w:rPr>
+                          <w:rFonts w:hint="eastAsia"/>
+                        </w:rPr>
+                      </w:pPr>
+                      <m:oMathPara>
+                        <m:oMath>
+                          <m:r>
+                            <w:rPr>
+                              <w:rFonts w:ascii="Cambria Math" w:hAnsi="Cambria Math"/>
+                            </w:rPr>
+                            <m:t>O</m:t>
+                          </m:r>
+                          <m:r>
+                            <w:rPr>
+                              <w:rFonts w:ascii="Cambria Math" w:hAnsi="Cambria Math"/>
+                            </w:rPr>
+                            <m:t>(0,0,0)</m:t>
+                          </m:r>
+                        </m:oMath>
+                      </m:oMathPara>
+                    </w:p>
+                  </w:txbxContent>
+                </v:textbox>
+                <w10:wrap type="square"/>
+              </v:shape>
+            </w:pict>
+          </mc:Fallback>
+        </mc:AlternateContent>
+      </w:r>
+      <w:r>
+        <w:rPr>
+          <w:noProof/>
+        </w:rPr>
+        <mc:AlternateContent>
+          <mc:Choice Requires="wps">
+            <w:drawing>
+              <wp:anchor distT="45720" distB="45720" distL="114300" distR="114300" simplePos="0" relativeHeight="251789312" behindDoc="0" locked="0" layoutInCell="1" allowOverlap="1" wp14:anchorId="51708CF4" wp14:editId="55098E2C">
+                <wp:simplePos x="0" y="0"/>
+                <wp:positionH relativeFrom="column">
+                  <wp:posOffset>1293195</wp:posOffset>
+                </wp:positionH>
+                <wp:positionV relativeFrom="paragraph">
+                  <wp:posOffset>2194626</wp:posOffset>
+                </wp:positionV>
+                <wp:extent cx="320040" cy="335280"/>
+                <wp:effectExtent l="0" t="0" r="0" b="0"/>
+                <wp:wrapSquare wrapText="bothSides"/>
+                <wp:docPr id="926440959" name="文本框 2"/>
+                <wp:cNvGraphicFramePr>
+                  <a:graphicFrameLocks xmlns:a="http://schemas.openxmlformats.org/drawingml/2006/main"/>
+                </wp:cNvGraphicFramePr>
+                <a:graphic xmlns:a="http://schemas.openxmlformats.org/drawingml/2006/main">
+                  <a:graphicData uri="http://schemas.microsoft.com/office/word/2010/wordprocessingShape">
+                    <wps:wsp>
+                      <wps:cNvSpPr txBox="1">
+                        <a:spLocks noChangeArrowheads="1"/>
+                      </wps:cNvSpPr>
+                      <wps:spPr bwMode="auto">
+                        <a:xfrm>
+                          <a:off x="0" y="0"/>
+                          <a:ext cx="320040" cy="335280"/>
+                        </a:xfrm>
+                        <a:prstGeom prst="rect">
+                          <a:avLst/>
+                        </a:prstGeom>
+                        <a:noFill/>
+                        <a:ln w="9525">
+                          <a:noFill/>
+                          <a:miter lim="800000"/>
+                          <a:headEnd/>
+                          <a:tailEnd/>
+                        </a:ln>
+                      </wps:spPr>
+                      <wps:txbx>
+                        <w:txbxContent>
+                          <w:p>
+                            <w:pPr>
+                              <w:rPr>
+                                <w:rFonts w:hint="eastAsia"/>
+                              </w:rPr>
+                            </w:pPr>
+                            <m:oMathPara>
+                              <m:oMath>
+                                <m:r>
+                                  <w:rPr>
+                                    <w:rFonts w:ascii="Cambria Math" w:hAnsi="Cambria Math"/>
+                                  </w:rPr>
+                                  <m:t>θ</m:t>
+                                </m:r>
+                              </m:oMath>
+                            </m:oMathPara>
+                          </w:p>
+                        </w:txbxContent>
+                      </wps:txbx>
+                      <wps:bodyPr rot="0" vert="horz" wrap="square" lIns="91440" tIns="45720" rIns="91440" bIns="45720" anchor="t" anchorCtr="0">
+                        <a:noAutofit/>
+                      </wps:bodyPr>
+                    </wps:wsp>
+                  </a:graphicData>
+                </a:graphic>
+                <wp14:sizeRelH relativeFrom="margin">
+                  <wp14:pctWidth>0</wp14:pctWidth>
+                </wp14:sizeRelH>
+                <wp14:sizeRelV relativeFrom="margin">
+                  <wp14:pctHeight>0</wp14:pctHeight>
+                </wp14:sizeRelV>
+              </wp:anchor>
+            </w:drawing>
+          </mc:Choice>
+          <mc:Fallback>
+            <w:pict>
+              <v:shape w14:anchorId="51708CF4" id="_x0000_s1054" type="#_x0000_t202" style="position:absolute;margin-left:101.85pt;margin-top:172.8pt;width:25.2pt;height:26.4pt;z-index:251789312;visibility:visible;mso-wrap-style:square;mso-width-percent:0;mso-height-percent:0;mso-wrap-distance-left:9pt;mso-wrap-distance-top:3.6pt;mso-wrap-distance-right:9pt;mso-wrap-distance-bottom:3.6pt;mso-position-horizontal:absolute;mso-position-horizontal-relative:text;mso-position-vertical:absolute;mso-position-vertical-relative:text;mso-width-percent:0;mso-height-percent:0;mso-width-relative:margin;mso-height-relative:margin;v-text-anchor:top" o:gfxdata="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" filled="f" stroked="f">
+                <v:textbox>
+                  <w:txbxContent>
+                    <w:p>
+                      <w:pPr>
+                        <w:rPr>
+                          <w:rFonts w:hint="eastAsia"/>
+                        </w:rPr>
+                      </w:pPr>
+                      <m:oMathPara>
+                        <m:oMath>
+                          <m:r>
+                            <w:rPr>
+                              <w:rFonts w:ascii="Cambria Math" w:hAnsi="Cambria Math"/>
+                            </w:rPr>
+                            <m:t>θ</m:t>
+                          </m:r>
+                        </m:oMath>
+                      </m:oMathPara>
+                    </w:p>
+                  </w:txbxContent>
+                </v:textbox>
+                <w10:wrap type="square"/>
+              </v:shape>
+            </w:pict>
+          </mc:Fallback>
+        </mc:AlternateContent>
+      </w:r>
+      <w:r>
+        <w:rPr>
+          <w:noProof/>
+        </w:rPr>
+        <mc:AlternateContent>
+          <mc:Choice Requires="wps">
+            <w:drawing>
+              <wp:anchor distT="0" distB="0" distL="114300" distR="114300" simplePos="0" relativeHeight="251788288" behindDoc="0" locked="0" layoutInCell="1" allowOverlap="1" wp14:anchorId="522644B6" wp14:editId="07D4AB5C">
+                <wp:simplePos x="0" y="0"/>
+                <wp:positionH relativeFrom="column">
+                  <wp:posOffset>810977</wp:posOffset>
+                </wp:positionH>
+                <wp:positionV relativeFrom="paragraph">
+                  <wp:posOffset>2227648</wp:posOffset>
+                </wp:positionV>
+                <wp:extent cx="635375" cy="600038"/>
+                <wp:effectExtent l="0" t="0" r="12700" b="0"/>
+                <wp:wrapNone/>
+                <wp:docPr id="819638971" name="弧形 36"/>
+                <wp:cNvGraphicFramePr/>
+                <a:graphic xmlns:a="http://schemas.openxmlformats.org/drawingml/2006/main">
+                  <a:graphicData uri="http://schemas.microsoft.com/office/word/2010/wordprocessingShape">
+                    <wps:wsp>
+                      <wps:cNvSpPr/>
+                      <wps:spPr>
+                        <a:xfrm rot="1206745">
+                          <a:off x="0" y="0"/>
+                          <a:ext cx="635375" cy="600038"/>
+                        </a:xfrm>
+                        <a:prstGeom prst="arc">
+                          <a:avLst/>
+                        </a:prstGeom>
+                      </wps:spPr>
+                      <wps:style>
+                        <a:lnRef idx="1">
+                          <a:schemeClr val="accent1"/>
+                        </a:lnRef>
+                        <a:fillRef idx="0">
+                          <a:schemeClr val="accent1"/>
+                        </a:fillRef>
+                        <a:effectRef idx="0">
+                          <a:schemeClr val="accent1"/>
+                        </a:effectRef>
+                        <a:fontRef idx="minor">
+                          <a:schemeClr val="tx1"/>
+                        </a:fontRef>
+                      </wps:style>
+                      <wps:bodyPr rot="0" spcFirstLastPara="0" vertOverflow="overflow" horzOverflow="overflow" vert="horz" wrap="square" lIns="91440" tIns="45720" rIns="91440" bIns="45720" numCol="1" spcCol="0" rtlCol="0" fromWordArt="0" anchor="ctr" anchorCtr="0" forceAA="0" compatLnSpc="1">
+                        <a:prstTxWarp prst="textNoShape">
+                          <a:avLst/>
+                        </a:prstTxWarp>
+                        <a:noAutofit/>
+                      </wps:bodyPr>
+                    </wps:wsp>
+                  </a:graphicData>
+                </a:graphic>
+                <wp14:sizeRelH relativeFrom="margin">
+                  <wp14:pctWidth>0</wp14:pctWidth>
+                </wp14:sizeRelH>
+                <wp14:sizeRelV relativeFrom="margin">
+                  <wp14:pctHeight>0</wp14:pctHeight>
+                </wp14:sizeRelV>
+              </wp:anchor>
+            </w:drawing>
+          </mc:Choice>
+          <mc:Fallback>
+            <w:pict>
+              <v:shape w14:anchorId="1F9D30AC" id="弧形 36" o:spid="_x0000_s1026" style="position:absolute;margin-left:63.85pt;margin-top:175.4pt;width:50.05pt;height:47.25pt;rotation:1318087fd;z-index:251788288;visibility:visible;mso-wrap-style:square;mso-width-percent:0;mso-height-percent:0;mso-wrap-distance-left:9pt;mso-wrap-distance-top:0;mso-wrap-distance-right:9pt;mso-wrap-distance-bottom:0;mso-position-horizontal:absolute;mso-position-horizontal-relative:text;mso-position-vertical:absolute;mso-position-vertical-relative:text;mso-width-percent:0;mso-height-percent:0;mso-width-relative:margin;mso-height-relative:margin;v-text-anchor:middle" coordsize="635375,600038" o:gfxdata="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" path="m317687,nsc493141,,635375,134323,635375,300019r-317687,c317688,200013,317687,100006,317687,xem317687,nfc493141,,635375,134323,635375,300019e" filled="f" strokecolor="#156082 [3204]" strokeweight=".5pt">
+                <v:stroke joinstyle="miter"/>
+                <v:path arrowok="t" o:connecttype="custom" o:connectlocs="317687,0;635375,300019" o:connectangles="0,0"/>
+              </v:shape>
+            </w:pict>
+          </mc:Fallback>
+        </mc:AlternateContent>
+      </w:r>
+      <w:r>
+        <w:rPr>
+          <w:noProof/>
+        </w:rPr>
+        <mc:AlternateContent>
+          <mc:Choice Requires="wps">
+            <w:drawing>
+              <wp:anchor distT="45720" distB="45720" distL="114300" distR="114300" simplePos="0" relativeHeight="251791360" behindDoc="0" locked="0" layoutInCell="1" allowOverlap="1" wp14:anchorId="452FD138" wp14:editId="0DCC02C6">
+                <wp:simplePos x="0" y="0"/>
+                <wp:positionH relativeFrom="column">
+                  <wp:posOffset>686602</wp:posOffset>
+                </wp:positionH>
+                <wp:positionV relativeFrom="paragraph">
+                  <wp:posOffset>2385060</wp:posOffset>
+                </wp:positionV>
+                <wp:extent cx="762000" cy="335280"/>
+                <wp:effectExtent l="0" t="0" r="0" b="0"/>
+                <wp:wrapSquare wrapText="bothSides"/>
+                <wp:docPr id="555685304" name="文本框 2"/>
+                <wp:cNvGraphicFramePr>
+                  <a:graphicFrameLocks xmlns:a="http://schemas.openxmlformats.org/drawingml/2006/main"/>
+                </wp:cNvGraphicFramePr>
+                <a:graphic xmlns:a="http://schemas.openxmlformats.org/drawingml/2006/main">
+                  <a:graphicData uri="http://schemas.microsoft.com/office/word/2010/wordprocessingShape">
+                    <wps:wsp>
+                      <wps:cNvSpPr txBox="1">
+                        <a:spLocks noChangeArrowheads="1"/>
+                      </wps:cNvSpPr>
+                      <wps:spPr bwMode="auto">
+                        <a:xfrm>
+                          <a:off x="0" y="0"/>
+                          <a:ext cx="762000" cy="335280"/>
+                        </a:xfrm>
+                        <a:prstGeom prst="rect">
+                          <a:avLst/>
+                        </a:prstGeom>
+                        <a:noFill/>
+                        <a:ln w="9525">
+                          <a:noFill/>
+                          <a:miter lim="800000"/>
+                          <a:headEnd/>
+                          <a:tailEnd/>
+                        </a:ln>
+                      </wps:spPr>
+                      <wps:txbx>
+                        <w:txbxContent>
+                          <w:p>
+                            <w:pPr>
+                              <w:rPr>
+                                <w:rFonts w:hint="eastAsia"/>
+                              </w:rPr>
+                            </w:pPr>
+                            <m:oMathPara>
+                              <m:oMath>
+                                <m:r>
+                                  <w:rPr>
+                                    <w:rFonts w:ascii="Cambria Math" w:hAnsi="Cambria Math"/>
+                                  </w:rPr>
+                                  <m:t>M</m:t>
+                                </m:r>
+                                <m:r>
+                                  <w:rPr>
+                                    <w:rFonts w:ascii="Cambria Math" w:hAnsi="Cambria Math"/>
+                                  </w:rPr>
+                                  <m:t>(-1,0,0)</m:t>
+                                </m:r>
+                              </m:oMath>
+                            </m:oMathPara>
+                          </w:p>
+                        </w:txbxContent>
+                      </wps:txbx>
+                      <wps:bodyPr rot="0" vert="horz" wrap="square" lIns="91440" tIns="45720" rIns="91440" bIns="45720" anchor="t" anchorCtr="0">
+                        <a:noAutofit/>
+                      </wps:bodyPr>
+                    </wps:wsp>
+                  </a:graphicData>
+                </a:graphic>
+                <wp14:sizeRelH relativeFrom="margin">
+                  <wp14:pctWidth>0</wp14:pctWidth>
+                </wp14:sizeRelH>
+                <wp14:sizeRelV relativeFrom="margin">
+                  <wp14:pctHeight>0</wp14:pctHeight>
+                </wp14:sizeRelV>
+              </wp:anchor>
+            </w:drawing>
+          </mc:Choice>
+          <mc:Fallback>
+            <w:pict>
+              <v:shape w14:anchorId="452FD138" id="_x0000_s1055" type="#_x0000_t202" style="position:absolute;margin-left:54.05pt;margin-top:187.8pt;width:60pt;height:26.4pt;z-index:251791360;visibility:visible;mso-wrap-style:square;mso-width-percent:0;mso-height-percent:0;mso-wrap-distance-left:9pt;mso-wrap-distance-top:3.6pt;mso-wrap-distance-right:9pt;mso-wrap-distance-bottom:3.6pt;mso-position-horizontal:absolute;mso-position-horizontal-relative:text;mso-position-vertical:absolute;mso-position-vertical-relative:text;mso-width-percent:0;mso-height-percent:0;mso-width-relative:margin;mso-height-relative:margin;v-text-anchor:top" o:gfxdata="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" filled="f" stroked="f">
+                <v:textbox>
+                  <w:txbxContent>
+                    <w:p>
+                      <w:pPr>
+                        <w:rPr>
+                          <w:rFonts w:hint="eastAsia"/>
+                        </w:rPr>
+                      </w:pPr>
+                      <m:oMathPara>
+                        <m:oMath>
+                          <m:r>
+                            <w:rPr>
+                              <w:rFonts w:ascii="Cambria Math" w:hAnsi="Cambria Math"/>
+                            </w:rPr>
+                            <m:t>M</m:t>
+                          </m:r>
+                          <m:r>
+                            <w:rPr>
+                              <w:rFonts w:ascii="Cambria Math" w:hAnsi="Cambria Math"/>
+                            </w:rPr>
+                            <m:t>(-1,0,0)</m:t>
+                          </m:r>
+                        </m:oMath>
+                      </m:oMathPara>
+                    </w:p>
+                  </w:txbxContent>
+                </v:textbox>
+                <w10:wrap type="square"/>
+              </v:shape>
+            </w:pict>
+          </mc:Fallback>
+        </mc:AlternateContent>
+      </w:r>
+      <w:r>
+        <w:rPr>
+          <w:noProof/>
+        </w:rPr>
+        <mc:AlternateContent>
+          <mc:Choice Requires="wps">
+            <w:drawing>
+              <wp:anchor distT="45720" distB="45720" distL="114300" distR="114300" simplePos="0" relativeHeight="251787264" behindDoc="0" locked="0" layoutInCell="1" allowOverlap="1" wp14:anchorId="6BE8954A" wp14:editId="51493AF8">
+                <wp:simplePos x="0" y="0"/>
+                <wp:positionH relativeFrom="column">
+                  <wp:posOffset>1106103</wp:posOffset>
+                </wp:positionH>
+                <wp:positionV relativeFrom="paragraph">
+                  <wp:posOffset>1849755</wp:posOffset>
+                </wp:positionV>
+                <wp:extent cx="320040" cy="335280"/>
+                <wp:effectExtent l="0" t="0" r="0" b="0"/>
+                <wp:wrapSquare wrapText="bothSides"/>
+                <wp:docPr id="859077203" name="文本框 2"/>
+                <wp:cNvGraphicFramePr>
+                  <a:graphicFrameLocks xmlns:a="http://schemas.openxmlformats.org/drawingml/2006/main"/>
+                </wp:cNvGraphicFramePr>
+                <a:graphic xmlns:a="http://schemas.openxmlformats.org/drawingml/2006/main">
+                  <a:graphicData uri="http://schemas.microsoft.com/office/word/2010/wordprocessingShape">
+                    <wps:wsp>
+                      <wps:cNvSpPr txBox="1">
+                        <a:spLocks noChangeArrowheads="1"/>
+                      </wps:cNvSpPr>
+                      <wps:spPr bwMode="auto">
+                        <a:xfrm>
+                          <a:off x="0" y="0"/>
+                          <a:ext cx="320040" cy="335280"/>
+                        </a:xfrm>
+                        <a:prstGeom prst="rect">
+                          <a:avLst/>
+                        </a:prstGeom>
+                        <a:noFill/>
+                        <a:ln w="9525">
+                          <a:noFill/>
+                          <a:miter lim="800000"/>
+                          <a:headEnd/>
+                          <a:tailEnd/>
+                        </a:ln>
+                      </wps:spPr>
+                      <wps:txbx>
+                        <w:txbxContent>
+                          <w:p>
+                            <w:pPr>
+                              <w:rPr>
+                                <w:rFonts w:hint="eastAsia"/>
+                                <w:color w:val="E97132" w:themeColor="accent2"/>
+                              </w:rPr>
+                            </w:pPr>
+                            <m:oMathPara>
+                              <m:oMath>
+                                <m:r>
+                                  <w:rPr>
+                                    <w:rFonts w:ascii="Cambria Math" w:hAnsi="Cambria Math"/>
+                                    <w:color w:val="E97132" w:themeColor="accent2"/>
+                                  </w:rPr>
+                                  <m:t>r</m:t>
+                                </m:r>
+                              </m:oMath>
+                            </m:oMathPara>
+                          </w:p>
+                        </w:txbxContent>
+                      </wps:txbx>
+                      <wps:bodyPr rot="0" vert="horz" wrap="square" lIns="91440" tIns="45720" rIns="91440" bIns="45720" anchor="t" anchorCtr="0">
+                        <a:noAutofit/>
+                      </wps:bodyPr>
+                    </wps:wsp>
+                  </a:graphicData>
+                </a:graphic>
+                <wp14:sizeRelH relativeFrom="margin">
+                  <wp14:pctWidth>0</wp14:pctWidth>
+                </wp14:sizeRelH>
+                <wp14:sizeRelV relativeFrom="margin">
+                  <wp14:pctHeight>0</wp14:pctHeight>
+                </wp14:sizeRelV>
+              </wp:anchor>
+            </w:drawing>
+          </mc:Choice>
+          <mc:Fallback>
+            <w:pict>
+              <v:shape w14:anchorId="6BE8954A" id="_x0000_s1056" type="#_x0000_t202" style="position:absolute;margin-left:87.1pt;margin-top:145.65pt;width:25.2pt;height:26.4pt;z-index:251787264;visibility:visible;mso-wrap-style:square;mso-width-percent:0;mso-height-percent:0;mso-wrap-distance-left:9pt;mso-wrap-distance-top:3.6pt;mso-wrap-distance-right:9pt;mso-wrap-distance-bottom:3.6pt;mso-position-horizontal:absolute;mso-position-horizontal-relative:text;mso-position-vertical:absolute;mso-position-vertical-relative:text;mso-width-percent:0;mso-height-percent:0;mso-width-relative:margin;mso-height-relative:margin;v-text-anchor:top" o:gfxdata="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" filled="f" stroked="f">
+                <v:textbox>
+                  <w:txbxContent>
+                    <w:p>
+                      <w:pPr>
+                        <w:rPr>
+                          <w:rFonts w:hint="eastAsia"/>
+                          <w:color w:val="E97132" w:themeColor="accent2"/>
+                        </w:rPr>
+                      </w:pPr>
+                      <m:oMathPara>
+                        <m:oMath>
+                          <m:r>
+                            <w:rPr>
+                              <w:rFonts w:ascii="Cambria Math" w:hAnsi="Cambria Math"/>
+                              <w:color w:val="E97132" w:themeColor="accent2"/>
+                            </w:rPr>
+                            <m:t>r</m:t>
+                          </m:r>
+                        </m:oMath>
+                      </m:oMathPara>
+                    </w:p>
+                  </w:txbxContent>
+                </v:textbox>
+                <w10:wrap type="square"/>
+              </v:shape>
+            </w:pict>
+          </mc:Fallback>
+        </mc:AlternateContent>
+      </w:r>
+      <w:r>
+        <w:rPr>
+          <w:noProof/>
+        </w:rPr>
+        <mc:AlternateContent>
+          <mc:Choice Requires="wps">
+            <w:drawing>
+              <wp:anchor distT="45720" distB="45720" distL="114300" distR="114300" simplePos="0" relativeHeight="251762688" behindDoc="0" locked="0" layoutInCell="1" allowOverlap="1" wp14:anchorId="4B92FF56" wp14:editId="49944589">
+                <wp:simplePos x="0" y="0"/>
+                <wp:positionH relativeFrom="margin">
+                  <wp:posOffset>1271270</wp:posOffset>
+                </wp:positionH>
+                <wp:positionV relativeFrom="paragraph">
+                  <wp:posOffset>1931670</wp:posOffset>
+                </wp:positionV>
+                <wp:extent cx="320040" cy="335280"/>
+                <wp:effectExtent l="0" t="0" r="0" b="0"/>
+                <wp:wrapSquare wrapText="bothSides"/>
+                <wp:docPr id="1354300555" name="文本框 2"/>
+                <wp:cNvGraphicFramePr>
+                  <a:graphicFrameLocks xmlns:a="http://schemas.openxmlformats.org/drawingml/2006/main"/>
+                </wp:cNvGraphicFramePr>
+                <a:graphic xmlns:a="http://schemas.openxmlformats.org/drawingml/2006/main">
+                  <a:graphicData uri="http://schemas.microsoft.com/office/word/2010/wordprocessingShape">
+                    <wps:wsp>
+                      <wps:cNvSpPr txBox="1">
+                        <a:spLocks noChangeArrowheads="1"/>
+                      </wps:cNvSpPr>
+                      <wps:spPr bwMode="auto">
+                        <a:xfrm>
+                          <a:off x="0" y="0"/>
+                          <a:ext cx="320040" cy="335280"/>
+                        </a:xfrm>
+                        <a:prstGeom prst="rect">
+                          <a:avLst/>
+                        </a:prstGeom>
+                        <a:noFill/>
+                        <a:ln w="9525">
+                          <a:noFill/>
+                          <a:miter lim="800000"/>
+                          <a:headEnd/>
+                          <a:tailEnd/>
+                        </a:ln>
+                      </wps:spPr>
+                      <wps:txbx>
+                        <w:txbxContent>
+                          <w:p>
+                            <w:pPr>
+                              <w:rPr>
+                                <w:rFonts w:hint="eastAsia"/>
+                              </w:rPr>
+                            </w:pPr>
+                            <m:oMathPara>
+                              <m:oMath>
+                                <m:r>
+                                  <w:rPr>
+                                    <w:rFonts w:ascii="Cambria Math" w:hAnsi="Cambria Math"/>
+                                  </w:rPr>
+                                  <m:t>B</m:t>
+                                </m:r>
+                              </m:oMath>
+                            </m:oMathPara>
+                          </w:p>
+                        </w:txbxContent>
+                      </wps:txbx>
+                      <wps:bodyPr rot="0" vert="horz" wrap="square" lIns="91440" tIns="45720" rIns="91440" bIns="45720" anchor="t" anchorCtr="0">
+                        <a:noAutofit/>
+                      </wps:bodyPr>
+                    </wps:wsp>
+                  </a:graphicData>
+                </a:graphic>
+                <wp14:sizeRelH relativeFrom="margin">
+                  <wp14:pctWidth>0</wp14:pctWidth>
+                </wp14:sizeRelH>
+                <wp14:sizeRelV relativeFrom="margin">
+                  <wp14:pctHeight>0</wp14:pctHeight>
+                </wp14:sizeRelV>
+              </wp:anchor>
+            </w:drawing>
+          </mc:Choice>
+          <mc:Fallback>
+            <w:pict>
+              <v:shape w14:anchorId="4B92FF56" id="_x0000_s1057" type="#_x0000_t202" style="position:absolute;margin-left:100.1pt;margin-top:152.1pt;width:25.2pt;height:26.4pt;z-index:251762688;visibility:visible;mso-wrap-style:square;mso-width-percent:0;mso-height-percent:0;mso-wrap-distance-left:9pt;mso-wrap-distance-top:3.6pt;mso-wrap-distance-right:9pt;mso-wrap-distance-bottom:3.6pt;mso-position-horizontal:absolute;mso-position-horizontal-relative:margin;mso-position-vertical:absolute;mso-position-vertical-relative:text;mso-width-percent:0;mso-height-percent:0;mso-width-relative:margin;mso-height-relative:margin;v-text-anchor:top" o:gfxdata="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" filled="f" stroked="f">
+                <v:textbox>
+                  <w:txbxContent>
+                    <w:p>
+                      <w:pPr>
+                        <w:rPr>
+                          <w:rFonts w:hint="eastAsia"/>
+                        </w:rPr>
+                      </w:pPr>
+                      <m:oMathPara>
+                        <m:oMath>
+                          <m:r>
+                            <w:rPr>
+                              <w:rFonts w:ascii="Cambria Math" w:hAnsi="Cambria Math"/>
+                            </w:rPr>
+                            <m:t>B</m:t>
+                          </m:r>
+                        </m:oMath>
+                      </m:oMathPara>
+                    </w:p>
+                  </w:txbxContent>
+                </v:textbox>
+                <w10:wrap type="square" anchorx="margin"/>
+              </v:shape>
+            </w:pict>
+          </mc:Fallback>
+        </mc:AlternateContent>
+      </w:r>
+      <w:r>
+        <w:rPr>
+          <w:noProof/>
+        </w:rPr>
+        <mc:AlternateContent>
+          <mc:Choice Requires="wps">
+            <w:drawing>
+              <wp:anchor distT="45720" distB="45720" distL="114300" distR="114300" simplePos="0" relativeHeight="251771904" behindDoc="0" locked="0" layoutInCell="1" allowOverlap="1" wp14:anchorId="64F0C29B" wp14:editId="3AB9E433">
+                <wp:simplePos x="0" y="0"/>
+                <wp:positionH relativeFrom="column">
+                  <wp:posOffset>1612900</wp:posOffset>
+                </wp:positionH>
+                <wp:positionV relativeFrom="paragraph">
+                  <wp:posOffset>1569085</wp:posOffset>
+                </wp:positionV>
+                <wp:extent cx="320040" cy="335280"/>
+                <wp:effectExtent l="0" t="0" r="0" b="0"/>
+                <wp:wrapSquare wrapText="bothSides"/>
+                <wp:docPr id="1208417996" name="文本框 2"/>
+                <wp:cNvGraphicFramePr>
+                  <a:graphicFrameLocks xmlns:a="http://schemas.openxmlformats.org/drawingml/2006/main"/>
+                </wp:cNvGraphicFramePr>
+                <a:graphic xmlns:a="http://schemas.openxmlformats.org/drawingml/2006/main">
+                  <a:graphicData uri="http://schemas.microsoft.com/office/word/2010/wordprocessingShape">
+                    <wps:wsp>
+                      <wps:cNvSpPr txBox="1">
+                        <a:spLocks noChangeArrowheads="1"/>
+                      </wps:cNvSpPr>
+                      <wps:spPr bwMode="auto">
+                        <a:xfrm>
+                          <a:off x="0" y="0"/>
+                          <a:ext cx="320040" cy="335280"/>
+                        </a:xfrm>
+                        <a:prstGeom prst="rect">
+                          <a:avLst/>
+                        </a:prstGeom>
+                        <a:noFill/>
+                        <a:ln w="9525">
+                          <a:noFill/>
+                          <a:miter lim="800000"/>
+                          <a:headEnd/>
+                          <a:tailEnd/>
+                        </a:ln>
+                      </wps:spPr>
+                      <wps:txbx>
+                        <w:txbxContent>
+                          <w:p>
+                            <w:pPr>
+                              <w:rPr>
+                                <w:rFonts w:hint="eastAsia"/>
+                              </w:rPr>
+                            </w:pPr>
+                            <m:oMathPara>
+                              <m:oMath>
+                                <m:sSup>
+                                  <m:sSupPr>
+                                    <m:ctrlPr>
+                                      <w:rPr>
+                                        <w:rFonts w:ascii="Cambria Math" w:hAnsi="Cambria Math"/>
+                                        <w:i/>
+                                      </w:rPr>
+                                    </m:ctrlPr>
+                                  </m:sSupPr>
+                                  <m:e>
+                                    <m:r>
+                                      <w:rPr>
+                                        <w:rFonts w:ascii="Cambria Math" w:hAnsi="Cambria Math"/>
+                                      </w:rPr>
+                                      <m:t>B</m:t>
+                                    </m:r>
+                                  </m:e>
+                                  <m:sup>
+                                    <m:r>
+                                      <w:rPr>
+                                        <w:rFonts w:ascii="Cambria Math" w:hAnsi="Cambria Math"/>
+                                      </w:rPr>
+                                      <m:t>'</m:t>
+                                    </m:r>
+                                  </m:sup>
+                                </m:sSup>
+                              </m:oMath>
+                            </m:oMathPara>
+                          </w:p>
+                        </w:txbxContent>
+                      </wps:txbx>
+                      <wps:bodyPr rot="0" vert="horz" wrap="square" lIns="91440" tIns="45720" rIns="91440" bIns="45720" anchor="t" anchorCtr="0">
+                        <a:noAutofit/>
+                      </wps:bodyPr>
+                    </wps:wsp>
+                  </a:graphicData>
+                </a:graphic>
+                <wp14:sizeRelH relativeFrom="margin">
+                  <wp14:pctWidth>0</wp14:pctWidth>
+                </wp14:sizeRelH>
+                <wp14:sizeRelV relativeFrom="margin">
+                  <wp14:pctHeight>0</wp14:pctHeight>
+                </wp14:sizeRelV>
+              </wp:anchor>
+            </w:drawing>
+          </mc:Choice>
+          <mc:Fallback>
+            <w:pict>
+              <v:shape w14:anchorId="64F0C29B" id="_x0000_s1058" type="#_x0000_t202" style="position:absolute;margin-left:127pt;margin-top:123.55pt;width:25.2pt;height:26.4pt;z-index:251771904;visibility:visible;mso-wrap-style:square;mso-width-percent:0;mso-height-percent:0;mso-wrap-distance-left:9pt;mso-wrap-distance-top:3.6pt;mso-wrap-distance-right:9pt;mso-wrap-distance-bottom:3.6pt;mso-position-horizontal:absolute;mso-position-horizontal-relative:text;mso-position-vertical:absolute;mso-position-vertical-relative:text;mso-width-percent:0;mso-height-percent:0;mso-width-relative:margin;mso-height-relative:margin;v-text-anchor:top" o:gfxdata="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" filled="f" stroked="f">
+                <v:textbox>
+                  <w:txbxContent>
+                    <w:p>
+                      <w:pPr>
+                        <w:rPr>
+                          <w:rFonts w:hint="eastAsia"/>
+                        </w:rPr>
+                      </w:pPr>
+                      <m:oMathPara>
+                        <m:oMath>
+                          <m:sSup>
+                            <m:sSupPr>
+                              <m:ctrlPr>
+                                <w:rPr>
+                                  <w:rFonts w:ascii="Cambria Math" w:hAnsi="Cambria Math"/>
+                                  <w:i/>
+                                </w:rPr>
+                              </m:ctrlPr>
+                            </m:sSupPr>
+                            <m:e>
+                              <m:r>
+                                <w:rPr>
+                                  <w:rFonts w:ascii="Cambria Math" w:hAnsi="Cambria Math"/>
+                                </w:rPr>
+                                <m:t>B</m:t>
+                              </m:r>
+                            </m:e>
+                            <m:sup>
+                              <m:r>
+                                <w:rPr>
+                                  <w:rFonts w:ascii="Cambria Math" w:hAnsi="Cambria Math"/>
+                                </w:rPr>
+                                <m:t>'</m:t>
+                              </m:r>
+                            </m:sup>
+                          </m:sSup>
+                        </m:oMath>
+                      </m:oMathPara>
+                    </w:p>
+                  </w:txbxContent>
+                </v:textbox>
+                <w10:wrap type="square"/>
+              </v:shape>
+            </w:pict>
+          </mc:Fallback>
+        </mc:AlternateContent>
+      </w:r>
+      <w:r>
+        <w:rPr>
+          <w:rFonts w:hint="eastAsia"/>
+          <w:noProof/>
+        </w:rPr>
+        <mc:AlternateContent>
+          <mc:Choice Requires="wps">
+            <w:drawing>
+              <wp:anchor distT="0" distB="0" distL="114300" distR="114300" simplePos="0" relativeHeight="251768832" behindDoc="0" locked="0" layoutInCell="1" allowOverlap="1" wp14:anchorId="663E8CEC" wp14:editId="6B17556B">
+                <wp:simplePos x="0" y="0"/>
+                <wp:positionH relativeFrom="column">
+                  <wp:posOffset>1745749</wp:posOffset>
+                </wp:positionH>
+                <wp:positionV relativeFrom="paragraph">
+                  <wp:posOffset>1595856</wp:posOffset>
+                </wp:positionV>
+                <wp:extent cx="45085" cy="53340"/>
+                <wp:effectExtent l="0" t="0" r="12065" b="22860"/>
+                <wp:wrapNone/>
+                <wp:docPr id="1721659493" name="椭圆 8"/>
+                <wp:cNvGraphicFramePr/>
+                <a:graphic xmlns:a="http://schemas.openxmlformats.org/drawingml/2006/main">
+                  <a:graphicData uri="http://schemas.microsoft.com/office/word/2010/wordprocessingShape">
+                    <wps:wsp>
+                      <wps:cNvSpPr/>
+                      <wps:spPr>
+                        <a:xfrm>
+                          <a:off x="0" y="0"/>
+                          <a:ext cx="45085" cy="53340"/>
+                        </a:xfrm>
+                        <a:prstGeom prst="ellipse">
+                          <a:avLst/>
+                        </a:prstGeom>
+                      </wps:spPr>
+                      <wps:style>
+                        <a:lnRef idx="2">
+                          <a:schemeClr val="accent1">
+                            <a:shade val="15000"/>
+                          </a:schemeClr>
+                        </a:lnRef>
+                        <a:fillRef idx="1">
+                          <a:schemeClr val="accent1"/>
+                        </a:fillRef>
+                        <a:effectRef idx="0">
+                          <a:schemeClr val="accent1"/>
+                        </a:effectRef>
+                        <a:fontRef idx="minor">
+                          <a:schemeClr val="lt1"/>
+                        </a:fontRef>
+                      </wps:style>
+                      <wps:bodyPr rot="0" spcFirstLastPara="0" vertOverflow="overflow" horzOverflow="overflow" vert="horz" wrap="square" lIns="91440" tIns="45720" rIns="91440" bIns="45720" numCol="1" spcCol="0" rtlCol="0" fromWordArt="0" anchor="ctr" anchorCtr="0" forceAA="0" compatLnSpc="1">
+                        <a:prstTxWarp prst="textNoShape">
+                          <a:avLst/>
+                        </a:prstTxWarp>
+                        <a:noAutofit/>
+                      </wps:bodyPr>
+                    </wps:wsp>
+                  </a:graphicData>
+                </a:graphic>
+              </wp:anchor>
+            </w:drawing>
+          </mc:Choice>
+          <mc:Fallback>
+            <w:pict>
+              <v:oval w14:anchorId="66166DE1" id="椭圆 8" o:spid="_x0000_s1026" style="position:absolute;margin-left:137.45pt;margin-top:125.65pt;width:3.55pt;height:4.2pt;z-index:251768832;visibility:visible;mso-wrap-style:square;mso-wrap-distance-left:9pt;mso-wrap-distance-top:0;mso-wrap-distance-right:9pt;mso-wrap-distance-bottom:0;mso-position-horizontal:absolute;mso-position-horizontal-relative:text;mso-position-vertical:absolute;mso-position-vertical-relative:text;v-text-anchor:middle" o:gfxdata="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" fillcolor="#156082 [3204]" strokecolor="#030e13 [484]" strokeweight="1pt">
+                <v:stroke joinstyle="miter"/>
+              </v:oval>
+            </w:pict>
+          </mc:Fallback>
+        </mc:AlternateContent>
+      </w:r>
+      <w:r>
+        <w:rPr>
+          <w:rFonts w:hint="eastAsia"/>
+          <w:noProof/>
+        </w:rPr>
+        <mc:AlternateContent>
+          <mc:Choice Requires="wps">
+            <w:drawing>
+              <wp:anchor distT="0" distB="0" distL="114300" distR="114300" simplePos="0" relativeHeight="251779072" behindDoc="0" locked="0" layoutInCell="1" allowOverlap="1" wp14:anchorId="006B9A80" wp14:editId="3EE21B59">
+                <wp:simplePos x="0" y="0"/>
+                <wp:positionH relativeFrom="column">
+                  <wp:posOffset>1772653</wp:posOffset>
+                </wp:positionH>
+                <wp:positionV relativeFrom="paragraph">
+                  <wp:posOffset>1619718</wp:posOffset>
+                </wp:positionV>
+                <wp:extent cx="1477010" cy="1059280"/>
+                <wp:effectExtent l="0" t="0" r="27940" b="26670"/>
+                <wp:wrapNone/>
+                <wp:docPr id="1960166339" name="直接连接符 6"/>
+                <wp:cNvGraphicFramePr/>
+                <a:graphic xmlns:a="http://schemas.openxmlformats.org/drawingml/2006/main">
+                  <a:graphicData uri="http://schemas.microsoft.com/office/word/2010/wordprocessingShape">
+                    <wps:wsp>
+                      <wps:cNvCnPr/>
+                      <wps:spPr>
+                        <a:xfrm flipH="1" flipV="1">
+                          <a:off x="0" y="0"/>
+                          <a:ext cx="1477010" cy="1059280"/>
+                        </a:xfrm>
+                        <a:prstGeom prst="line">
+                          <a:avLst/>
+                        </a:prstGeom>
+                        <a:ln w="9525" cap="flat" cmpd="sng" algn="ctr">
+                          <a:solidFill>
+                            <a:schemeClr val="dk1"/>
+                          </a:solidFill>
+                          <a:prstDash val="dash"/>
+                          <a:round/>
+                          <a:headEnd type="none" w="med" len="med"/>
+                          <a:tailEnd type="none" w="med" len="med"/>
+                        </a:ln>
+                      </wps:spPr>
+                      <wps:style>
+                        <a:lnRef idx="0">
+                          <a:scrgbClr r="0" g="0" b="0"/>
+                        </a:lnRef>
+                        <a:fillRef idx="0">
+                          <a:scrgbClr r="0" g="0" b="0"/>
+                        </a:fillRef>
+                        <a:effectRef idx="0">
+                          <a:scrgbClr r="0" g="0" b="0"/>
+                        </a:effectRef>
+                        <a:fontRef idx="minor">
+                          <a:schemeClr val="tx1"/>
+                        </a:fontRef>
+                      </wps:style>
+                      <wps:bodyPr/>
+                    </wps:wsp>
+                  </a:graphicData>
+                </a:graphic>
+                <wp14:sizeRelH relativeFrom="margin">
+                  <wp14:pctWidth>0</wp14:pctWidth>
+                </wp14:sizeRelH>
+                <wp14:sizeRelV relativeFrom="margin">
+                  <wp14:pctHeight>0</wp14:pctHeight>
+                </wp14:sizeRelV>
+              </wp:anchor>
+            </w:drawing>
+          </mc:Choice>
+          <mc:Fallback>
+            <w:pict>
+              <v:line w14:anchorId="799B8DCE" id="直接连接符 6" o:spid="_x0000_s1026" style="position:absolute;flip:x y;z-index:251779072;visibility:visible;mso-wrap-style:square;mso-width-percent:0;mso-height-percent:0;mso-wrap-distance-left:9pt;mso-wrap-distance-top:0;mso-wrap-distance-right:9pt;mso-wrap-distance-bottom:0;mso-position-horizontal:absolute;mso-position-horizontal-relative:text;mso-position-vertical:absolute;mso-position-vertical-relative:text;mso-width-percent:0;mso-height-percent:0;mso-width-relative:margin;mso-height-relative:margin" from="139.6pt,127.55pt" to="255.9pt,210.95pt" o:gfxdata="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" strokecolor="black [3200]">
+                <v:stroke dashstyle="dash"/>
+              </v:line>
+            </w:pict>
+          </mc:Fallback>
+        </mc:AlternateContent>
+      </w:r>
+      <w:r>
+        <w:rPr>
+          <w:rFonts w:hint="eastAsia"/>
+          <w:noProof/>
+        </w:rPr>
+        <mc:AlternateContent>
+          <mc:Choice Requires="wps">
+            <w:drawing>
+              <wp:anchor distT="0" distB="0" distL="114300" distR="114300" simplePos="0" relativeHeight="251769856" behindDoc="0" locked="0" layoutInCell="1" allowOverlap="1" wp14:anchorId="275282FF" wp14:editId="4A6DB7C5">
+                <wp:simplePos x="0" y="0"/>
+                <wp:positionH relativeFrom="margin">
+                  <wp:posOffset>-516823</wp:posOffset>
+                </wp:positionH>
+                <wp:positionV relativeFrom="paragraph">
+                  <wp:posOffset>1425909</wp:posOffset>
+                </wp:positionV>
+                <wp:extent cx="2940451" cy="2444931"/>
+                <wp:effectExtent l="0" t="0" r="12700" b="12700"/>
+                <wp:wrapNone/>
+                <wp:docPr id="2023056704" name="椭圆 5"/>
+                <wp:cNvGraphicFramePr/>
+                <a:graphic xmlns:a="http://schemas.openxmlformats.org/drawingml/2006/main">
+                  <a:graphicData uri="http://schemas.microsoft.com/office/word/2010/wordprocessingShape">
+                    <wps:wsp>
+                      <wps:cNvSpPr/>
+                      <wps:spPr>
+                        <a:xfrm>
+                          <a:off x="0" y="0"/>
+                          <a:ext cx="2940451" cy="2444931"/>
+                        </a:xfrm>
+                        <a:prstGeom prst="ellipse">
+                          <a:avLst/>
+                        </a:prstGeom>
+                        <a:noFill/>
+                        <a:ln>
+                          <a:solidFill>
+                            <a:schemeClr val="accent2"/>
+                          </a:solidFill>
+                          <a:prstDash val="lgDash"/>
+                        </a:ln>
+                      </wps:spPr>
+                      <wps:style>
+                        <a:lnRef idx="2">
+                          <a:schemeClr val="accent1">
+                            <a:shade val="15000"/>
+                          </a:schemeClr>
+                        </a:lnRef>
+                        <a:fillRef idx="1">
+                          <a:schemeClr val="accent1"/>
+                        </a:fillRef>
+                        <a:effectRef idx="0">
+                          <a:schemeClr val="accent1"/>
+                        </a:effectRef>
+                        <a:fontRef idx="minor">
+                          <a:schemeClr val="lt1"/>
+                        </a:fontRef>
+                      </wps:style>
+                      <wps:bodyPr rot="0" spcFirstLastPara="0" vertOverflow="overflow" horzOverflow="overflow" vert="horz" wrap="square" lIns="91440" tIns="45720" rIns="91440" bIns="45720" numCol="1" spcCol="0" rtlCol="0" fromWordArt="0" anchor="ctr" anchorCtr="0" forceAA="0" compatLnSpc="1">
+                        <a:prstTxWarp prst="textNoShape">
+                          <a:avLst/>
+                        </a:prstTxWarp>
+                        <a:noAutofit/>
+                      </wps:bodyPr>
+                    </wps:wsp>
+                  </a:graphicData>
+                </a:graphic>
+                <wp14:sizeRelH relativeFrom="margin">
+                  <wp14:pctWidth>0</wp14:pctWidth>
+                </wp14:sizeRelH>
+                <wp14:sizeRelV relativeFrom="margin">
+                  <wp14:pctHeight>0</wp14:pctHeight>
+                </wp14:sizeRelV>
+              </wp:anchor>
+            </w:drawing>
+          </mc:Choice>
+          <mc:Fallback>
+            <w:pict>
+              <v:oval w14:anchorId="0529489F" id="椭圆 5" o:spid="_x0000_s1026" style="position:absolute;margin-left:-40.7pt;margin-top:112.3pt;width:231.55pt;height:192.5pt;z-index:251769856;visibility:visible;mso-wrap-style:square;mso-width-percent:0;mso-height-percent:0;mso-wrap-distance-left:9pt;mso-wrap-distance-top:0;mso-wrap-distance-right:9pt;mso-wrap-distance-bottom:0;mso-position-horizontal:absolute;mso-position-horizontal-relative:margin;mso-position-vertical:absolute;mso-position-vertical-relative:text;mso-width-percent:0;mso-height-percent:0;mso-width-relative:margin;mso-height-relative:margin;v-text-anchor:middle" o:gfxdata="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" filled="f" strokecolor="#e97132 [3205]" strokeweight="1pt">
+                <v:stroke dashstyle="longDash" joinstyle="miter"/>
+                <w10:wrap anchorx="margin"/>
+              </v:oval>
+            </w:pict>
+          </mc:Fallback>
+        </mc:AlternateContent>
+      </w:r>
+      <w:r>
+        <w:rPr>
+          <w:rFonts w:hint="eastAsia"/>
+          <w:noProof/>
+        </w:rPr>
+        <mc:AlternateContent>
+          <mc:Choice Requires="wps">
+            <w:drawing>
+              <wp:anchor distT="0" distB="0" distL="114300" distR="114300" simplePos="0" relativeHeight="251777024" behindDoc="0" locked="0" layoutInCell="1" allowOverlap="1" wp14:anchorId="01846699" wp14:editId="668B5782">
+                <wp:simplePos x="0" y="0"/>
+                <wp:positionH relativeFrom="column">
+                  <wp:posOffset>673769</wp:posOffset>
+                </wp:positionH>
+                <wp:positionV relativeFrom="paragraph">
+                  <wp:posOffset>1619717</wp:posOffset>
+                </wp:positionV>
+                <wp:extent cx="1090864" cy="1005071"/>
+                <wp:effectExtent l="0" t="0" r="33655" b="24130"/>
+                <wp:wrapNone/>
+                <wp:docPr id="1410264946" name="直接连接符 6"/>
+                <wp:cNvGraphicFramePr/>
+                <a:graphic xmlns:a="http://schemas.openxmlformats.org/drawingml/2006/main">
+                  <a:graphicData uri="http://schemas.microsoft.com/office/word/2010/wordprocessingShape">
+                    <wps:wsp>
+                      <wps:cNvCnPr/>
+                      <wps:spPr>
+                        <a:xfrm flipV="1">
+                          <a:off x="0" y="0"/>
+                          <a:ext cx="1090864" cy="1005071"/>
+                        </a:xfrm>
+                        <a:prstGeom prst="line">
+                          <a:avLst/>
+                        </a:prstGeom>
+                        <a:ln w="9525" cap="flat" cmpd="sng" algn="ctr">
+                          <a:solidFill>
+                            <a:schemeClr val="accent2"/>
+                          </a:solidFill>
+                          <a:prstDash val="dash"/>
+                          <a:round/>
+                          <a:headEnd type="none" w="med" len="med"/>
+                          <a:tailEnd type="none" w="med" len="med"/>
+                        </a:ln>
+                      </wps:spPr>
+                      <wps:style>
+                        <a:lnRef idx="0">
+                          <a:scrgbClr r="0" g="0" b="0"/>
+                        </a:lnRef>
+                        <a:fillRef idx="0">
+                          <a:scrgbClr r="0" g="0" b="0"/>
+                        </a:fillRef>
+                        <a:effectRef idx="0">
+                          <a:scrgbClr r="0" g="0" b="0"/>
+                        </a:effectRef>
+                        <a:fontRef idx="minor">
+                          <a:schemeClr val="tx1"/>
+                        </a:fontRef>
+                      </wps:style>
+                      <wps:bodyPr/>
+                    </wps:wsp>
+                  </a:graphicData>
+                </a:graphic>
+                <wp14:sizeRelH relativeFrom="margin">
+                  <wp14:pctWidth>0</wp14:pctWidth>
+                </wp14:sizeRelH>
+                <wp14:sizeRelV relativeFrom="margin">
+                  <wp14:pctHeight>0</wp14:pctHeight>
+                </wp14:sizeRelV>
+              </wp:anchor>
+            </w:drawing>
+          </mc:Choice>
+          <mc:Fallback>
+            <w:pict>
+              <v:line w14:anchorId="0B813DA2" id="直接连接符 6" o:spid="_x0000_s1026" style="position:absolute;flip:y;z-index:251777024;visibility:visible;mso-wrap-style:square;mso-width-percent:0;mso-height-percent:0;mso-wrap-distance-left:9pt;mso-wrap-distance-top:0;mso-wrap-distance-right:9pt;mso-wrap-distance-bottom:0;mso-position-horizontal:absolute;mso-position-horizontal-relative:text;mso-position-vertical:absolute;mso-position-vertical-relative:text;mso-width-percent:0;mso-height-percent:0;mso-width-relative:margin;mso-height-relative:margin" from="53.05pt,127.55pt" to="138.95pt,206.7pt" o:gfxdata="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" strokecolor="#e97132 [3205]">
+                <v:stroke dashstyle="dash"/>
+              </v:line>
+            </w:pict>
+          </mc:Fallback>
+        </mc:AlternateContent>
+      </w:r>
+      <w:r>
+        <w:rPr>
+          <w:noProof/>
+        </w:rPr>
+        <mc:AlternateContent>
+          <mc:Choice Requires="wps">
+            <w:drawing>
+              <wp:anchor distT="45720" distB="45720" distL="114300" distR="114300" simplePos="0" relativeHeight="251773952" behindDoc="0" locked="0" layoutInCell="1" allowOverlap="1" wp14:anchorId="3FC6257A" wp14:editId="6A762556">
+                <wp:simplePos x="0" y="0"/>
+                <wp:positionH relativeFrom="column">
+                  <wp:posOffset>628015</wp:posOffset>
+                </wp:positionH>
+                <wp:positionV relativeFrom="paragraph">
+                  <wp:posOffset>2476500</wp:posOffset>
+                </wp:positionV>
+                <wp:extent cx="457200" cy="419100"/>
+                <wp:effectExtent l="0" t="0" r="0" b="0"/>
+                <wp:wrapSquare wrapText="bothSides"/>
+                <wp:docPr id="1913166825" name="文本框 2"/>
+                <wp:cNvGraphicFramePr>
+                  <a:graphicFrameLocks xmlns:a="http://schemas.openxmlformats.org/drawingml/2006/main"/>
+                </wp:cNvGraphicFramePr>
+                <a:graphic xmlns:a="http://schemas.openxmlformats.org/drawingml/2006/main">
+                  <a:graphicData uri="http://schemas.microsoft.com/office/word/2010/wordprocessingShape">
+                    <wps:wsp>
+                      <wps:cNvSpPr txBox="1">
+                        <a:spLocks noChangeArrowheads="1"/>
+                      </wps:cNvSpPr>
+                      <wps:spPr bwMode="auto">
+                        <a:xfrm>
+                          <a:off x="0" y="0"/>
+                          <a:ext cx="457200" cy="419100"/>
+                        </a:xfrm>
+                        <a:prstGeom prst="rect">
+                          <a:avLst/>
+                        </a:prstGeom>
+                        <a:noFill/>
+                        <a:ln w="9525">
+                          <a:noFill/>
+                          <a:miter lim="800000"/>
+                          <a:headEnd/>
+                          <a:tailEnd/>
+                        </a:ln>
+                      </wps:spPr>
+                      <wps:txbx>
+                        <w:txbxContent>
+                          <w:p>
+                            <w:pPr>
+                              <w:rPr>
+                                <w:rFonts w:hint="eastAsia"/>
+                              </w:rPr>
+                            </w:pPr>
+                            <w:r>
+                              <w:rPr>
+                                <w:noProof/>
+                              </w:rPr>
+                              <w:drawing>
+                                <wp:inline distT="0" distB="0" distL="0" distR="0" wp14:anchorId="59B60B82" wp14:editId="27CC68BF">
+                                  <wp:extent cx="259080" cy="259080"/>
+                                  <wp:effectExtent l="0" t="0" r="7620" b="0"/>
+                                  <wp:docPr id="231373316" name="图形 34" descr="眼睛 纯色填充"/>
+                                  <wp:cNvGraphicFramePr>
+                                    <a:graphicFrameLocks xmlns:a="http://schemas.openxmlformats.org/drawingml/2006/main" noChangeAspect="1"/>
+                                  </wp:cNvGraphicFramePr>
+                                  <a:graphic xmlns:a="http://schemas.openxmlformats.org/drawingml/2006/main">
+                                    <a:graphicData uri="http://schemas.openxmlformats.org/drawingml/2006/picture">
+                                      <pic:pic xmlns:pic="http://schemas.openxmlformats.org/drawingml/2006/picture">
+                                        <pic:nvPicPr>
+                                          <pic:cNvPr id="1955214347" name="图形 1955214347" descr="眼睛 纯色填充"/>
+                                          <pic:cNvPicPr/>
+                                        </pic:nvPicPr>
+                                        <pic:blipFill>
+                                          <a:blip r:embed="rId5">
+                                            <a:extLst>
+                                              <a:ext uri="{96DAC541-7B7A-43D3-8B79-37D633B846F1}">
+                                                <asvg:svgBlip xmlns:asvg="http://schemas.microsoft.com/office/drawing/2016/SVG/main" r:embed="rId6"/>
+                                              </a:ext>
+                                            </a:extLst>
+                                          </a:blip>
+                                          <a:stretch>
+                                            <a:fillRect/>
+                                          </a:stretch>
+                                        </pic:blipFill>
+                                        <pic:spPr>
+                                          <a:xfrm>
+                                            <a:off x="0" y="0"/>
+                                            <a:ext cx="259080" cy="259080"/>
+                                          </a:xfrm>
+                                          <a:prstGeom prst="rect">
+                                            <a:avLst/>
+                                          </a:prstGeom>
+                                        </pic:spPr>
+                                      </pic:pic>
+                                    </a:graphicData>
+                                  </a:graphic>
+                                </wp:inline>
+                              </w:drawing>
+                            </w:r>
+                          </w:p>
+                        </w:txbxContent>
+                      </wps:txbx>
+                      <wps:bodyPr rot="0" vert="horz" wrap="square" lIns="91440" tIns="45720" rIns="91440" bIns="45720" anchor="t" anchorCtr="0">
+                        <a:noAutofit/>
+                      </wps:bodyPr>
+                    </wps:wsp>
+                  </a:graphicData>
+                </a:graphic>
+                <wp14:sizeRelH relativeFrom="margin">
+                  <wp14:pctWidth>0</wp14:pctWidth>
+                </wp14:sizeRelH>
+                <wp14:sizeRelV relativeFrom="margin">
+                  <wp14:pctHeight>0</wp14:pctHeight>
+                </wp14:sizeRelV>
+              </wp:anchor>
+            </w:drawing>
+          </mc:Choice>
+          <mc:Fallback>
+            <w:pict>
+              <v:shape w14:anchorId="3FC6257A" id="_x0000_s1059" type="#_x0000_t202" style="position:absolute;margin-left:49.45pt;margin-top:195pt;width:36pt;height:33pt;z-index:251773952;visibility:visible;mso-wrap-style:square;mso-width-percent:0;mso-height-percent:0;mso-wrap-distance-left:9pt;mso-wrap-distance-top:3.6pt;mso-wrap-distance-right:9pt;mso-wrap-distance-bottom:3.6pt;mso-position-horizontal:absolute;mso-position-horizontal-relative:text;mso-position-vertical:absolute;mso-position-vertical-relative:text;mso-width-percent:0;mso-height-percent:0;mso-width-relative:margin;mso-height-relative:margin;v-text-anchor:top" o:gfxdata="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" filled="f" stroked="f">
+                <v:textbox>
+                  <w:txbxContent>
+                    <w:p>
+                      <w:pPr>
+                        <w:rPr>
+                          <w:rFonts w:hint="eastAsia"/>
+                        </w:rPr>
+                      </w:pPr>
+                      <w:r>
+                        <w:rPr>
+                          <w:noProof/>
+                        </w:rPr>
+                        <w:drawing>
+                          <wp:inline distT="0" distB="0" distL="0" distR="0" wp14:anchorId="59B60B82" wp14:editId="27CC68BF">
+                            <wp:extent cx="259080" cy="259080"/>
+                            <wp:effectExtent l="0" t="0" r="7620" b="0"/>
+                            <wp:docPr id="231373316" name="图形 34" descr="眼睛 纯色填充"/>
+                            <wp:cNvGraphicFramePr>
+                              <a:graphicFrameLocks xmlns:a="http://schemas.openxmlformats.org/drawingml/2006/main" noChangeAspect="1"/>
+                            </wp:cNvGraphicFramePr>
+                            <a:graphic xmlns:a="http://schemas.openxmlformats.org/drawingml/2006/main">
+                              <a:graphicData uri="http://schemas.openxmlformats.org/drawingml/2006/picture">
+                                <pic:pic xmlns:pic="http://schemas.openxmlformats.org/drawingml/2006/picture">
+                                  <pic:nvPicPr>
+                                    <pic:cNvPr id="1955214347" name="图形 1955214347" descr="眼睛 纯色填充"/>
+                                    <pic:cNvPicPr/>
+                                  </pic:nvPicPr>
+                                  <pic:blipFill>
+                                    <a:blip r:embed="rId5">
+                                      <a:extLst>
+                                        <a:ext uri="{96DAC541-7B7A-43D3-8B79-37D633B846F1}">
+                                          <asvg:svgBlip xmlns:asvg="http://schemas.microsoft.com/office/drawing/2016/SVG/main" r:embed="rId6"/>
+                                        </a:ext>
+                                      </a:extLst>
+                                    </a:blip>
+                                    <a:stretch>
+                                      <a:fillRect/>
+                                    </a:stretch>
+                                  </pic:blipFill>
+                                  <pic:spPr>
+                                    <a:xfrm>
+                                      <a:off x="0" y="0"/>
+                                      <a:ext cx="259080" cy="259080"/>
+                                    </a:xfrm>
+                                    <a:prstGeom prst="rect">
+                                      <a:avLst/>
+                                    </a:prstGeom>
+                                  </pic:spPr>
+                                </pic:pic>
+                              </a:graphicData>
+                            </a:graphic>
+                          </wp:inline>
+                        </w:drawing>
+                      </w:r>
+                    </w:p>
+                  </w:txbxContent>
+                </v:textbox>
+                <w10:wrap type="square"/>
+              </v:shape>
+            </w:pict>
+          </mc:Fallback>
+        </mc:AlternateContent>
+      </w:r>
+      <w:r>
+        <w:rPr>
+          <w:noProof/>
+        </w:rPr>
+        <mc:AlternateContent>
+          <mc:Choice Requires="wps">
+            <w:drawing>
+              <wp:anchor distT="45720" distB="45720" distL="114300" distR="114300" simplePos="0" relativeHeight="251801600" behindDoc="0" locked="0" layoutInCell="1" allowOverlap="1" wp14:anchorId="63158E9D" wp14:editId="51C5611B">
+                <wp:simplePos x="0" y="0"/>
+                <wp:positionH relativeFrom="margin">
+                  <wp:posOffset>569495</wp:posOffset>
+                </wp:positionH>
+                <wp:positionV relativeFrom="paragraph">
+                  <wp:posOffset>2714023</wp:posOffset>
+                </wp:positionV>
+                <wp:extent cx="613410" cy="335280"/>
+                <wp:effectExtent l="0" t="0" r="0" b="0"/>
+                <wp:wrapSquare wrapText="bothSides"/>
+                <wp:docPr id="2064983450" name="文本框 2"/>
+                <wp:cNvGraphicFramePr>
+                  <a:graphicFrameLocks xmlns:a="http://schemas.openxmlformats.org/drawingml/2006/main"/>
+                </wp:cNvGraphicFramePr>
+                <a:graphic xmlns:a="http://schemas.openxmlformats.org/drawingml/2006/main">
+                  <a:graphicData uri="http://schemas.microsoft.com/office/word/2010/wordprocessingShape">
+                    <wps:wsp>
+                      <wps:cNvSpPr txBox="1">
+                        <a:spLocks noChangeArrowheads="1"/>
+                      </wps:cNvSpPr>
+                      <wps:spPr bwMode="auto">
+                        <a:xfrm>
+                          <a:off x="0" y="0"/>
+                          <a:ext cx="613410" cy="335280"/>
+                        </a:xfrm>
+                        <a:prstGeom prst="rect">
+                          <a:avLst/>
+                        </a:prstGeom>
+                        <a:noFill/>
+                        <a:ln w="9525">
+                          <a:noFill/>
+                          <a:miter lim="800000"/>
+                          <a:headEnd/>
+                          <a:tailEnd/>
+                        </a:ln>
+                      </wps:spPr>
+                      <wps:txbx>
+                        <w:txbxContent>
+                          <w:p>
+                            <w:pPr>
+                              <w:rPr>
+                                <w:rFonts w:hint="eastAsia"/>
+                              </w:rPr>
+                            </w:pPr>
+                            <w:r>
+                              <w:rPr>
+                                <w:rFonts w:hint="eastAsia"/>
+                              </w:rPr>
+                              <w:t>小行星</w:t>
+                            </w:r>
+                          </w:p>
+                        </w:txbxContent>
+                      </wps:txbx>
+                      <wps:bodyPr rot="0" vert="horz" wrap="square" lIns="91440" tIns="45720" rIns="91440" bIns="45720" anchor="t" anchorCtr="0">
+                        <a:noAutofit/>
+                      </wps:bodyPr>
+                    </wps:wsp>
+                  </a:graphicData>
+                </a:graphic>
+                <wp14:sizeRelH relativeFrom="margin">
+                  <wp14:pctWidth>0</wp14:pctWidth>
+                </wp14:sizeRelH>
+                <wp14:sizeRelV relativeFrom="margin">
+                  <wp14:pctHeight>0</wp14:pctHeight>
+                </wp14:sizeRelV>
+              </wp:anchor>
+            </w:drawing>
+          </mc:Choice>
+          <mc:Fallback>
+            <w:pict>
+              <v:shape w14:anchorId="63158E9D" id="_x0000_s1060" type="#_x0000_t202" style="position:absolute;margin-left:44.85pt;margin-top:213.7pt;width:48.3pt;height:26.4pt;z-index:251801600;visibility:visible;mso-wrap-style:square;mso-width-percent:0;mso-height-percent:0;mso-wrap-distance-left:9pt;mso-wrap-distance-top:3.6pt;mso-wrap-distance-right:9pt;mso-wrap-distance-bottom:3.6pt;mso-position-horizontal:absolute;mso-position-horizontal-relative:margin;mso-position-vertical:absolute;mso-position-vertical-relative:text;mso-width-percent:0;mso-height-percent:0;mso-width-relative:margin;mso-height-relative:margin;v-text-anchor:top" o:gfxdata="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" filled="f" stroked="f">
+                <v:textbox>
+                  <w:txbxContent>
+                    <w:p>
+                      <w:pPr>
+                        <w:rPr>
+                          <w:rFonts w:hint="eastAsia"/>
+                        </w:rPr>
+                      </w:pPr>
+                      <w:r>
+                        <w:rPr>
+                          <w:rFonts w:hint="eastAsia"/>
+                        </w:rPr>
+                        <w:t>小行星</w:t>
+                      </w:r>
+                    </w:p>
+                  </w:txbxContent>
+                </v:textbox>
+                <w10:wrap type="square" anchorx="margin"/>
+              </v:shape>
+            </w:pict>
+          </mc:Fallback>
+        </mc:AlternateContent>
+      </w:r>
+      <w:r>
+        <w:rPr>
+          <w:noProof/>
+        </w:rPr>
+        <mc:AlternateContent>
+          <mc:Choice Requires="wps">
+            <w:drawing>
+              <wp:anchor distT="45720" distB="45720" distL="114300" distR="114300" simplePos="0" relativeHeight="251799552" behindDoc="0" locked="0" layoutInCell="1" allowOverlap="1" wp14:anchorId="75EC9943" wp14:editId="1C2B3216">
+                <wp:simplePos x="0" y="0"/>
+                <wp:positionH relativeFrom="column">
+                  <wp:posOffset>3051175</wp:posOffset>
+                </wp:positionH>
+                <wp:positionV relativeFrom="paragraph">
+                  <wp:posOffset>2763520</wp:posOffset>
+                </wp:positionV>
+                <wp:extent cx="476885" cy="335280"/>
+                <wp:effectExtent l="0" t="0" r="0" b="0"/>
+                <wp:wrapSquare wrapText="bothSides"/>
+                <wp:docPr id="1077989384" name="文本框 2"/>
+                <wp:cNvGraphicFramePr>
+                  <a:graphicFrameLocks xmlns:a="http://schemas.openxmlformats.org/drawingml/2006/main"/>
+                </wp:cNvGraphicFramePr>
+                <a:graphic xmlns:a="http://schemas.openxmlformats.org/drawingml/2006/main">
+                  <a:graphicData uri="http://schemas.microsoft.com/office/word/2010/wordprocessingShape">
+                    <wps:wsp>
+                      <wps:cNvSpPr txBox="1">
+                        <a:spLocks noChangeArrowheads="1"/>
+                      </wps:cNvSpPr>
+                      <wps:spPr bwMode="auto">
+                        <a:xfrm>
+                          <a:off x="0" y="0"/>
+                          <a:ext cx="476885" cy="335280"/>
+                        </a:xfrm>
+                        <a:prstGeom prst="rect">
+                          <a:avLst/>
+                        </a:prstGeom>
+                        <a:noFill/>
+                        <a:ln w="9525">
+                          <a:noFill/>
+                          <a:miter lim="800000"/>
+                          <a:headEnd/>
+                          <a:tailEnd/>
+                        </a:ln>
+                      </wps:spPr>
+                      <wps:txbx>
+                        <w:txbxContent>
+                          <w:p>
+                            <w:pPr>
+                              <w:rPr>
+                                <w:rFonts w:hint="eastAsia"/>
+                              </w:rPr>
+                            </w:pPr>
+                            <w:r>
+                              <w:rPr>
+                                <w:rFonts w:hint="eastAsia"/>
+                              </w:rPr>
+                              <w:t>鱼眼</w:t>
+                            </w:r>
+                          </w:p>
+                        </w:txbxContent>
+                      </wps:txbx>
+                      <wps:bodyPr rot="0" vert="horz" wrap="square" lIns="91440" tIns="45720" rIns="91440" bIns="45720" anchor="t" anchorCtr="0">
+                        <a:noAutofit/>
+                      </wps:bodyPr>
+                    </wps:wsp>
+                  </a:graphicData>
+                </a:graphic>
+                <wp14:sizeRelH relativeFrom="margin">
+                  <wp14:pctWidth>0</wp14:pctWidth>
+                </wp14:sizeRelH>
+                <wp14:sizeRelV relativeFrom="margin">
+                  <wp14:pctHeight>0</wp14:pctHeight>
+                </wp14:sizeRelV>
+              </wp:anchor>
+            </w:drawing>
+          </mc:Choice>
+          <mc:Fallback>
+            <w:pict>
+              <v:shape w14:anchorId="75EC9943" id="_x0000_s1061" type="#_x0000_t202" style="position:absolute;margin-left:240.25pt;margin-top:217.6pt;width:37.55pt;height:26.4pt;z-index:251799552;visibility:visible;mso-wrap-style:square;mso-width-percent:0;mso-height-percent:0;mso-wrap-distance-left:9pt;mso-wrap-distance-top:3.6pt;mso-wrap-distance-right:9pt;mso-wrap-distance-bottom:3.6pt;mso-position-horizontal:absolute;mso-position-horizontal-relative:text;mso-position-vertical:absolute;mso-position-vertical-relative:text;mso-width-percent:0;mso-height-percent:0;mso-width-relative:margin;mso-height-relative:margin;v-text-anchor:top" o:gfxdata="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" filled="f" stroked="f">
+                <v:textbox>
+                  <w:txbxContent>
+                    <w:p>
+                      <w:pPr>
+                        <w:rPr>
+                          <w:rFonts w:hint="eastAsia"/>
+                        </w:rPr>
+                      </w:pPr>
+                      <w:r>
+                        <w:rPr>
+                          <w:rFonts w:hint="eastAsia"/>
+                        </w:rPr>
+                        <w:t>鱼眼</w:t>
+                      </w:r>
+                    </w:p>
+                  </w:txbxContent>
+                </v:textbox>
+                <w10:wrap type="square"/>
+              </v:shape>
+            </w:pict>
+          </mc:Fallback>
+        </mc:AlternateContent>
+      </w:r>
+      <w:r>
+        <w:rPr>
+          <w:noProof/>
+        </w:rPr>
+        <mc:AlternateContent>
+          <mc:Choice Requires="wps">
+            <w:drawing>
+              <wp:anchor distT="0" distB="0" distL="114300" distR="114300" simplePos="0" relativeHeight="251785216" behindDoc="0" locked="0" layoutInCell="1" allowOverlap="1" wp14:anchorId="631BB605" wp14:editId="402D3156">
+                <wp:simplePos x="0" y="0"/>
+                <wp:positionH relativeFrom="column">
+                  <wp:posOffset>2438400</wp:posOffset>
+                </wp:positionH>
+                <wp:positionV relativeFrom="paragraph">
+                  <wp:posOffset>2354915</wp:posOffset>
+                </wp:positionV>
+                <wp:extent cx="45719" cy="45719"/>
+                <wp:effectExtent l="0" t="0" r="12065" b="12065"/>
+                <wp:wrapNone/>
+                <wp:docPr id="1184904068" name="椭圆 34"/>
+                <wp:cNvGraphicFramePr/>
+                <a:graphic xmlns:a="http://schemas.openxmlformats.org/drawingml/2006/main">
+                  <a:graphicData uri="http://schemas.microsoft.com/office/word/2010/wordprocessingShape">
+                    <wps:wsp>
+                      <wps:cNvSpPr/>
+                      <wps:spPr>
+                        <a:xfrm>
+                          <a:off x="0" y="0"/>
+                          <a:ext cx="45719" cy="45719"/>
+                        </a:xfrm>
+                        <a:prstGeom prst="ellipse">
+                          <a:avLst/>
+                        </a:prstGeom>
+                      </wps:spPr>
+                      <wps:style>
+                        <a:lnRef idx="2">
+                          <a:schemeClr val="dk1">
+                            <a:shade val="15000"/>
+                          </a:schemeClr>
+                        </a:lnRef>
+                        <a:fillRef idx="1">
+                          <a:schemeClr val="dk1"/>
+                        </a:fillRef>
+                        <a:effectRef idx="0">
+                          <a:schemeClr val="dk1"/>
+                        </a:effectRef>
+                        <a:fontRef idx="minor">
+                          <a:schemeClr val="lt1"/>
+                        </a:fontRef>
+                      </wps:style>
+                      <wps:bodyPr rot="0" spcFirstLastPara="0" vertOverflow="overflow" horzOverflow="overflow" vert="horz" wrap="square" lIns="91440" tIns="45720" rIns="91440" bIns="45720" numCol="1" spcCol="0" rtlCol="0" fromWordArt="0" anchor="ctr" anchorCtr="0" forceAA="0" compatLnSpc="1">
+                        <a:prstTxWarp prst="textNoShape">
+                          <a:avLst/>
+                        </a:prstTxWarp>
+                        <a:noAutofit/>
+                      </wps:bodyPr>
+                    </wps:wsp>
+                  </a:graphicData>
+                </a:graphic>
+              </wp:anchor>
+            </w:drawing>
+          </mc:Choice>
+          <mc:Fallback>
+            <w:pict>
+              <v:oval w14:anchorId="358D1F80" id="椭圆 34" o:spid="_x0000_s1026" style="position:absolute;margin-left:192pt;margin-top:185.45pt;width:3.6pt;height:3.6pt;z-index:251785216;visibility:visible;mso-wrap-style:square;mso-wrap-distance-left:9pt;mso-wrap-distance-top:0;mso-wrap-distance-right:9pt;mso-wrap-distance-bottom:0;mso-position-horizontal:absolute;mso-position-horizontal-relative:text;mso-position-vertical:absolute;mso-position-vertical-relative:text;v-text-anchor:middle" o:gfxdata="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" fillcolor="black [3200]" strokecolor="black [480]" strokeweight="1pt">
+                <v:stroke joinstyle="miter"/>
+              </v:oval>
+            </w:pict>
+          </mc:Fallback>
+        </mc:AlternateContent>
+      </w:r>
+      <w:r>
+        <w:rPr>
+          <w:noProof/>
+        </w:rPr>
+        <mc:AlternateContent>
+          <mc:Choice Requires="wps">
+            <w:drawing>
+              <wp:anchor distT="45720" distB="45720" distL="114300" distR="114300" simplePos="0" relativeHeight="251784192" behindDoc="0" locked="0" layoutInCell="1" allowOverlap="1" wp14:anchorId="76FCD039" wp14:editId="7D6A72DB">
+                <wp:simplePos x="0" y="0"/>
+                <wp:positionH relativeFrom="margin">
+                  <wp:posOffset>2355215</wp:posOffset>
+                </wp:positionH>
+                <wp:positionV relativeFrom="paragraph">
+                  <wp:posOffset>2308225</wp:posOffset>
+                </wp:positionV>
+                <wp:extent cx="320040" cy="335280"/>
+                <wp:effectExtent l="0" t="0" r="0" b="0"/>
+                <wp:wrapSquare wrapText="bothSides"/>
+                <wp:docPr id="646794630" name="文本框 2"/>
+                <wp:cNvGraphicFramePr>
+                  <a:graphicFrameLocks xmlns:a="http://schemas.openxmlformats.org/drawingml/2006/main"/>
+                </wp:cNvGraphicFramePr>
+                <a:graphic xmlns:a="http://schemas.openxmlformats.org/drawingml/2006/main">
+                  <a:graphicData uri="http://schemas.microsoft.com/office/word/2010/wordprocessingShape">
+                    <wps:wsp>
+                      <wps:cNvSpPr txBox="1">
+                        <a:spLocks noChangeArrowheads="1"/>
+                      </wps:cNvSpPr>
+                      <wps:spPr bwMode="auto">
+                        <a:xfrm>
+                          <a:off x="0" y="0"/>
+                          <a:ext cx="320040" cy="335280"/>
+                        </a:xfrm>
+                        <a:prstGeom prst="rect">
+                          <a:avLst/>
+                        </a:prstGeom>
+                        <a:noFill/>
+                        <a:ln w="9525">
+                          <a:noFill/>
+                          <a:miter lim="800000"/>
+                          <a:headEnd/>
+                          <a:tailEnd/>
+                        </a:ln>
+                      </wps:spPr>
+                      <wps:txbx>
+                        <w:txbxContent>
+                          <w:p>
+                            <w:pPr>
+                              <w:rPr>
+                                <w:rFonts w:hint="eastAsia"/>
+                              </w:rPr>
+                            </w:pPr>
+                            <m:oMathPara>
+                              <m:oMath>
+                                <m:r>
+                                  <w:rPr>
+                                    <w:rFonts w:ascii="Cambria Math" w:hAnsi="Cambria Math"/>
+                                  </w:rPr>
+                                  <m:t>D</m:t>
+                                </m:r>
+                              </m:oMath>
+                            </m:oMathPara>
+                          </w:p>
+                        </w:txbxContent>
+                      </wps:txbx>
+                      <wps:bodyPr rot="0" vert="horz" wrap="square" lIns="91440" tIns="45720" rIns="91440" bIns="45720" anchor="t" anchorCtr="0">
+                        <a:noAutofit/>
+                      </wps:bodyPr>
+                    </wps:wsp>
+                  </a:graphicData>
+                </a:graphic>
+                <wp14:sizeRelH relativeFrom="margin">
+                  <wp14:pctWidth>0</wp14:pctWidth>
+                </wp14:sizeRelH>
+                <wp14:sizeRelV relativeFrom="margin">
+                  <wp14:pctHeight>0</wp14:pctHeight>
+                </wp14:sizeRelV>
+              </wp:anchor>
+            </w:drawing>
+          </mc:Choice>
+          <mc:Fallback>
+            <w:pict>
+              <v:shape w14:anchorId="76FCD039" id="_x0000_s1062" type="#_x0000_t202" style="position:absolute;margin-left:185.45pt;margin-top:181.75pt;width:25.2pt;height:26.4pt;z-index:251784192;visibility:visible;mso-wrap-style:square;mso-width-percent:0;mso-height-percent:0;mso-wrap-distance-left:9pt;mso-wrap-distance-top:3.6pt;mso-wrap-distance-right:9pt;mso-wrap-distance-bottom:3.6pt;mso-position-horizontal:absolute;mso-position-horizontal-relative:margin;mso-position-vertical:absolute;mso-position-vertical-relative:text;mso-width-percent:0;mso-height-percent:0;mso-width-relative:margin;mso-height-relative:margin;v-text-anchor:top" o:gfxdata="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" filled="f" stroked="f">
+                <v:textbox>
+                  <w:txbxContent>
+                    <w:p>
+                      <w:pPr>
+                        <w:rPr>
+                          <w:rFonts w:hint="eastAsia"/>
+                        </w:rPr>
+                      </w:pPr>
+                      <m:oMathPara>
+                        <m:oMath>
+                          <m:r>
+                            <w:rPr>
+                              <w:rFonts w:ascii="Cambria Math" w:hAnsi="Cambria Math"/>
+                            </w:rPr>
+                            <m:t>D</m:t>
+                          </m:r>
+                        </m:oMath>
+                      </m:oMathPara>
+                    </w:p>
+                  </w:txbxContent>
+                </v:textbox>
+                <w10:wrap type="square" anchorx="margin"/>
+              </v:shape>
+            </w:pict>
+          </mc:Fallback>
+        </mc:AlternateContent>
+      </w:r>
+      <w:r>
+        <w:rPr>
+          <w:rFonts w:hint="eastAsia"/>
+          <w:noProof/>
+        </w:rPr>
+        <mc:AlternateContent>
+          <mc:Choice Requires="wps">
+            <w:drawing>
+              <wp:anchor distT="0" distB="0" distL="114300" distR="114300" simplePos="0" relativeHeight="251766784" behindDoc="0" locked="0" layoutInCell="1" allowOverlap="1" wp14:anchorId="0DCFAE7D" wp14:editId="3E09457B">
+                <wp:simplePos x="0" y="0"/>
+                <wp:positionH relativeFrom="column">
+                  <wp:posOffset>2241884</wp:posOffset>
+                </wp:positionH>
+                <wp:positionV relativeFrom="paragraph">
+                  <wp:posOffset>528854</wp:posOffset>
+                </wp:positionV>
+                <wp:extent cx="481063" cy="3453063"/>
+                <wp:effectExtent l="0" t="0" r="33655" b="14605"/>
+                <wp:wrapNone/>
+                <wp:docPr id="1365545739" name="直接连接符 6"/>
+                <wp:cNvGraphicFramePr/>
+                <a:graphic xmlns:a="http://schemas.openxmlformats.org/drawingml/2006/main">
+                  <a:graphicData uri="http://schemas.microsoft.com/office/word/2010/wordprocessingShape">
+                    <wps:wsp>
+                      <wps:cNvCnPr/>
+                      <wps:spPr>
+                        <a:xfrm flipV="1">
+                          <a:off x="0" y="0"/>
+                          <a:ext cx="481063" cy="3453063"/>
+                        </a:xfrm>
+                        <a:prstGeom prst="line">
+                          <a:avLst/>
+                        </a:prstGeom>
+                        <a:ln w="9525" cap="flat" cmpd="sng" algn="ctr">
+                          <a:solidFill>
+                            <a:schemeClr val="dk1"/>
+                          </a:solidFill>
+                          <a:prstDash val="dash"/>
+                          <a:round/>
+                          <a:headEnd type="none" w="med" len="med"/>
+                          <a:tailEnd type="none" w="med" len="med"/>
+                        </a:ln>
+                      </wps:spPr>
+                      <wps:style>
+                        <a:lnRef idx="0">
+                          <a:scrgbClr r="0" g="0" b="0"/>
+                        </a:lnRef>
+                        <a:fillRef idx="0">
+                          <a:scrgbClr r="0" g="0" b="0"/>
+                        </a:fillRef>
+                        <a:effectRef idx="0">
+                          <a:scrgbClr r="0" g="0" b="0"/>
+                        </a:effectRef>
+                        <a:fontRef idx="minor">
+                          <a:schemeClr val="tx1"/>
+                        </a:fontRef>
+                      </wps:style>
+                      <wps:bodyPr/>
+                    </wps:wsp>
+                  </a:graphicData>
+                </a:graphic>
+                <wp14:sizeRelH relativeFrom="margin">
+                  <wp14:pctWidth>0</wp14:pctWidth>
+                </wp14:sizeRelH>
+                <wp14:sizeRelV relativeFrom="margin">
+                  <wp14:pctHeight>0</wp14:pctHeight>
+                </wp14:sizeRelV>
+              </wp:anchor>
+            </w:drawing>
+          </mc:Choice>
+          <mc:Fallback>
+            <w:pict>
+              <v:line w14:anchorId="00037898" id="直接连接符 6" o:spid="_x0000_s1026" style="position:absolute;flip:y;z-index:251766784;visibility:visible;mso-wrap-style:square;mso-width-percent:0;mso-height-percent:0;mso-wrap-distance-left:9pt;mso-wrap-distance-top:0;mso-wrap-distance-right:9pt;mso-wrap-distance-bottom:0;mso-position-horizontal:absolute;mso-position-horizontal-relative:text;mso-position-vertical:absolute;mso-position-vertical-relative:text;mso-width-percent:0;mso-height-percent:0;mso-width-relative:margin;mso-height-relative:margin" from="176.55pt,41.65pt" to="214.45pt,313.55pt" o:gfxdata="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" strokecolor="black [3200]">
+                <v:stroke dashstyle="dash"/>
+              </v:line>
+            </w:pict>
+          </mc:Fallback>
+        </mc:AlternateContent>
+      </w:r>
+      <w:r>
+        <w:rPr>
+          <w:rFonts w:hint="eastAsia"/>
+          <w:noProof/>
+        </w:rPr>
+        <mc:AlternateContent>
+          <mc:Choice Requires="wps">
+            <w:drawing>
+              <wp:anchor distT="0" distB="0" distL="114300" distR="114300" simplePos="0" relativeHeight="251778048" behindDoc="0" locked="0" layoutInCell="1" allowOverlap="1" wp14:anchorId="322DA0A5" wp14:editId="4B20EA46">
+                <wp:simplePos x="0" y="0"/>
+                <wp:positionH relativeFrom="column">
+                  <wp:posOffset>2730365</wp:posOffset>
+                </wp:positionH>
+                <wp:positionV relativeFrom="paragraph">
+                  <wp:posOffset>536875</wp:posOffset>
+                </wp:positionV>
+                <wp:extent cx="526649" cy="2143459"/>
+                <wp:effectExtent l="0" t="0" r="26035" b="28575"/>
+                <wp:wrapNone/>
+                <wp:docPr id="1744797536" name="直接连接符 6"/>
+                <wp:cNvGraphicFramePr/>
+                <a:graphic xmlns:a="http://schemas.openxmlformats.org/drawingml/2006/main">
+                  <a:graphicData uri="http://schemas.microsoft.com/office/word/2010/wordprocessingShape">
+                    <wps:wsp>
+                      <wps:cNvCnPr/>
+                      <wps:spPr>
+                        <a:xfrm flipH="1" flipV="1">
+                          <a:off x="0" y="0"/>
+                          <a:ext cx="526649" cy="2143459"/>
+                        </a:xfrm>
+                        <a:prstGeom prst="line">
+                          <a:avLst/>
+                        </a:prstGeom>
+                        <a:ln w="9525" cap="flat" cmpd="sng" algn="ctr">
+                          <a:solidFill>
+                            <a:schemeClr val="dk1"/>
+                          </a:solidFill>
+                          <a:prstDash val="dash"/>
+                          <a:round/>
+                          <a:headEnd type="none" w="med" len="med"/>
+                          <a:tailEnd type="none" w="med" len="med"/>
+                        </a:ln>
+                      </wps:spPr>
+                      <wps:style>
+                        <a:lnRef idx="0">
+                          <a:scrgbClr r="0" g="0" b="0"/>
+                        </a:lnRef>
+                        <a:fillRef idx="0">
+                          <a:scrgbClr r="0" g="0" b="0"/>
+                        </a:fillRef>
+                        <a:effectRef idx="0">
+                          <a:scrgbClr r="0" g="0" b="0"/>
+                        </a:effectRef>
+                        <a:fontRef idx="minor">
+                          <a:schemeClr val="tx1"/>
+                        </a:fontRef>
+                      </wps:style>
+                      <wps:bodyPr/>
+                    </wps:wsp>
+                  </a:graphicData>
+                </a:graphic>
+                <wp14:sizeRelH relativeFrom="margin">
+                  <wp14:pctWidth>0</wp14:pctWidth>
+                </wp14:sizeRelH>
+                <wp14:sizeRelV relativeFrom="margin">
+                  <wp14:pctHeight>0</wp14:pctHeight>
+                </wp14:sizeRelV>
+              </wp:anchor>
+            </w:drawing>
+          </mc:Choice>
+          <mc:Fallback>
+            <w:pict>
+              <v:line w14:anchorId="46565855" id="直接连接符 6" o:spid="_x0000_s1026" style="position:absolute;flip:x y;z-index:251778048;visibility:visible;mso-wrap-style:square;mso-width-percent:0;mso-height-percent:0;mso-wrap-distance-left:9pt;mso-wrap-distance-top:0;mso-wrap-distance-right:9pt;mso-wrap-distance-bottom:0;mso-position-horizontal:absolute;mso-position-horizontal-relative:text;mso-position-vertical:absolute;mso-position-vertical-relative:text;mso-width-percent:0;mso-height-percent:0;mso-width-relative:margin;mso-height-relative:margin" from="215pt,42.25pt" to="256.45pt,211.05pt" o:gfxdata="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" strokecolor="black [3200]">
+                <v:stroke dashstyle="dash"/>
+              </v:line>
+            </w:pict>
+          </mc:Fallback>
+        </mc:AlternateContent>
+      </w:r>
+      <w:r>
+        <w:rPr>
+          <w:noProof/>
+        </w:rPr>
+        <mc:AlternateContent>
+          <mc:Choice Requires="wps">
+            <w:drawing>
+              <wp:anchor distT="45720" distB="45720" distL="114300" distR="114300" simplePos="0" relativeHeight="251765760" behindDoc="0" locked="0" layoutInCell="1" allowOverlap="1" wp14:anchorId="59BD2DA0" wp14:editId="48C8652F">
+                <wp:simplePos x="0" y="0"/>
+                <wp:positionH relativeFrom="margin">
+                  <wp:align>center</wp:align>
+                </wp:positionH>
+                <wp:positionV relativeFrom="paragraph">
+                  <wp:posOffset>367865</wp:posOffset>
+                </wp:positionV>
+                <wp:extent cx="320040" cy="302895"/>
+                <wp:effectExtent l="0" t="0" r="0" b="1905"/>
+                <wp:wrapSquare wrapText="bothSides"/>
+                <wp:docPr id="1038985677" name="文本框 2"/>
+                <wp:cNvGraphicFramePr>
+                  <a:graphicFrameLocks xmlns:a="http://schemas.openxmlformats.org/drawingml/2006/main"/>
+                </wp:cNvGraphicFramePr>
+                <a:graphic xmlns:a="http://schemas.openxmlformats.org/drawingml/2006/main">
+                  <a:graphicData uri="http://schemas.microsoft.com/office/word/2010/wordprocessingShape">
+                    <wps:wsp>
+                      <wps:cNvSpPr txBox="1">
+                        <a:spLocks noChangeArrowheads="1"/>
+                      </wps:cNvSpPr>
+                      <wps:spPr bwMode="auto">
+                        <a:xfrm>
+                          <a:off x="0" y="0"/>
+                          <a:ext cx="320040" cy="302895"/>
+                        </a:xfrm>
+                        <a:prstGeom prst="rect">
+                          <a:avLst/>
+                        </a:prstGeom>
+                        <a:noFill/>
+                        <a:ln w="9525">
+                          <a:noFill/>
+                          <a:miter lim="800000"/>
+                          <a:headEnd/>
+                          <a:tailEnd/>
+                        </a:ln>
+                      </wps:spPr>
+                      <wps:txbx>
+                        <w:txbxContent>
+                          <w:p>
+                            <w:pPr>
+                              <w:rPr>
+                                <w:rFonts w:hint="eastAsia"/>
+                              </w:rPr>
+                            </w:pPr>
+                            <m:oMathPara>
+                              <m:oMath>
+                                <m:r>
+                                  <w:rPr>
+                                    <w:rFonts w:ascii="Cambria Math" w:hAnsi="Cambria Math"/>
+                                  </w:rPr>
+                                  <m:t>C</m:t>
+                                </m:r>
+                              </m:oMath>
+                            </m:oMathPara>
+                          </w:p>
+                        </w:txbxContent>
+                      </wps:txbx>
+                      <wps:bodyPr rot="0" vert="horz" wrap="square" lIns="91440" tIns="45720" rIns="91440" bIns="45720" anchor="t" anchorCtr="0">
+                        <a:noAutofit/>
+                      </wps:bodyPr>
+                    </wps:wsp>
+                  </a:graphicData>
+                </a:graphic>
+                <wp14:sizeRelH relativeFrom="margin">
+                  <wp14:pctWidth>0</wp14:pctWidth>
+                </wp14:sizeRelH>
+                <wp14:sizeRelV relativeFrom="margin">
+                  <wp14:pctHeight>0</wp14:pctHeight>
+                </wp14:sizeRelV>
+              </wp:anchor>
+            </w:drawing>
+          </mc:Choice>
+          <mc:Fallback>
+            <w:pict>
+              <v:shape w14:anchorId="59BD2DA0" id="_x0000_s1063" type="#_x0000_t202" style="position:absolute;margin-left:0;margin-top:28.95pt;width:25.2pt;height:23.85pt;z-index:251765760;visibility:visible;mso-wrap-style:square;mso-width-percent:0;mso-height-percent:0;mso-wrap-distance-left:9pt;mso-wrap-distance-top:3.6pt;mso-wrap-distance-right:9pt;mso-wrap-distance-bottom:3.6pt;mso-position-horizontal:center;mso-position-horizontal-relative:margin;mso-position-vertical:absolute;mso-position-vertical-relative:text;mso-width-percent:0;mso-height-percent:0;mso-width-relative:margin;mso-height-relative:margin;v-text-anchor:top" o:gfxdata="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" filled="f" stroked="f">
+                <v:textbox>
+                  <w:txbxContent>
+                    <w:p>
+                      <w:pPr>
+                        <w:rPr>
+                          <w:rFonts w:hint="eastAsia"/>
+                        </w:rPr>
+                      </w:pPr>
+                      <m:oMathPara>
+                        <m:oMath>
+                          <m:r>
+                            <w:rPr>
+                              <w:rFonts w:ascii="Cambria Math" w:hAnsi="Cambria Math"/>
+                            </w:rPr>
+                            <m:t>C</m:t>
+                          </m:r>
+                        </m:oMath>
+                      </m:oMathPara>
+                    </w:p>
+                  </w:txbxContent>
+                </v:textbox>
+                <w10:wrap type="square" anchorx="margin"/>
+              </v:shape>
+            </w:pict>
+          </mc:Fallback>
+        </mc:AlternateContent>
+      </w:r>
+      <w:r>
+        <w:rPr>
+          <w:rFonts w:hint="eastAsia"/>
+          <w:noProof/>
+        </w:rPr>
+        <mc:AlternateContent>
+          <mc:Choice Requires="wps">
+            <w:drawing>
+              <wp:anchor distT="0" distB="0" distL="114300" distR="114300" simplePos="0" relativeHeight="251767808" behindDoc="0" locked="0" layoutInCell="1" allowOverlap="1" wp14:anchorId="1FA1110D" wp14:editId="2352377D">
+                <wp:simplePos x="0" y="0"/>
+                <wp:positionH relativeFrom="margin">
+                  <wp:posOffset>2704833</wp:posOffset>
+                </wp:positionH>
+                <wp:positionV relativeFrom="paragraph">
+                  <wp:posOffset>507264</wp:posOffset>
+                </wp:positionV>
+                <wp:extent cx="45085" cy="53340"/>
+                <wp:effectExtent l="0" t="0" r="12065" b="22860"/>
+                <wp:wrapNone/>
+                <wp:docPr id="1799838440" name="椭圆 8"/>
+                <wp:cNvGraphicFramePr/>
+                <a:graphic xmlns:a="http://schemas.openxmlformats.org/drawingml/2006/main">
+                  <a:graphicData uri="http://schemas.microsoft.com/office/word/2010/wordprocessingShape">
+                    <wps:wsp>
+                      <wps:cNvSpPr/>
+                      <wps:spPr>
+                        <a:xfrm>
+                          <a:off x="0" y="0"/>
+                          <a:ext cx="45085" cy="53340"/>
+                        </a:xfrm>
+                        <a:prstGeom prst="ellipse">
+                          <a:avLst/>
+                        </a:prstGeom>
+                      </wps:spPr>
+                      <wps:style>
+                        <a:lnRef idx="2">
+                          <a:schemeClr val="accent1">
+                            <a:shade val="15000"/>
+                          </a:schemeClr>
+                        </a:lnRef>
+                        <a:fillRef idx="1">
+                          <a:schemeClr val="accent1"/>
+                        </a:fillRef>
+                        <a:effectRef idx="0">
+                          <a:schemeClr val="accent1"/>
+                        </a:effectRef>
+                        <a:fontRef idx="minor">
+                          <a:schemeClr val="lt1"/>
+                        </a:fontRef>
+                      </wps:style>
+                      <wps:bodyPr rot="0" spcFirstLastPara="0" vertOverflow="overflow" horzOverflow="overflow" vert="horz" wrap="square" lIns="91440" tIns="45720" rIns="91440" bIns="45720" numCol="1" spcCol="0" rtlCol="0" fromWordArt="0" anchor="ctr" anchorCtr="0" forceAA="0" compatLnSpc="1">
+                        <a:prstTxWarp prst="textNoShape">
+                          <a:avLst/>
+                        </a:prstTxWarp>
+                        <a:noAutofit/>
+                      </wps:bodyPr>
+                    </wps:wsp>
+                  </a:graphicData>
+                </a:graphic>
+              </wp:anchor>
+            </w:drawing>
+          </mc:Choice>
+          <mc:Fallback>
+            <w:pict>
+              <v:oval w14:anchorId="5240ABB1" id="椭圆 8" o:spid="_x0000_s1026" style="position:absolute;margin-left:213pt;margin-top:39.95pt;width:3.55pt;height:4.2pt;z-index:251767808;visibility:visible;mso-wrap-style:square;mso-wrap-distance-left:9pt;mso-wrap-distance-top:0;mso-wrap-distance-right:9pt;mso-wrap-distance-bottom:0;mso-position-horizontal:absolute;mso-position-horizontal-relative:margin;mso-position-vertical:absolute;mso-position-vertical-relative:text;v-text-anchor:middle" o:gfxdata="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" fillcolor="#156082 [3204]" strokecolor="#030e13 [484]" strokeweight="1pt">
+                <v:stroke joinstyle="miter"/>
+                <w10:wrap anchorx="margin"/>
+              </v:oval>
+            </w:pict>
+          </mc:Fallback>
+        </mc:AlternateContent>
+      </w:r>
+      <w:r>
+        <w:rPr>
+          <w:rFonts w:hint="eastAsia"/>
+          <w:noProof/>
+        </w:rPr>
+        <mc:AlternateContent>
+          <mc:Choice Requires="wps">
+            <w:drawing>
+              <wp:anchor distT="0" distB="0" distL="114300" distR="114300" simplePos="0" relativeHeight="251759616" behindDoc="0" locked="0" layoutInCell="1" allowOverlap="1" wp14:anchorId="0C821840" wp14:editId="742831D6">
+                <wp:simplePos x="0" y="0"/>
+                <wp:positionH relativeFrom="column">
+                  <wp:posOffset>1403951</wp:posOffset>
+                </wp:positionH>
+                <wp:positionV relativeFrom="paragraph">
+                  <wp:posOffset>1978393</wp:posOffset>
+                </wp:positionV>
+                <wp:extent cx="45719" cy="53340"/>
+                <wp:effectExtent l="0" t="0" r="12065" b="22860"/>
+                <wp:wrapNone/>
+                <wp:docPr id="108726226" name="椭圆 8"/>
+                <wp:cNvGraphicFramePr/>
+                <a:graphic xmlns:a="http://schemas.openxmlformats.org/drawingml/2006/main">
+                  <a:graphicData uri="http://schemas.microsoft.com/office/word/2010/wordprocessingShape">
+                    <wps:wsp>
+                      <wps:cNvSpPr/>
+                      <wps:spPr>
+                        <a:xfrm>
+                          <a:off x="0" y="0"/>
+                          <a:ext cx="45719" cy="53340"/>
+                        </a:xfrm>
+                        <a:prstGeom prst="ellipse">
+                          <a:avLst/>
+                        </a:prstGeom>
+                      </wps:spPr>
+                      <wps:style>
+                        <a:lnRef idx="2">
+                          <a:schemeClr val="accent1">
+                            <a:shade val="15000"/>
+                          </a:schemeClr>
+                        </a:lnRef>
+                        <a:fillRef idx="1">
+                          <a:schemeClr val="accent1"/>
+                        </a:fillRef>
+                        <a:effectRef idx="0">
+                          <a:schemeClr val="accent1"/>
+                        </a:effectRef>
+                        <a:fontRef idx="minor">
+                          <a:schemeClr val="lt1"/>
+                        </a:fontRef>
+                      </wps:style>
+                      <wps:bodyPr rot="0" spcFirstLastPara="0" vertOverflow="overflow" horzOverflow="overflow" vert="horz" wrap="square" lIns="91440" tIns="45720" rIns="91440" bIns="45720" numCol="1" spcCol="0" rtlCol="0" fromWordArt="0" anchor="ctr" anchorCtr="0" forceAA="0" compatLnSpc="1">
+                        <a:prstTxWarp prst="textNoShape">
+                          <a:avLst/>
+                        </a:prstTxWarp>
+                        <a:noAutofit/>
+                      </wps:bodyPr>
+                    </wps:wsp>
+                  </a:graphicData>
+                </a:graphic>
+              </wp:anchor>
+            </w:drawing>
+          </mc:Choice>
+          <mc:Fallback>
+            <w:pict>
+              <v:oval w14:anchorId="25D487E6" id="椭圆 8" o:spid="_x0000_s1026" style="position:absolute;margin-left:110.55pt;margin-top:155.8pt;width:3.6pt;height:4.2pt;z-index:251759616;visibility:visible;mso-wrap-style:square;mso-wrap-distance-left:9pt;mso-wrap-distance-top:0;mso-wrap-distance-right:9pt;mso-wrap-distance-bottom:0;mso-position-horizontal:absolute;mso-position-horizontal-relative:text;mso-position-vertical:absolute;mso-position-vertical-relative:text;v-text-anchor:middle" o:gfxdata="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" fillcolor="#156082 [3204]" strokecolor="#030e13 [484]" strokeweight="1pt">
+                <v:stroke joinstyle="miter"/>
+              </v:oval>
+            </w:pict>
+          </mc:Fallback>
+        </mc:AlternateContent>
+      </w:r>
+      <w:r>
+        <w:rPr>
+          <w:rFonts w:hint="eastAsia"/>
+          <w:noProof/>
+        </w:rPr>
+        <mc:AlternateContent>
+          <mc:Choice Requires="wps">
+            <w:drawing>
+              <wp:anchor distT="0" distB="0" distL="114300" distR="114300" simplePos="0" relativeHeight="251781120" behindDoc="0" locked="0" layoutInCell="1" allowOverlap="1" wp14:anchorId="6EC4EA20" wp14:editId="450CDAAC">
+                <wp:simplePos x="0" y="0"/>
+                <wp:positionH relativeFrom="column">
+                  <wp:posOffset>1439779</wp:posOffset>
+                </wp:positionH>
+                <wp:positionV relativeFrom="paragraph">
+                  <wp:posOffset>2000717</wp:posOffset>
+                </wp:positionV>
+                <wp:extent cx="1817002" cy="679416"/>
+                <wp:effectExtent l="0" t="0" r="31115" b="26035"/>
+                <wp:wrapNone/>
+                <wp:docPr id="2086182876" name="直接连接符 6"/>
+                <wp:cNvGraphicFramePr/>
+                <a:graphic xmlns:a="http://schemas.openxmlformats.org/drawingml/2006/main">
+                  <a:graphicData uri="http://schemas.microsoft.com/office/word/2010/wordprocessingShape">
+                    <wps:wsp>
+                      <wps:cNvCnPr/>
+                      <wps:spPr>
+                        <a:xfrm flipH="1" flipV="1">
+                          <a:off x="0" y="0"/>
+                          <a:ext cx="1817002" cy="679416"/>
+                        </a:xfrm>
+                        <a:prstGeom prst="line">
+                          <a:avLst/>
+                        </a:prstGeom>
+                        <a:ln w="9525" cap="flat" cmpd="sng" algn="ctr">
+                          <a:solidFill>
+                            <a:schemeClr val="dk1"/>
+                          </a:solidFill>
+                          <a:prstDash val="dash"/>
+                          <a:round/>
+                          <a:headEnd type="none" w="med" len="med"/>
+                          <a:tailEnd type="none" w="med" len="med"/>
+                        </a:ln>
+                      </wps:spPr>
+                      <wps:style>
+                        <a:lnRef idx="0">
+                          <a:scrgbClr r="0" g="0" b="0"/>
+                        </a:lnRef>
+                        <a:fillRef idx="0">
+                          <a:scrgbClr r="0" g="0" b="0"/>
+                        </a:fillRef>
+                        <a:effectRef idx="0">
+                          <a:scrgbClr r="0" g="0" b="0"/>
+                        </a:effectRef>
+                        <a:fontRef idx="minor">
+                          <a:schemeClr val="tx1"/>
+                        </a:fontRef>
+                      </wps:style>
+                      <wps:bodyPr/>
+                    </wps:wsp>
+                  </a:graphicData>
+                </a:graphic>
+                <wp14:sizeRelH relativeFrom="margin">
+                  <wp14:pctWidth>0</wp14:pctWidth>
+                </wp14:sizeRelH>
+                <wp14:sizeRelV relativeFrom="margin">
+                  <wp14:pctHeight>0</wp14:pctHeight>
+                </wp14:sizeRelV>
+              </wp:anchor>
+            </w:drawing>
+          </mc:Choice>
+          <mc:Fallback>
+            <w:pict>
+              <v:line w14:anchorId="12EF1E44" id="直接连接符 6" o:spid="_x0000_s1026" style="position:absolute;flip:x y;z-index:251781120;visibility:visible;mso-wrap-style:square;mso-width-percent:0;mso-height-percent:0;mso-wrap-distance-left:9pt;mso-wrap-distance-top:0;mso-wrap-distance-right:9pt;mso-wrap-distance-bottom:0;mso-position-horizontal:absolute;mso-position-horizontal-relative:text;mso-position-vertical:absolute;mso-position-vertical-relative:text;mso-width-percent:0;mso-height-percent:0;mso-width-relative:margin;mso-height-relative:margin" from="113.35pt,157.55pt" to="256.4pt,211.05pt" o:gfxdata="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" strokecolor="black [3200]">
+                <v:stroke dashstyle="dash"/>
+              </v:line>
+            </w:pict>
+          </mc:Fallback>
+        </mc:AlternateContent>
+      </w:r>
+      <w:r>
+        <w:rPr>
+          <w:rFonts w:hint="eastAsia"/>
+          <w:noProof/>
+        </w:rPr>
+        <mc:AlternateContent>
+          <mc:Choice Requires="wps">
+            <w:drawing>
+              <wp:anchor distT="0" distB="0" distL="114300" distR="114300" simplePos="0" relativeHeight="251753472" behindDoc="0" locked="0" layoutInCell="1" allowOverlap="1" wp14:anchorId="0AE89360" wp14:editId="192DE31C">
+                <wp:simplePos x="0" y="0"/>
+                <wp:positionH relativeFrom="column">
+                  <wp:posOffset>898358</wp:posOffset>
+                </wp:positionH>
+                <wp:positionV relativeFrom="paragraph">
+                  <wp:posOffset>548907</wp:posOffset>
+                </wp:positionV>
+                <wp:extent cx="1800726" cy="2076450"/>
+                <wp:effectExtent l="0" t="0" r="28575" b="19050"/>
+                <wp:wrapNone/>
+                <wp:docPr id="386026746" name="直接连接符 6"/>
+                <wp:cNvGraphicFramePr/>
+                <a:graphic xmlns:a="http://schemas.openxmlformats.org/drawingml/2006/main">
+                  <a:graphicData uri="http://schemas.microsoft.com/office/word/2010/wordprocessingShape">
+                    <wps:wsp>
+                      <wps:cNvCnPr/>
+                      <wps:spPr>
+                        <a:xfrm flipV="1">
+                          <a:off x="0" y="0"/>
+                          <a:ext cx="1800726" cy="2076450"/>
+                        </a:xfrm>
+                        <a:prstGeom prst="line">
+                          <a:avLst/>
+                        </a:prstGeom>
+                        <a:ln w="9525" cap="flat" cmpd="sng" algn="ctr">
+                          <a:solidFill>
+                            <a:schemeClr val="dk1"/>
+                          </a:solidFill>
+                          <a:prstDash val="dash"/>
+                          <a:round/>
+                          <a:headEnd type="none" w="med" len="med"/>
+                          <a:tailEnd type="none" w="med" len="med"/>
+                        </a:ln>
+                      </wps:spPr>
+                      <wps:style>
+                        <a:lnRef idx="0">
+                          <a:scrgbClr r="0" g="0" b="0"/>
+                        </a:lnRef>
+                        <a:fillRef idx="0">
+                          <a:scrgbClr r="0" g="0" b="0"/>
+                        </a:fillRef>
+                        <a:effectRef idx="0">
+                          <a:scrgbClr r="0" g="0" b="0"/>
+                        </a:effectRef>
+                        <a:fontRef idx="minor">
+                          <a:schemeClr val="tx1"/>
+                        </a:fontRef>
+                      </wps:style>
+                      <wps:bodyPr/>
+                    </wps:wsp>
+                  </a:graphicData>
+                </a:graphic>
+                <wp14:sizeRelH relativeFrom="margin">
+                  <wp14:pctWidth>0</wp14:pctWidth>
+                </wp14:sizeRelH>
+                <wp14:sizeRelV relativeFrom="margin">
+                  <wp14:pctHeight>0</wp14:pctHeight>
+                </wp14:sizeRelV>
+              </wp:anchor>
+            </w:drawing>
+          </mc:Choice>
+          <mc:Fallback>
+            <w:pict>
+              <v:line w14:anchorId="6AAC571F" id="直接连接符 6" o:spid="_x0000_s1026" style="position:absolute;flip:y;z-index:251753472;visibility:visible;mso-wrap-style:square;mso-width-percent:0;mso-height-percent:0;mso-wrap-distance-left:9pt;mso-wrap-distance-top:0;mso-wrap-distance-right:9pt;mso-wrap-distance-bottom:0;mso-position-horizontal:absolute;mso-position-horizontal-relative:text;mso-position-vertical:absolute;mso-position-vertical-relative:text;mso-width-percent:0;mso-height-percent:0;mso-width-relative:margin;mso-height-relative:margin" from="70.75pt,43.2pt" to="212.55pt,206.7pt" o:gfxdata="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" strokecolor="black [3200]">
+                <v:stroke dashstyle="dash"/>
+              </v:line>
+            </w:pict>
+          </mc:Fallback>
+        </mc:AlternateContent>
+      </w:r>
+      <w:r>
+        <w:rPr>
+          <w:rFonts w:hint="eastAsia"/>
+          <w:noProof/>
+        </w:rPr>
+        <mc:AlternateContent>
+          <mc:Choice Requires="wps">
+            <w:drawing>
+              <wp:anchor distT="0" distB="0" distL="114300" distR="114300" simplePos="0" relativeHeight="251770880" behindDoc="0" locked="0" layoutInCell="1" allowOverlap="1" wp14:anchorId="57BFC826" wp14:editId="106E6EDC">
+                <wp:simplePos x="0" y="0"/>
+                <wp:positionH relativeFrom="column">
+                  <wp:posOffset>909754</wp:posOffset>
+                </wp:positionH>
+                <wp:positionV relativeFrom="paragraph">
+                  <wp:posOffset>1974516</wp:posOffset>
+                </wp:positionV>
+                <wp:extent cx="1501140" cy="1324247"/>
+                <wp:effectExtent l="0" t="0" r="22860" b="28575"/>
+                <wp:wrapNone/>
+                <wp:docPr id="2143731935" name="椭圆 5"/>
+                <wp:cNvGraphicFramePr/>
+                <a:graphic xmlns:a="http://schemas.openxmlformats.org/drawingml/2006/main">
+                  <a:graphicData uri="http://schemas.microsoft.com/office/word/2010/wordprocessingShape">
+                    <wps:wsp>
+                      <wps:cNvSpPr/>
+                      <wps:spPr>
+                        <a:xfrm>
+                          <a:off x="0" y="0"/>
+                          <a:ext cx="1501140" cy="1324247"/>
+                        </a:xfrm>
+                        <a:prstGeom prst="ellipse">
+                          <a:avLst/>
+                        </a:prstGeom>
+                        <a:noFill/>
+                        <a:ln>
+                          <a:prstDash val="lgDash"/>
+                        </a:ln>
+                      </wps:spPr>
+                      <wps:style>
+                        <a:lnRef idx="2">
+                          <a:schemeClr val="accent1">
+                            <a:shade val="15000"/>
+                          </a:schemeClr>
+                        </a:lnRef>
+                        <a:fillRef idx="1">
+                          <a:schemeClr val="accent1"/>
+                        </a:fillRef>
+                        <a:effectRef idx="0">
+                          <a:schemeClr val="accent1"/>
+                        </a:effectRef>
+                        <a:fontRef idx="minor">
+                          <a:schemeClr val="lt1"/>
+                        </a:fontRef>
+                      </wps:style>
+                      <wps:bodyPr rot="0" spcFirstLastPara="0" vertOverflow="overflow" horzOverflow="overflow" vert="horz" wrap="square" lIns="91440" tIns="45720" rIns="91440" bIns="45720" numCol="1" spcCol="0" rtlCol="0" fromWordArt="0" anchor="ctr" anchorCtr="0" forceAA="0" compatLnSpc="1">
+                        <a:prstTxWarp prst="textNoShape">
+                          <a:avLst/>
+                        </a:prstTxWarp>
+                        <a:noAutofit/>
+                      </wps:bodyPr>
+                    </wps:wsp>
+                  </a:graphicData>
+                </a:graphic>
+                <wp14:sizeRelH relativeFrom="margin">
+                  <wp14:pctWidth>0</wp14:pctWidth>
+                </wp14:sizeRelH>
+                <wp14:sizeRelV relativeFrom="margin">
+                  <wp14:pctHeight>0</wp14:pctHeight>
+                </wp14:sizeRelV>
+              </wp:anchor>
+            </w:drawing>
+          </mc:Choice>
+          <mc:Fallback>
+            <w:pict>
+              <v:oval w14:anchorId="075257CD" id="椭圆 5" o:spid="_x0000_s1026" style="position:absolute;margin-left:71.65pt;margin-top:155.45pt;width:118.2pt;height:104.25pt;z-index:251770880;visibility:visible;mso-wrap-style:square;mso-width-percent:0;mso-height-percent:0;mso-wrap-distance-left:9pt;mso-wrap-distance-top:0;mso-wrap-distance-right:9pt;mso-wrap-distance-bottom:0;mso-position-horizontal:absolute;mso-position-horizontal-relative:text;mso-position-vertical:absolute;mso-position-vertical-relative:text;mso-width-percent:0;mso-height-percent:0;mso-width-relative:margin;mso-height-relative:margin;v-text-anchor:middle" o:gfxdata="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" filled="f" strokecolor="#030e13 [484]" strokeweight="1pt">
+                <v:stroke dashstyle="longDash" joinstyle="miter"/>
+              </v:oval>
+            </w:pict>
+          </mc:Fallback>
+        </mc:AlternateContent>
+      </w:r>
+      <w:r>
+        <w:rPr>
+          <w:noProof/>
+        </w:rPr>
+        <mc:AlternateContent>
+          <mc:Choice Requires="wps">
+            <w:drawing>
+              <wp:anchor distT="45720" distB="45720" distL="114300" distR="114300" simplePos="0" relativeHeight="251761664" behindDoc="0" locked="0" layoutInCell="1" allowOverlap="1" wp14:anchorId="6A550E81" wp14:editId="779F9E8C">
+                <wp:simplePos x="0" y="0"/>
+                <wp:positionH relativeFrom="column">
+                  <wp:posOffset>410577</wp:posOffset>
+                </wp:positionH>
+                <wp:positionV relativeFrom="paragraph">
+                  <wp:posOffset>2555642</wp:posOffset>
+                </wp:positionV>
+                <wp:extent cx="320040" cy="335280"/>
+                <wp:effectExtent l="0" t="0" r="0" b="0"/>
+                <wp:wrapSquare wrapText="bothSides"/>
+                <wp:docPr id="1550584430" name="文本框 2"/>
+                <wp:cNvGraphicFramePr>
+                  <a:graphicFrameLocks xmlns:a="http://schemas.openxmlformats.org/drawingml/2006/main"/>
+                </wp:cNvGraphicFramePr>
+                <a:graphic xmlns:a="http://schemas.openxmlformats.org/drawingml/2006/main">
+                  <a:graphicData uri="http://schemas.microsoft.com/office/word/2010/wordprocessingShape">
+                    <wps:wsp>
+                      <wps:cNvSpPr txBox="1">
+                        <a:spLocks noChangeArrowheads="1"/>
+                      </wps:cNvSpPr>
+                      <wps:spPr bwMode="auto">
+                        <a:xfrm>
+                          <a:off x="0" y="0"/>
+                          <a:ext cx="320040" cy="335280"/>
+                        </a:xfrm>
+                        <a:prstGeom prst="rect">
+                          <a:avLst/>
+                        </a:prstGeom>
+                        <a:noFill/>
+                        <a:ln w="9525">
+                          <a:noFill/>
+                          <a:miter lim="800000"/>
+                          <a:headEnd/>
+                          <a:tailEnd/>
+                        </a:ln>
+                      </wps:spPr>
+                      <wps:txbx>
+                        <w:txbxContent>
+                          <w:p>
+                            <w:pPr>
+                              <w:rPr>
+                                <w:rFonts w:hint="eastAsia"/>
+                              </w:rPr>
+                            </w:pPr>
+                            <m:oMathPara>
+                              <m:oMath>
+                                <m:sSup>
+                                  <m:sSupPr>
+                                    <m:ctrlPr>
+                                      <w:rPr>
+                                        <w:rFonts w:ascii="Cambria Math" w:hAnsi="Cambria Math"/>
+                                        <w:i/>
+                                      </w:rPr>
+                                    </m:ctrlPr>
+                                  </m:sSupPr>
+                                  <m:e>
+                                    <m:r>
+                                      <w:rPr>
+                                        <w:rFonts w:ascii="Cambria Math" w:hAnsi="Cambria Math"/>
+                                      </w:rPr>
+                                      <m:t>O</m:t>
+                                    </m:r>
+                                  </m:e>
+                                  <m:sup>
+                                    <m:r>
+                                      <w:rPr>
+                                        <w:rFonts w:ascii="Cambria Math" w:hAnsi="Cambria Math"/>
+                                      </w:rPr>
+                                      <m:t>'</m:t>
+                                    </m:r>
+                                  </m:sup>
+                                </m:sSup>
+                              </m:oMath>
+                            </m:oMathPara>
+                          </w:p>
+                        </w:txbxContent>
+                      </wps:txbx>
+                      <wps:bodyPr rot="0" vert="horz" wrap="square" lIns="91440" tIns="45720" rIns="91440" bIns="45720" anchor="t" anchorCtr="0">
+                        <a:noAutofit/>
+                      </wps:bodyPr>
+                    </wps:wsp>
+                  </a:graphicData>
+                </a:graphic>
+                <wp14:sizeRelH relativeFrom="margin">
+                  <wp14:pctWidth>0</wp14:pctWidth>
+                </wp14:sizeRelH>
+                <wp14:sizeRelV relativeFrom="margin">
+                  <wp14:pctHeight>0</wp14:pctHeight>
+                </wp14:sizeRelV>
+              </wp:anchor>
+            </w:drawing>
+          </mc:Choice>
+          <mc:Fallback>
+            <w:pict>
+              <v:shape w14:anchorId="6A550E81" id="_x0000_s1064" type="#_x0000_t202" style="position:absolute;margin-left:32.35pt;margin-top:201.25pt;width:25.2pt;height:26.4pt;z-index:251761664;visibility:visible;mso-wrap-style:square;mso-width-percent:0;mso-height-percent:0;mso-wrap-distance-left:9pt;mso-wrap-distance-top:3.6pt;mso-wrap-distance-right:9pt;mso-wrap-distance-bottom:3.6pt;mso-position-horizontal:absolute;mso-position-horizontal-relative:text;mso-position-vertical:absolute;mso-position-vertical-relative:text;mso-width-percent:0;mso-height-percent:0;mso-width-relative:margin;mso-height-relative:margin;v-text-anchor:top" o:gfxdata="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" filled="f" stroked="f">
+                <v:textbox>
+                  <w:txbxContent>
+                    <w:p>
+                      <w:pPr>
+                        <w:rPr>
+                          <w:rFonts w:hint="eastAsia"/>
+                        </w:rPr>
+                      </w:pPr>
+                      <m:oMathPara>
+                        <m:oMath>
+                          <m:sSup>
+                            <m:sSupPr>
+                              <m:ctrlPr>
+                                <w:rPr>
+                                  <w:rFonts w:ascii="Cambria Math" w:hAnsi="Cambria Math"/>
+                                  <w:i/>
+                                </w:rPr>
+                              </m:ctrlPr>
+                            </m:sSupPr>
+                            <m:e>
+                              <m:r>
+                                <w:rPr>
+                                  <w:rFonts w:ascii="Cambria Math" w:hAnsi="Cambria Math"/>
+                                </w:rPr>
+                                <m:t>O</m:t>
+                              </m:r>
+                            </m:e>
+                            <m:sup>
+                              <m:r>
+                                <w:rPr>
+                                  <w:rFonts w:ascii="Cambria Math" w:hAnsi="Cambria Math"/>
+                                </w:rPr>
+                                <m:t>'</m:t>
+                              </m:r>
+                            </m:sup>
+                          </m:sSup>
+                        </m:oMath>
+                      </m:oMathPara>
+                    </w:p>
+                  </w:txbxContent>
+                </v:textbox>
+                <w10:wrap type="square"/>
+              </v:shape>
+            </w:pict>
+          </mc:Fallback>
+        </mc:AlternateContent>
+      </w:r>
+      <w:r>
+        <w:rPr>
+          <w:rFonts w:hint="eastAsia"/>
+          <w:noProof/>
+        </w:rPr>
+        <mc:AlternateContent>
+          <mc:Choice Requires="wps">
+            <w:drawing>
+              <wp:anchor distT="0" distB="0" distL="114300" distR="114300" simplePos="0" relativeHeight="251757568" behindDoc="0" locked="0" layoutInCell="1" allowOverlap="1" wp14:anchorId="2A852173" wp14:editId="41925CA4">
+                <wp:simplePos x="0" y="0"/>
+                <wp:positionH relativeFrom="column">
+                  <wp:posOffset>652112</wp:posOffset>
+                </wp:positionH>
+                <wp:positionV relativeFrom="paragraph">
+                  <wp:posOffset>2598687</wp:posOffset>
+                </wp:positionV>
+                <wp:extent cx="45719" cy="53340"/>
+                <wp:effectExtent l="0" t="0" r="12065" b="22860"/>
+                <wp:wrapNone/>
+                <wp:docPr id="1131365680" name="椭圆 8"/>
+                <wp:cNvGraphicFramePr/>
+                <a:graphic xmlns:a="http://schemas.openxmlformats.org/drawingml/2006/main">
+                  <a:graphicData uri="http://schemas.microsoft.com/office/word/2010/wordprocessingShape">
+                    <wps:wsp>
+                      <wps:cNvSpPr/>
+                      <wps:spPr>
+                        <a:xfrm>
+                          <a:off x="0" y="0"/>
+                          <a:ext cx="45719" cy="53340"/>
+                        </a:xfrm>
+                        <a:prstGeom prst="ellipse">
+                          <a:avLst/>
+                        </a:prstGeom>
+                      </wps:spPr>
+                      <wps:style>
+                        <a:lnRef idx="2">
+                          <a:schemeClr val="accent1">
+                            <a:shade val="15000"/>
+                          </a:schemeClr>
+                        </a:lnRef>
+                        <a:fillRef idx="1">
+                          <a:schemeClr val="accent1"/>
+                        </a:fillRef>
+                        <a:effectRef idx="0">
+                          <a:schemeClr val="accent1"/>
+                        </a:effectRef>
+                        <a:fontRef idx="minor">
+                          <a:schemeClr val="lt1"/>
+                        </a:fontRef>
+                      </wps:style>
+                      <wps:bodyPr rot="0" spcFirstLastPara="0" vertOverflow="overflow" horzOverflow="overflow" vert="horz" wrap="square" lIns="91440" tIns="45720" rIns="91440" bIns="45720" numCol="1" spcCol="0" rtlCol="0" fromWordArt="0" anchor="ctr" anchorCtr="0" forceAA="0" compatLnSpc="1">
+                        <a:prstTxWarp prst="textNoShape">
+                          <a:avLst/>
+                        </a:prstTxWarp>
+                        <a:noAutofit/>
+                      </wps:bodyPr>
+                    </wps:wsp>
+                  </a:graphicData>
+                </a:graphic>
+              </wp:anchor>
+            </w:drawing>
+          </mc:Choice>
+          <mc:Fallback>
+            <w:pict>
+              <v:oval w14:anchorId="4B156B60" id="椭圆 8" o:spid="_x0000_s1026" style="position:absolute;margin-left:51.35pt;margin-top:204.6pt;width:3.6pt;height:4.2pt;z-index:251757568;visibility:visible;mso-wrap-style:square;mso-wrap-distance-left:9pt;mso-wrap-distance-top:0;mso-wrap-distance-right:9pt;mso-wrap-distance-bottom:0;mso-position-horizontal:absolute;mso-position-horizontal-relative:text;mso-position-vertical:absolute;mso-position-vertical-relative:text;v-text-anchor:middle" o:gfxdata="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" fillcolor="#156082 [3204]" strokecolor="#030e13 [484]" strokeweight="1pt">
+                <v:stroke joinstyle="miter"/>
+              </v:oval>
+            </w:pict>
+          </mc:Fallback>
+        </mc:AlternateContent>
+      </w:r>
+      <w:r>
+        <w:rPr>
+          <w:noProof/>
+        </w:rPr>
+        <mc:AlternateContent>
+          <mc:Choice Requires="wps">
+            <w:drawing>
+              <wp:anchor distT="0" distB="0" distL="114300" distR="114300" simplePos="0" relativeHeight="251793408" behindDoc="0" locked="0" layoutInCell="1" allowOverlap="1" wp14:anchorId="58634F66" wp14:editId="26F8DC1E">
+                <wp:simplePos x="0" y="0"/>
+                <wp:positionH relativeFrom="column">
+                  <wp:posOffset>876400</wp:posOffset>
+                </wp:positionH>
+                <wp:positionV relativeFrom="paragraph">
+                  <wp:posOffset>2593440</wp:posOffset>
+                </wp:positionV>
+                <wp:extent cx="45719" cy="45719"/>
+                <wp:effectExtent l="0" t="0" r="12065" b="12065"/>
+                <wp:wrapNone/>
+                <wp:docPr id="63299368" name="椭圆 34"/>
+                <wp:cNvGraphicFramePr/>
+                <a:graphic xmlns:a="http://schemas.openxmlformats.org/drawingml/2006/main">
+                  <a:graphicData uri="http://schemas.microsoft.com/office/word/2010/wordprocessingShape">
+                    <wps:wsp>
+                      <wps:cNvSpPr/>
+                      <wps:spPr>
+                        <a:xfrm>
+                          <a:off x="0" y="0"/>
+                          <a:ext cx="45719" cy="45719"/>
+                        </a:xfrm>
+                        <a:prstGeom prst="ellipse">
+                          <a:avLst/>
+                        </a:prstGeom>
+                      </wps:spPr>
+                      <wps:style>
+                        <a:lnRef idx="2">
+                          <a:schemeClr val="dk1">
+                            <a:shade val="15000"/>
+                          </a:schemeClr>
+                        </a:lnRef>
+                        <a:fillRef idx="1">
+                          <a:schemeClr val="dk1"/>
+                        </a:fillRef>
+                        <a:effectRef idx="0">
+                          <a:schemeClr val="dk1"/>
+                        </a:effectRef>
+                        <a:fontRef idx="minor">
+                          <a:schemeClr val="lt1"/>
+                        </a:fontRef>
+                      </wps:style>
+                      <wps:bodyPr rot="0" spcFirstLastPara="0" vertOverflow="overflow" horzOverflow="overflow" vert="horz" wrap="square" lIns="91440" tIns="45720" rIns="91440" bIns="45720" numCol="1" spcCol="0" rtlCol="0" fromWordArt="0" anchor="ctr" anchorCtr="0" forceAA="0" compatLnSpc="1">
+                        <a:prstTxWarp prst="textNoShape">
+                          <a:avLst/>
+                        </a:prstTxWarp>
+                        <a:noAutofit/>
+                      </wps:bodyPr>
+                    </wps:wsp>
+                  </a:graphicData>
+                </a:graphic>
+              </wp:anchor>
+            </w:drawing>
+          </mc:Choice>
+          <mc:Fallback>
+            <w:pict>
+              <v:oval w14:anchorId="0486D92E" id="椭圆 34" o:spid="_x0000_s1026" style="position:absolute;margin-left:69pt;margin-top:204.2pt;width:3.6pt;height:3.6pt;z-index:251793408;visibility:visible;mso-wrap-style:square;mso-wrap-distance-left:9pt;mso-wrap-distance-top:0;mso-wrap-distance-right:9pt;mso-wrap-distance-bottom:0;mso-position-horizontal:absolute;mso-position-horizontal-relative:text;mso-position-vertical:absolute;mso-position-vertical-relative:text;v-text-anchor:middle" o:gfxdata="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" fillcolor="black [3200]" strokecolor="black [480]" strokeweight="1pt">
+                <v:stroke joinstyle="miter"/>
+              </v:oval>
+            </w:pict>
+          </mc:Fallback>
+        </mc:AlternateContent>
+      </w:r>
+      <w:r>
+        <w:rPr>
+          <w:rFonts w:hint="eastAsia"/>
+          <w:noProof/>
+        </w:rPr>
+        <mc:AlternateContent>
+          <mc:Choice Requires="wps">
+            <w:drawing>
+              <wp:anchor distT="0" distB="0" distL="114300" distR="114300" simplePos="0" relativeHeight="251782144" behindDoc="0" locked="0" layoutInCell="1" allowOverlap="1" wp14:anchorId="1ABCBE70" wp14:editId="34212AE3">
+                <wp:simplePos x="0" y="0"/>
+                <wp:positionH relativeFrom="column">
+                  <wp:posOffset>1029000</wp:posOffset>
+                </wp:positionH>
+                <wp:positionV relativeFrom="paragraph">
+                  <wp:posOffset>2670877</wp:posOffset>
+                </wp:positionV>
+                <wp:extent cx="129540" cy="45719"/>
+                <wp:effectExtent l="0" t="19050" r="41910" b="31115"/>
+                <wp:wrapNone/>
+                <wp:docPr id="868433141" name="箭头: 右 35"/>
+                <wp:cNvGraphicFramePr/>
+                <a:graphic xmlns:a="http://schemas.openxmlformats.org/drawingml/2006/main">
+                  <a:graphicData uri="http://schemas.microsoft.com/office/word/2010/wordprocessingShape">
+                    <wps:wsp>
+                      <wps:cNvSpPr/>
+                      <wps:spPr>
+                        <a:xfrm>
+                          <a:off x="0" y="0"/>
+                          <a:ext cx="129540" cy="45719"/>
+                        </a:xfrm>
+                        <a:prstGeom prst="rightArrow">
+                          <a:avLst/>
+                        </a:prstGeom>
+                      </wps:spPr>
+                      <wps:style>
+                        <a:lnRef idx="2">
+                          <a:schemeClr val="dk1">
+                            <a:shade val="15000"/>
+                          </a:schemeClr>
+                        </a:lnRef>
+                        <a:fillRef idx="1">
+                          <a:schemeClr val="dk1"/>
+                        </a:fillRef>
+                        <a:effectRef idx="0">
+                          <a:schemeClr val="dk1"/>
+                        </a:effectRef>
+                        <a:fontRef idx="minor">
+                          <a:schemeClr val="lt1"/>
+                        </a:fontRef>
+                      </wps:style>
+                      <wps:bodyPr rot="0" spcFirstLastPara="0" vertOverflow="overflow" horzOverflow="overflow" vert="horz" wrap="square" lIns="91440" tIns="45720" rIns="91440" bIns="45720" numCol="1" spcCol="0" rtlCol="0" fromWordArt="0" anchor="ctr" anchorCtr="0" forceAA="0" compatLnSpc="1">
+                        <a:prstTxWarp prst="textNoShape">
+                          <a:avLst/>
+                        </a:prstTxWarp>
+                        <a:noAutofit/>
+                      </wps:bodyPr>
+                    </wps:wsp>
+                  </a:graphicData>
+                </a:graphic>
+                <wp14:sizeRelH relativeFrom="margin">
+                  <wp14:pctWidth>0</wp14:pctWidth>
+                </wp14:sizeRelH>
+              </wp:anchor>
+            </w:drawing>
+          </mc:Choice>
+          <mc:Fallback>
+            <w:pict>
+              <v:shape w14:anchorId="5F0FA677" id="箭头: 右 35" o:spid="_x0000_s1026" type="#_x0000_t13" style="position:absolute;margin-left:81pt;margin-top:210.3pt;width:10.2pt;height:3.6pt;z-index:251782144;visibility:visible;mso-wrap-style:square;mso-width-percent:0;mso-wrap-distance-left:9pt;mso-wrap-distance-top:0;mso-wrap-distance-right:9pt;mso-wrap-distance-bottom:0;mso-position-horizontal:absolute;mso-position-horizontal-relative:text;mso-position-vertical:absolute;mso-position-vertical-relative:text;mso-width-percent:0;mso-width-relative:margin;v-text-anchor:middle" o:gfxdata="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" adj="17788" fillcolor="black [3200]" strokecolor="black [480]" strokeweight="1pt"/>
+            </w:pict>
+          </mc:Fallback>
+        </mc:AlternateContent>
+      </w:r>
+      <w:r>
+        <w:rPr>
+          <w:rFonts w:hint="eastAsia"/>
+          <w:noProof/>
+        </w:rPr>
+        <mc:AlternateContent>
+          <mc:Choice Requires="wps">
+            <w:drawing>
+              <wp:anchor distT="0" distB="0" distL="114300" distR="114300" simplePos="0" relativeHeight="251756544" behindDoc="0" locked="0" layoutInCell="1" allowOverlap="1" wp14:anchorId="6FC18F45" wp14:editId="777724F2">
+                <wp:simplePos x="0" y="0"/>
+                <wp:positionH relativeFrom="column">
+                  <wp:posOffset>-721895</wp:posOffset>
+                </wp:positionH>
+                <wp:positionV relativeFrom="paragraph">
+                  <wp:posOffset>2594275</wp:posOffset>
+                </wp:positionV>
+                <wp:extent cx="2359794" cy="48527"/>
+                <wp:effectExtent l="0" t="0" r="21590" b="27940"/>
+                <wp:wrapNone/>
+                <wp:docPr id="108928460" name="直接连接符 6"/>
+                <wp:cNvGraphicFramePr/>
+                <a:graphic xmlns:a="http://schemas.openxmlformats.org/drawingml/2006/main">
+                  <a:graphicData uri="http://schemas.microsoft.com/office/word/2010/wordprocessingShape">
+                    <wps:wsp>
+                      <wps:cNvCnPr/>
+                      <wps:spPr>
+                        <a:xfrm flipH="1" flipV="1">
+                          <a:off x="0" y="0"/>
+                          <a:ext cx="2359794" cy="48527"/>
+                        </a:xfrm>
+                        <a:prstGeom prst="line">
+                          <a:avLst/>
+                        </a:prstGeom>
+                        <a:ln w="9525" cap="flat" cmpd="sng" algn="ctr">
+                          <a:solidFill>
+                            <a:schemeClr val="dk1"/>
+                          </a:solidFill>
+                          <a:prstDash val="dash"/>
+                          <a:round/>
+                          <a:headEnd type="none" w="med" len="med"/>
+                          <a:tailEnd type="none" w="med" len="med"/>
+                        </a:ln>
+                      </wps:spPr>
+                      <wps:style>
+                        <a:lnRef idx="0">
+                          <a:scrgbClr r="0" g="0" b="0"/>
+                        </a:lnRef>
+                        <a:fillRef idx="0">
+                          <a:scrgbClr r="0" g="0" b="0"/>
+                        </a:fillRef>
+                        <a:effectRef idx="0">
+                          <a:scrgbClr r="0" g="0" b="0"/>
+                        </a:effectRef>
+                        <a:fontRef idx="minor">
+                          <a:schemeClr val="tx1"/>
+                        </a:fontRef>
+                      </wps:style>
+                      <wps:bodyPr/>
+                    </wps:wsp>
+                  </a:graphicData>
+                </a:graphic>
+                <wp14:sizeRelH relativeFrom="margin">
+                  <wp14:pctWidth>0</wp14:pctWidth>
+                </wp14:sizeRelH>
+                <wp14:sizeRelV relativeFrom="margin">
+                  <wp14:pctHeight>0</wp14:pctHeight>
+                </wp14:sizeRelV>
+              </wp:anchor>
+            </w:drawing>
+          </mc:Choice>
+          <mc:Fallback>
+            <w:pict>
+              <v:line w14:anchorId="5FD53211" id="直接连接符 6" o:spid="_x0000_s1026" style="position:absolute;flip:x y;z-index:251756544;visibility:visible;mso-wrap-style:square;mso-width-percent:0;mso-height-percent:0;mso-wrap-distance-left:9pt;mso-wrap-distance-top:0;mso-wrap-distance-right:9pt;mso-wrap-distance-bottom:0;mso-position-horizontal:absolute;mso-position-horizontal-relative:text;mso-position-vertical:absolute;mso-position-vertical-relative:text;mso-width-percent:0;mso-height-percent:0;mso-width-relative:margin;mso-height-relative:margin" from="-56.85pt,204.25pt" to="128.95pt,208.05pt" o:gfxdata="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" strokecolor="black [3200]">
+                <v:stroke dashstyle="dash"/>
+              </v:line>
+            </w:pict>
+          </mc:Fallback>
+        </mc:AlternateContent>
       </w:r>
     </w:p>
     <w:sectPr>
@@ -5116,7 +10260,6 @@
   <w:style w:type="character" w:default="1" w:styleId="a0">
     <w:name w:val="Default Paragraph Font"/>
     <w:uiPriority w:val="1"/>
-    <w:semiHidden/>
     <w:unhideWhenUsed/>
   </w:style>
   <w:style w:type="table" w:default="1" w:styleId="a1">
